--- a/templates/New_Template.docx
+++ b/templates/New_Template.docx
@@ -11,7 +11,7 @@
     </w:p>
     <w:tbl>
       <w:tblPr>
-        <w:tblStyle w:val="Tablaconcuadrcula"/>
+        <w:tblStyle w:val="TableGrid"/>
         <w:tblW w:w="8642" w:type="dxa"/>
         <w:tblBorders>
           <w:top w:val="none" w:sz="0" w:space="0" w:color="auto"/>
@@ -43,20 +43,56 @@
           <w:p>
             <w:pPr>
               <w:rPr>
-                <w:sz w:val="18"/>
-                <w:szCs w:val="18"/>
-                <w:lang w:val="es-ES_tradnl"/>
-              </w:rPr>
-            </w:pPr>
-            <w:r>
-              <w:rPr>
-                <w:rFonts w:cs="GorditaLight"/>
+                <w:rFonts w:ascii="Gordita Light" w:hAnsi="Gordita Light" w:cs="GorditaLight"/>
                 <w:color w:val="4F83BE"/>
                 <w:sz w:val="18"/>
                 <w:szCs w:val="18"/>
                 <w:lang w:val="es-ES"/>
               </w:rPr>
+            </w:pPr>
+            <w:r>
+              <w:rPr>
+                <w:rFonts w:ascii="Gordita Light" w:hAnsi="Gordita Light" w:cs="GorditaLight"/>
+                <w:color w:val="4F83BE"/>
+                <w:sz w:val="18"/>
+                <w:szCs w:val="18"/>
+                <w:lang w:val="es-ES"/>
+              </w:rPr>
               <w:t>SOLICITANTE/FABRICANTE:</w:t>
+            </w:r>
+          </w:p>
+          <w:p>
+            <w:pPr>
+              <w:rPr>
+                <w:rFonts w:ascii="Gordita Light" w:hAnsi="Gordita Light" w:cs="GorditaLight"/>
+                <w:i/>
+                <w:iCs/>
+                <w:color w:val="4F83BE"/>
+                <w:sz w:val="18"/>
+                <w:szCs w:val="18"/>
+                <w:lang w:val="es-ES"/>
+              </w:rPr>
+            </w:pPr>
+            <w:r>
+              <w:rPr>
+                <w:rFonts w:ascii="Gordita Light" w:hAnsi="Gordita Light" w:cs="GorditaLight"/>
+                <w:i/>
+                <w:iCs/>
+                <w:color w:val="4F83BE"/>
+                <w:sz w:val="18"/>
+                <w:szCs w:val="18"/>
+                <w14:textFill>
+                  <w14:solidFill>
+                    <w14:srgbClr w14:val="4F83BE">
+                      <w14:tint w14:val="66000"/>
+                      <w14:satMod w14:val="160000"/>
+                      <w14:tint w14:val="66000"/>
+                      <w14:satMod w14:val="160000"/>
+                    </w14:srgbClr>
+                  </w14:solidFill>
+                </w14:textFill>
+              </w:rPr>
+              <w:t>APPLICANT/MANUFACTURER</w:t>
             </w:r>
           </w:p>
         </w:tc>
@@ -163,7 +199,7 @@
           <w:p>
             <w:pPr>
               <w:rPr>
-                <w:rFonts w:cs="GorditaLight"/>
+                <w:rFonts w:ascii="Gordita Light" w:hAnsi="Gordita Light" w:cs="GorditaLight"/>
                 <w:color w:val="4F83BE"/>
                 <w:sz w:val="18"/>
                 <w:szCs w:val="18"/>
@@ -202,30 +238,55 @@
           <w:p>
             <w:pPr>
               <w:rPr>
-                <w:sz w:val="18"/>
-                <w:szCs w:val="18"/>
-                <w:lang w:val="es-ES_tradnl"/>
-              </w:rPr>
-            </w:pPr>
-            <w:r>
-              <w:rPr>
-                <w:rFonts w:cs="GorditaLight"/>
+                <w:rFonts w:ascii="Gordita Light" w:hAnsi="Gordita Light" w:cs="GorditaLight"/>
                 <w:color w:val="4F83BE"/>
                 <w:sz w:val="18"/>
                 <w:szCs w:val="18"/>
                 <w:lang w:val="es-ES"/>
               </w:rPr>
-              <w:t>ENSAYO SOLICITADO</w:t>
-            </w:r>
+            </w:pPr>
             <w:r>
               <w:rPr>
-                <w:rFonts w:cs="GorditaLight"/>
+                <w:rFonts w:ascii="Gordita Light" w:hAnsi="Gordita Light" w:cs="GorditaLight"/>
                 <w:color w:val="4F83BE"/>
                 <w:sz w:val="18"/>
                 <w:szCs w:val="18"/>
                 <w:lang w:val="es-ES"/>
               </w:rPr>
-              <w:t>:</w:t>
+              <w:t>ENSAYO SOLICITADO:</w:t>
+            </w:r>
+          </w:p>
+          <w:p>
+            <w:pPr>
+              <w:rPr>
+                <w:rFonts w:ascii="Gordita Light" w:hAnsi="Gordita Light"/>
+                <w:sz w:val="18"/>
+                <w:szCs w:val="18"/>
+                <w:lang w:val="es-ES_tradnl"/>
+              </w:rPr>
+            </w:pPr>
+            <w:r>
+              <w:rPr>
+                <w:rFonts w:ascii="Gordita Light" w:hAnsi="Gordita Light" w:cs="GorditaLight"/>
+                <w:b/>
+                <w:bCs/>
+                <w:i/>
+                <w:iCs/>
+                <w:color w:val="4F83BE"/>
+                <w:sz w:val="18"/>
+                <w:szCs w:val="18"/>
+                <w14:textFill>
+                  <w14:solidFill>
+                    <w14:srgbClr w14:val="4F83BE">
+                      <w14:tint w14:val="66000"/>
+                      <w14:satMod w14:val="160000"/>
+                      <w14:tint w14:val="66000"/>
+                      <w14:satMod w14:val="160000"/>
+                    </w14:srgbClr>
+                  </w14:solidFill>
+                </w14:textFill>
+              </w:rPr>
+              <w:t>REQUESTED ESSAY</w:t>
             </w:r>
           </w:p>
         </w:tc>
@@ -319,7 +380,27 @@
                 <w:szCs w:val="18"/>
                 <w:lang w:val="es-ES_tradnl"/>
               </w:rPr>
-              <w:t>Verificación del comportamiento térmico de la luminaria durante su funcionamiento continuo en condiciones normalizadas, de acuerdo con los requisitos establecidos en la norma UNE-EN IEC 60598-1:2022, apartado 12.4,  que regula las condiciones térmicas de seguridad en luminarias.</w:t>
+              <w:t>Verificación del comportamiento térmico de la luminaria durante su funcionamiento continuo en condiciones normalizadas, de acuerdo con los requisitos establecidos en la norma UNE-EN IEC 60598-1:2022, apartado 12.4</w:t>
+            </w:r>
+            <w:proofErr w:type="gramStart"/>
+            <w:r>
+              <w:rPr>
+                <w:rFonts w:ascii="Gordita Light" w:hAnsi="Gordita Light"/>
+                <w:sz w:val="18"/>
+                <w:szCs w:val="18"/>
+                <w:lang w:val="es-ES_tradnl"/>
+              </w:rPr>
+              <w:t>,  que</w:t>
+            </w:r>
+            <w:proofErr w:type="gramEnd"/>
+            <w:r>
+              <w:rPr>
+                <w:rFonts w:ascii="Gordita Light" w:hAnsi="Gordita Light"/>
+                <w:sz w:val="18"/>
+                <w:szCs w:val="18"/>
+                <w:lang w:val="es-ES_tradnl"/>
+              </w:rPr>
+              <w:t xml:space="preserve"> regula las condiciones térmicas de seguridad en luminarias.</w:t>
             </w:r>
           </w:p>
         </w:tc>
@@ -347,7 +428,9 @@
     </w:p>
     <w:tbl>
       <w:tblPr>
-        <w:tblStyle w:val="Tablaconcuadrcula"/>
+        <w:tblStyle w:val="TableGrid"/>
+        <w:tblpPr w:leftFromText="180" w:rightFromText="180" w:vertAnchor="text" w:tblpY="1"/>
+        <w:tblOverlap w:val="never"/>
         <w:tblW w:w="0" w:type="auto"/>
         <w:tblBorders>
           <w:top w:val="none" w:sz="0" w:space="0" w:color="auto"/>
@@ -374,7 +457,7 @@
                 <w:tab w:val="left" w:pos="1035"/>
               </w:tabs>
               <w:rPr>
-                <w:rFonts w:cs="GorditaLight"/>
+                <w:rFonts w:ascii="Gordita Light" w:hAnsi="Gordita Light" w:cs="GorditaLight"/>
                 <w:color w:val="4F83BE"/>
                 <w:sz w:val="18"/>
                 <w:szCs w:val="18"/>
@@ -383,13 +466,51 @@
             </w:pPr>
             <w:r>
               <w:rPr>
-                <w:rFonts w:cs="GorditaLight"/>
+                <w:rFonts w:ascii="Gordita Light" w:hAnsi="Gordita Light" w:cs="GorditaLight"/>
                 <w:color w:val="4F83BE"/>
                 <w:sz w:val="18"/>
                 <w:szCs w:val="18"/>
                 <w:lang w:val="es-ES"/>
               </w:rPr>
               <w:t>DESCRIPCIÓN DE LAS MUESTRAS:</w:t>
+            </w:r>
+          </w:p>
+          <w:p>
+            <w:pPr>
+              <w:tabs>
+                <w:tab w:val="left" w:pos="1035"/>
+              </w:tabs>
+              <w:rPr>
+                <w:rFonts w:ascii="Gordita Light" w:hAnsi="Gordita Light" w:cs="GorditaLight"/>
+                <w:color w:val="4F83BE"/>
+                <w:sz w:val="18"/>
+                <w:szCs w:val="18"/>
+                <w:lang w:val="es-ES"/>
+              </w:rPr>
+            </w:pPr>
+            <w:r>
+              <w:rPr>
+                <w:rFonts w:ascii="Gordita Light" w:hAnsi="Gordita Light" w:cs="GorditaLight"/>
+                <w:b/>
+                <w:bCs/>
+                <w:i/>
+                <w:iCs/>
+                <w:color w:val="4F83BE"/>
+                <w:sz w:val="18"/>
+                <w:szCs w:val="18"/>
+                <w:lang w:val="es-ES"/>
+                <w14:textFill>
+                  <w14:solidFill>
+                    <w14:srgbClr w14:val="4F83BE">
+                      <w14:tint w14:val="66000"/>
+                      <w14:satMod w14:val="160000"/>
+                      <w14:tint w14:val="66000"/>
+                      <w14:satMod w14:val="160000"/>
+                    </w14:srgbClr>
+                  </w14:solidFill>
+                </w14:textFill>
+              </w:rPr>
+              <w:t>DESCRIPTION OF THE SAMPLES</w:t>
             </w:r>
           </w:p>
         </w:tc>
@@ -429,7 +550,7 @@
           <w:p>
             <w:pPr>
               <w:rPr>
-                <w:rFonts w:cs="GorditaLight"/>
+                <w:rFonts w:ascii="Gordita Light" w:hAnsi="Gordita Light" w:cs="GorditaLight"/>
                 <w:color w:val="4F83BE"/>
                 <w:lang w:val="es-ES"/>
               </w:rPr>
@@ -445,31 +566,87 @@
           <w:p>
             <w:pPr>
               <w:rPr>
-                <w:rFonts w:cs="GorditaLight"/>
-                <w:color w:val="4F83BE"/>
-                <w:lang w:val="es-ES"/>
-              </w:rPr>
-            </w:pPr>
-            <w:r>
-              <w:rPr>
-                <w:rFonts w:cs="GorditaLight"/>
+                <w:rFonts w:ascii="Gordita Light" w:hAnsi="Gordita Light" w:cs="GorditaLight"/>
                 <w:color w:val="4F83BE"/>
                 <w:sz w:val="18"/>
                 <w:szCs w:val="18"/>
                 <w:lang w:val="es-ES"/>
               </w:rPr>
-              <w:t xml:space="preserve">        </w:t>
-            </w:r>
+            </w:pPr>
             <w:r>
               <w:rPr>
-                <w:rFonts w:cs="GorditaLight"/>
+                <w:rFonts w:ascii="Gordita Light" w:hAnsi="Gordita Light" w:cs="GorditaLight"/>
                 <w:color w:val="4F83BE"/>
                 <w:sz w:val="18"/>
                 <w:szCs w:val="18"/>
                 <w:lang w:val="es-ES"/>
               </w:rPr>
-              <w:t>Fecha de recepción:</w:t>
+              <w:t xml:space="preserve">        Fecha de recepción:</w:t>
             </w:r>
+          </w:p>
+          <w:p>
+            <w:pPr>
+              <w:rPr>
+                <w:rFonts w:ascii="Gordita Light" w:hAnsi="Gordita Light" w:cs="GorditaLight"/>
+                <w:color w:val="4F83BE"/>
+                <w:sz w:val="18"/>
+                <w:szCs w:val="18"/>
+                <w:lang w:val="es-ES"/>
+              </w:rPr>
+            </w:pPr>
+            <w:r>
+              <w:rPr>
+                <w:rFonts w:ascii="Gordita Light" w:hAnsi="Gordita Light" w:cs="GorditaLight"/>
+                <w:color w:val="4F83BE"/>
+                <w:sz w:val="18"/>
+                <w:szCs w:val="18"/>
+                <w:lang w:val="es-ES"/>
+              </w:rPr>
+              <w:t xml:space="preserve">        </w:t>
+            </w:r>
+            <w:r>
+              <w:rPr>
+                <w:rFonts w:ascii="Gordita Light" w:hAnsi="Gordita Light" w:cs="GorditaLight"/>
+                <w:b/>
+                <w:bCs/>
+                <w:i/>
+                <w:iCs/>
+                <w:color w:val="4F83BE"/>
+                <w:sz w:val="18"/>
+                <w:szCs w:val="18"/>
+                <w14:textFill>
+                  <w14:solidFill>
+                    <w14:srgbClr w14:val="4F83BE">
+                      <w14:tint w14:val="66000"/>
+                      <w14:satMod w14:val="160000"/>
+                      <w14:tint w14:val="66000"/>
+                      <w14:satMod w14:val="160000"/>
+                    </w14:srgbClr>
+                  </w14:solidFill>
+                </w14:textFill>
+              </w:rPr>
+              <w:t>Date of receipt</w:t>
+            </w:r>
+          </w:p>
+          <w:p>
+            <w:pPr>
+              <w:rPr>
+                <w:rFonts w:ascii="Gordita Light" w:hAnsi="Gordita Light" w:cs="GorditaLight"/>
+                <w:color w:val="4F83BE"/>
+                <w:sz w:val="18"/>
+                <w:szCs w:val="18"/>
+                <w:lang w:val="es-ES"/>
+              </w:rPr>
+            </w:pPr>
+          </w:p>
+          <w:p>
+            <w:pPr>
+              <w:rPr>
+                <w:rFonts w:ascii="Gordita Light" w:hAnsi="Gordita Light" w:cs="GorditaLight"/>
+                <w:color w:val="4F83BE"/>
+                <w:lang w:val="es-ES"/>
+              </w:rPr>
+            </w:pPr>
           </w:p>
         </w:tc>
         <w:tc>
@@ -479,7 +656,7 @@
           <w:p>
             <w:pPr>
               <w:rPr>
-                <w:rFonts w:cs="GorditaLight"/>
+                <w:rFonts w:ascii="Gordita Light" w:hAnsi="Gordita Light" w:cs="GorditaLight"/>
                 <w:color w:val="4F83BE"/>
                 <w:lang w:val="es-ES"/>
               </w:rPr>
@@ -507,7 +684,7 @@
           <w:p>
             <w:pPr>
               <w:rPr>
-                <w:rFonts w:cs="GorditaLight"/>
+                <w:rFonts w:ascii="Gordita Light" w:hAnsi="Gordita Light" w:cs="GorditaLight"/>
                 <w:color w:val="4F83BE"/>
                 <w:lang w:val="es-ES"/>
               </w:rPr>
@@ -527,47 +704,7 @@
           <w:p>
             <w:pPr>
               <w:rPr>
-                <w:rFonts w:cs="GorditaLight"/>
-                <w:color w:val="4F83BE"/>
-                <w:lang w:val="es-ES"/>
-              </w:rPr>
-            </w:pPr>
-          </w:p>
-        </w:tc>
-      </w:tr>
-      <w:tr>
-        <w:tc>
-          <w:tcPr>
-            <w:tcW w:w="3539" w:type="dxa"/>
-          </w:tcPr>
-          <w:p>
-            <w:pPr>
-              <w:rPr>
-                <w:rFonts w:cs="GorditaLight"/>
-                <w:color w:val="4F83BE"/>
-                <w:lang w:val="es-ES"/>
-              </w:rPr>
-            </w:pPr>
-            <w:r>
-              <w:rPr>
-                <w:rFonts w:cs="GorditaLight"/>
-                <w:color w:val="4F83BE"/>
-                <w:sz w:val="18"/>
-                <w:szCs w:val="18"/>
-                <w:lang w:val="es-ES"/>
-              </w:rPr>
-              <w:t>PRODUCTO ENSAYADO (MODELO BASE):</w:t>
-            </w:r>
-          </w:p>
-        </w:tc>
-        <w:tc>
-          <w:tcPr>
-            <w:tcW w:w="5091" w:type="dxa"/>
-          </w:tcPr>
-          <w:p>
-            <w:pPr>
-              <w:rPr>
-                <w:rFonts w:cs="GorditaLight"/>
+                <w:rFonts w:ascii="Gordita Light" w:hAnsi="Gordita Light" w:cs="GorditaLight"/>
                 <w:color w:val="4F83BE"/>
                 <w:lang w:val="es-ES"/>
               </w:rPr>
@@ -587,7 +724,7 @@
           <w:p>
             <w:pPr>
               <w:rPr>
-                <w:rFonts w:cs="GorditaLight"/>
+                <w:rFonts w:ascii="Gordita Light" w:hAnsi="Gordita Light" w:cs="GorditaLight"/>
                 <w:color w:val="4F83BE"/>
                 <w:lang w:val="es-ES"/>
               </w:rPr>
@@ -603,30 +740,54 @@
           <w:p>
             <w:pPr>
               <w:rPr>
-                <w:rFonts w:cs="GorditaLight"/>
-                <w:color w:val="4F83BE"/>
-                <w:lang w:val="es-ES"/>
-              </w:rPr>
-            </w:pPr>
-            <w:r>
-              <w:rPr>
-                <w:rFonts w:cs="GorditaLight"/>
+                <w:rFonts w:ascii="Gordita Light" w:hAnsi="Gordita Light" w:cs="GorditaLight"/>
                 <w:color w:val="4F83BE"/>
                 <w:sz w:val="18"/>
                 <w:szCs w:val="18"/>
                 <w:lang w:val="es-ES"/>
               </w:rPr>
-              <w:t xml:space="preserve">        </w:t>
-            </w:r>
+            </w:pPr>
             <w:r>
               <w:rPr>
-                <w:rFonts w:cs="GorditaLight"/>
+                <w:rFonts w:ascii="Gordita Light" w:hAnsi="Gordita Light" w:cs="GorditaLight"/>
                 <w:color w:val="4F83BE"/>
                 <w:sz w:val="18"/>
                 <w:szCs w:val="18"/>
                 <w:lang w:val="es-ES"/>
               </w:rPr>
-              <w:t>Marca comercial:</w:t>
+              <w:t>PRODUCTO ENSAYADO (MODELO BASE):</w:t>
+            </w:r>
+          </w:p>
+          <w:p>
+            <w:pPr>
+              <w:rPr>
+                <w:rFonts w:ascii="Gordita Light" w:hAnsi="Gordita Light" w:cs="GorditaLight"/>
+                <w:color w:val="4F83BE"/>
+                <w:lang w:val="es-ES"/>
+              </w:rPr>
+            </w:pPr>
+            <w:r>
+              <w:rPr>
+                <w:rFonts w:ascii="Gordita Light" w:hAnsi="Gordita Light" w:cs="GorditaLight"/>
+                <w:b/>
+                <w:bCs/>
+                <w:i/>
+                <w:iCs/>
+                <w:color w:val="4F83BE"/>
+                <w:sz w:val="18"/>
+                <w:szCs w:val="18"/>
+                <w14:textFill>
+                  <w14:solidFill>
+                    <w14:srgbClr w14:val="4F83BE">
+                      <w14:tint w14:val="66000"/>
+                      <w14:satMod w14:val="160000"/>
+                      <w14:tint w14:val="66000"/>
+                      <w14:satMod w14:val="160000"/>
+                    </w14:srgbClr>
+                  </w14:solidFill>
+                </w14:textFill>
+              </w:rPr>
+              <w:t>TESTED PRODUCT (BASIC MODEL)</w:t>
             </w:r>
           </w:p>
         </w:tc>
@@ -637,7 +798,119 @@
           <w:p>
             <w:pPr>
               <w:rPr>
-                <w:rFonts w:cs="GorditaLight"/>
+                <w:rFonts w:ascii="Gordita Light" w:hAnsi="Gordita Light" w:cs="GorditaLight"/>
+                <w:color w:val="4F83BE"/>
+                <w:lang w:val="es-ES"/>
+              </w:rPr>
+            </w:pPr>
+          </w:p>
+        </w:tc>
+      </w:tr>
+      <w:tr>
+        <w:trPr>
+          <w:gridAfter w:val="1"/>
+          <w:wAfter w:w="5091" w:type="dxa"/>
+        </w:trPr>
+        <w:tc>
+          <w:tcPr>
+            <w:tcW w:w="3539" w:type="dxa"/>
+          </w:tcPr>
+          <w:p>
+            <w:pPr>
+              <w:rPr>
+                <w:rFonts w:ascii="Gordita Light" w:hAnsi="Gordita Light" w:cs="GorditaLight"/>
+                <w:color w:val="4F83BE"/>
+                <w:lang w:val="es-ES"/>
+              </w:rPr>
+            </w:pPr>
+          </w:p>
+        </w:tc>
+      </w:tr>
+      <w:tr>
+        <w:tc>
+          <w:tcPr>
+            <w:tcW w:w="3539" w:type="dxa"/>
+          </w:tcPr>
+          <w:p>
+            <w:pPr>
+              <w:rPr>
+                <w:rFonts w:ascii="Gordita Light" w:hAnsi="Gordita Light" w:cs="GorditaLight"/>
+                <w:color w:val="4F83BE"/>
+                <w:sz w:val="18"/>
+                <w:szCs w:val="18"/>
+                <w:lang w:val="es-ES"/>
+              </w:rPr>
+            </w:pPr>
+            <w:r>
+              <w:rPr>
+                <w:rFonts w:ascii="Gordita Light" w:hAnsi="Gordita Light" w:cs="GorditaLight"/>
+                <w:color w:val="4F83BE"/>
+                <w:sz w:val="18"/>
+                <w:szCs w:val="18"/>
+                <w:lang w:val="es-ES"/>
+              </w:rPr>
+              <w:t xml:space="preserve">        </w:t>
+            </w:r>
+            <w:r>
+              <w:rPr>
+                <w:rFonts w:ascii="Gordita Light" w:hAnsi="Gordita Light" w:cs="GorditaLight"/>
+                <w:color w:val="4F83BE"/>
+                <w:sz w:val="18"/>
+                <w:szCs w:val="18"/>
+                <w:lang w:val="es-ES"/>
+              </w:rPr>
+              <w:t>Marca comercial:</w:t>
+            </w:r>
+          </w:p>
+          <w:p>
+            <w:pPr>
+              <w:rPr>
+                <w:rFonts w:ascii="Gordita Light" w:hAnsi="Gordita Light" w:cs="GorditaLight"/>
+                <w:color w:val="4F83BE"/>
+                <w:lang w:val="es-ES"/>
+              </w:rPr>
+            </w:pPr>
+            <w:r>
+              <w:rPr>
+                <w:rFonts w:ascii="Gordita Light" w:hAnsi="Gordita Light" w:cs="GorditaLight"/>
+                <w:color w:val="4F83BE"/>
+                <w:lang w:val="es-ES"/>
+              </w:rPr>
+              <w:t xml:space="preserve">      </w:t>
+            </w:r>
+            <w:r>
+              <w:rPr>
+                <w:rFonts w:ascii="Gordita Light" w:hAnsi="Gordita Light" w:cs="GorditaLight"/>
+                <w:b/>
+                <w:bCs/>
+                <w:i/>
+                <w:iCs/>
+                <w:color w:val="4F83BE"/>
+                <w:sz w:val="18"/>
+                <w:szCs w:val="18"/>
+                <w14:textFill>
+                  <w14:solidFill>
+                    <w14:srgbClr w14:val="4F83BE">
+                      <w14:tint w14:val="66000"/>
+                      <w14:satMod w14:val="160000"/>
+                      <w14:tint w14:val="66000"/>
+                      <w14:satMod w14:val="160000"/>
+                    </w14:srgbClr>
+                  </w14:solidFill>
+                </w14:textFill>
+              </w:rPr>
+              <w:t>Trademark</w:t>
+            </w:r>
+          </w:p>
+        </w:tc>
+        <w:tc>
+          <w:tcPr>
+            <w:tcW w:w="5091" w:type="dxa"/>
+          </w:tcPr>
+          <w:p>
+            <w:pPr>
+              <w:rPr>
+                <w:rFonts w:ascii="Gordita Light" w:hAnsi="Gordita Light" w:cs="GorditaLight"/>
                 <w:color w:val="4F83BE"/>
                 <w:lang w:val="es-ES"/>
               </w:rPr>
@@ -665,7 +938,7 @@
           <w:p>
             <w:pPr>
               <w:rPr>
-                <w:rFonts w:cs="GorditaLight"/>
+                <w:rFonts w:ascii="Gordita Light" w:hAnsi="Gordita Light" w:cs="GorditaLight"/>
                 <w:color w:val="4F83BE"/>
                 <w:lang w:val="es-ES"/>
               </w:rPr>
@@ -681,30 +954,51 @@
           <w:p>
             <w:pPr>
               <w:rPr>
-                <w:rFonts w:cs="GorditaLight"/>
-                <w:color w:val="4F83BE"/>
-                <w:lang w:val="es-ES"/>
-              </w:rPr>
-            </w:pPr>
-            <w:r>
-              <w:rPr>
-                <w:rFonts w:cs="GorditaLight"/>
+                <w:rFonts w:ascii="Gordita Light" w:hAnsi="Gordita Light" w:cs="GorditaLight"/>
                 <w:color w:val="4F83BE"/>
                 <w:sz w:val="18"/>
                 <w:szCs w:val="18"/>
                 <w:lang w:val="es-ES"/>
               </w:rPr>
-              <w:t xml:space="preserve">        </w:t>
-            </w:r>
+            </w:pPr>
             <w:r>
               <w:rPr>
-                <w:rFonts w:cs="GorditaLight"/>
+                <w:rFonts w:ascii="Gordita Light" w:hAnsi="Gordita Light" w:cs="GorditaLight"/>
                 <w:color w:val="4F83BE"/>
                 <w:sz w:val="18"/>
                 <w:szCs w:val="18"/>
                 <w:lang w:val="es-ES"/>
               </w:rPr>
-              <w:t>Referencia del modelo ensayado:</w:t>
+              <w:t xml:space="preserve">        Referencia del modelo </w:t>
+            </w:r>
+          </w:p>
+          <w:p>
+            <w:pPr>
+              <w:rPr>
+                <w:rFonts w:ascii="Gordita Light" w:hAnsi="Gordita Light" w:cs="GorditaLight"/>
+                <w:color w:val="4F83BE"/>
+                <w:lang w:val="es-ES"/>
+              </w:rPr>
+            </w:pPr>
+            <w:r>
+              <w:rPr>
+                <w:rFonts w:ascii="Gordita Light" w:hAnsi="Gordita Light" w:cs="GorditaLight"/>
+                <w:color w:val="4F83BE"/>
+                <w:sz w:val="18"/>
+                <w:szCs w:val="18"/>
+                <w:lang w:val="es-ES"/>
+              </w:rPr>
+              <w:t xml:space="preserve">        </w:t>
+            </w:r>
+            <w:r>
+              <w:rPr>
+                <w:rFonts w:ascii="Gordita Light" w:hAnsi="Gordita Light" w:cs="GorditaLight"/>
+                <w:color w:val="4F83BE"/>
+                <w:sz w:val="18"/>
+                <w:szCs w:val="18"/>
+                <w:lang w:val="es-ES"/>
+              </w:rPr>
+              <w:t>ensayado:</w:t>
             </w:r>
           </w:p>
         </w:tc>
@@ -715,7 +1009,7 @@
           <w:p>
             <w:pPr>
               <w:rPr>
-                <w:rFonts w:cs="GorditaLight"/>
+                <w:rFonts w:ascii="Gordita Light" w:hAnsi="Gordita Light" w:cs="GorditaLight"/>
                 <w:color w:val="4F83BE"/>
                 <w:lang w:val="es-ES"/>
               </w:rPr>
@@ -743,9 +1037,110 @@
           <w:p>
             <w:pPr>
               <w:rPr>
-                <w:rFonts w:cs="GorditaLight"/>
+                <w:rFonts w:ascii="Gordita Light" w:hAnsi="Gordita Light" w:cs="GorditaLight"/>
+                <w:b/>
+                <w:bCs/>
+                <w:i/>
+                <w:iCs/>
                 <w:color w:val="4F83BE"/>
-                <w:lang w:val="es-ES"/>
+                <w:sz w:val="18"/>
+                <w:szCs w:val="18"/>
+                <w14:textFill>
+                  <w14:solidFill>
+                    <w14:srgbClr w14:val="4F83BE">
+                      <w14:tint w14:val="66000"/>
+                      <w14:satMod w14:val="160000"/>
+                      <w14:tint w14:val="66000"/>
+                      <w14:satMod w14:val="160000"/>
+                    </w14:srgbClr>
+                  </w14:solidFill>
+                </w14:textFill>
+              </w:rPr>
+            </w:pPr>
+            <w:r>
+              <w:rPr>
+                <w:rFonts w:ascii="Gordita Light" w:hAnsi="Gordita Light" w:cs="GorditaLight"/>
+                <w:color w:val="4F83BE"/>
+              </w:rPr>
+              <w:t xml:space="preserve">      </w:t>
+            </w:r>
+            <w:r>
+              <w:rPr>
+                <w:rFonts w:ascii="Gordita Light" w:hAnsi="Gordita Light" w:cs="GorditaLight"/>
+                <w:b/>
+                <w:bCs/>
+                <w:i/>
+                <w:iCs/>
+                <w:color w:val="4F83BE"/>
+                <w:sz w:val="18"/>
+                <w:szCs w:val="18"/>
+                <w14:textFill>
+                  <w14:solidFill>
+                    <w14:srgbClr w14:val="4F83BE">
+                      <w14:tint w14:val="66000"/>
+                      <w14:satMod w14:val="160000"/>
+                      <w14:tint w14:val="66000"/>
+                      <w14:satMod w14:val="160000"/>
+                    </w14:srgbClr>
+                  </w14:solidFill>
+                </w14:textFill>
+              </w:rPr>
+              <w:t xml:space="preserve">Reference </w:t>
+            </w:r>
+            <w:proofErr w:type="gramStart"/>
+            <w:r>
+              <w:rPr>
+                <w:rFonts w:ascii="Gordita Light" w:hAnsi="Gordita Light" w:cs="GorditaLight"/>
+                <w:b/>
+                <w:bCs/>
+                <w:i/>
+                <w:iCs/>
+                <w:color w:val="4F83BE"/>
+                <w:sz w:val="18"/>
+                <w:szCs w:val="18"/>
+                <w14:textFill>
+                  <w14:solidFill>
+                    <w14:srgbClr w14:val="4F83BE">
+                      <w14:tint w14:val="66000"/>
+                      <w14:satMod w14:val="160000"/>
+                      <w14:tint w14:val="66000"/>
+                      <w14:satMod w14:val="160000"/>
+                    </w14:srgbClr>
+                  </w14:solidFill>
+                </w14:textFill>
+              </w:rPr>
+              <w:t>of</w:t>
+            </w:r>
+            <w:proofErr w:type="gramEnd"/>
+            <w:r>
+              <w:rPr>
+                <w:rFonts w:ascii="Gordita Light" w:hAnsi="Gordita Light" w:cs="GorditaLight"/>
+                <w:b/>
+                <w:bCs/>
+                <w:i/>
+                <w:iCs/>
+                <w:color w:val="4F83BE"/>
+                <w:sz w:val="18"/>
+                <w:szCs w:val="18"/>
+                <w14:textFill>
+                  <w14:solidFill>
+                    <w14:srgbClr w14:val="4F83BE">
+                      <w14:tint w14:val="66000"/>
+                      <w14:satMod w14:val="160000"/>
+                      <w14:tint w14:val="66000"/>
+                      <w14:satMod w14:val="160000"/>
+                    </w14:srgbClr>
+                  </w14:solidFill>
+                </w14:textFill>
+              </w:rPr>
+              <w:t xml:space="preserve"> the tested model</w:t>
+            </w:r>
+          </w:p>
+          <w:p>
+            <w:pPr>
+              <w:rPr>
+                <w:rFonts w:ascii="Gordita Light" w:hAnsi="Gordita Light" w:cs="GorditaLight"/>
+                <w:color w:val="4F83BE"/>
               </w:rPr>
             </w:pPr>
           </w:p>
@@ -759,30 +1154,73 @@
           <w:p>
             <w:pPr>
               <w:rPr>
-                <w:rFonts w:cs="GorditaLight"/>
-                <w:color w:val="4F83BE"/>
-                <w:lang w:val="es-ES"/>
-              </w:rPr>
-            </w:pPr>
-            <w:r>
-              <w:rPr>
-                <w:rFonts w:cs="GorditaLight"/>
+                <w:rFonts w:ascii="Gordita Light" w:hAnsi="Gordita Light" w:cs="GorditaLight"/>
                 <w:color w:val="4F83BE"/>
                 <w:sz w:val="18"/>
                 <w:szCs w:val="18"/>
                 <w:lang w:val="es-ES"/>
               </w:rPr>
+            </w:pPr>
+            <w:r>
+              <w:rPr>
+                <w:rFonts w:ascii="Gordita Light" w:hAnsi="Gordita Light" w:cs="GorditaLight"/>
+                <w:color w:val="4F83BE"/>
+                <w:sz w:val="18"/>
+                <w:szCs w:val="18"/>
+              </w:rPr>
               <w:t xml:space="preserve">        </w:t>
             </w:r>
             <w:r>
               <w:rPr>
-                <w:rFonts w:cs="GorditaLight"/>
+                <w:rFonts w:ascii="Gordita Light" w:hAnsi="Gordita Light" w:cs="GorditaLight"/>
                 <w:color w:val="4F83BE"/>
                 <w:sz w:val="18"/>
                 <w:szCs w:val="18"/>
                 <w:lang w:val="es-ES"/>
               </w:rPr>
               <w:t>Familia:</w:t>
+            </w:r>
+          </w:p>
+          <w:p>
+            <w:pPr>
+              <w:rPr>
+                <w:rFonts w:ascii="Gordita Light" w:hAnsi="Gordita Light" w:cs="GorditaLight"/>
+                <w:color w:val="4F83BE"/>
+                <w:lang w:val="es-ES"/>
+              </w:rPr>
+            </w:pPr>
+            <w:r>
+              <w:rPr>
+                <w:rFonts w:ascii="Gordita Light" w:hAnsi="Gordita Light" w:cs="GorditaLight"/>
+                <w:color w:val="4F83BE"/>
+                <w:sz w:val="18"/>
+                <w:szCs w:val="18"/>
+                <w:lang w:val="es-ES"/>
+              </w:rPr>
+              <w:t xml:space="preserve">        </w:t>
+            </w:r>
+            <w:r>
+              <w:rPr>
+                <w:rFonts w:ascii="Gordita Light" w:hAnsi="Gordita Light" w:cs="GorditaLight"/>
+                <w:b/>
+                <w:bCs/>
+                <w:i/>
+                <w:iCs/>
+                <w:color w:val="4F83BE"/>
+                <w:sz w:val="18"/>
+                <w:szCs w:val="18"/>
+                <w14:textFill>
+                  <w14:solidFill>
+                    <w14:srgbClr w14:val="4F83BE">
+                      <w14:tint w14:val="66000"/>
+                      <w14:satMod w14:val="160000"/>
+                      <w14:tint w14:val="66000"/>
+                      <w14:satMod w14:val="160000"/>
+                    </w14:srgbClr>
+                  </w14:solidFill>
+                </w14:textFill>
+              </w:rPr>
+              <w:t>Family</w:t>
             </w:r>
           </w:p>
         </w:tc>
@@ -793,7 +1231,7 @@
           <w:p>
             <w:pPr>
               <w:rPr>
-                <w:rFonts w:cs="GorditaLight"/>
+                <w:rFonts w:ascii="Gordita Light" w:hAnsi="Gordita Light" w:cs="GorditaLight"/>
                 <w:color w:val="4F83BE"/>
                 <w:lang w:val="es-ES"/>
               </w:rPr>
@@ -821,7 +1259,7 @@
           <w:p>
             <w:pPr>
               <w:rPr>
-                <w:rFonts w:cs="GorditaLight"/>
+                <w:rFonts w:ascii="Gordita Light" w:hAnsi="Gordita Light" w:cs="GorditaLight"/>
                 <w:color w:val="4F83BE"/>
                 <w:lang w:val="es-ES"/>
               </w:rPr>
@@ -837,30 +1275,64 @@
           <w:p>
             <w:pPr>
               <w:rPr>
-                <w:rFonts w:cs="GorditaLight"/>
-                <w:color w:val="4F83BE"/>
-                <w:lang w:val="es-ES"/>
-              </w:rPr>
-            </w:pPr>
-            <w:r>
-              <w:rPr>
-                <w:rFonts w:cs="GorditaLight"/>
+                <w:rFonts w:ascii="Gordita Light" w:hAnsi="Gordita Light" w:cs="GorditaLight"/>
                 <w:color w:val="4F83BE"/>
                 <w:sz w:val="18"/>
                 <w:szCs w:val="18"/>
                 <w:lang w:val="es-ES"/>
               </w:rPr>
-              <w:t xml:space="preserve">        </w:t>
-            </w:r>
+            </w:pPr>
             <w:r>
               <w:rPr>
-                <w:rFonts w:cs="GorditaLight"/>
+                <w:rFonts w:ascii="Gordita Light" w:hAnsi="Gordita Light" w:cs="GorditaLight"/>
                 <w:color w:val="4F83BE"/>
                 <w:sz w:val="18"/>
                 <w:szCs w:val="18"/>
                 <w:lang w:val="es-ES"/>
               </w:rPr>
-              <w:t>Clase de aislamiento:</w:t>
+              <w:t xml:space="preserve">        Clase de aislamiento:</w:t>
+            </w:r>
+          </w:p>
+          <w:p>
+            <w:pPr>
+              <w:rPr>
+                <w:rFonts w:ascii="Gordita Light" w:hAnsi="Gordita Light" w:cs="GorditaLight"/>
+                <w:color w:val="4F83BE"/>
+                <w:lang w:val="es-ES"/>
+              </w:rPr>
+            </w:pPr>
+            <w:r>
+              <w:rPr>
+                <w:rFonts w:ascii="Gordita Light" w:hAnsi="Gordita Light" w:cs="GorditaLight"/>
+                <w:color w:val="4F83BE"/>
+                <w:sz w:val="18"/>
+                <w:szCs w:val="18"/>
+                <w:lang w:val="es-ES"/>
+              </w:rPr>
+              <w:t xml:space="preserve">        </w:t>
+            </w:r>
+            <w:r>
+              <w:rPr>
+                <w:rFonts w:ascii="Gordita Light" w:hAnsi="Gordita Light" w:cs="GorditaLight"/>
+                <w:b/>
+                <w:bCs/>
+                <w:i/>
+                <w:iCs/>
+                <w:color w:val="4F83BE"/>
+                <w:sz w:val="18"/>
+                <w:szCs w:val="18"/>
+                <w14:textFill>
+                  <w14:solidFill>
+                    <w14:srgbClr w14:val="4F83BE">
+                      <w14:tint w14:val="66000"/>
+                      <w14:satMod w14:val="160000"/>
+                      <w14:tint w14:val="66000"/>
+                      <w14:satMod w14:val="160000"/>
+                    </w14:srgbClr>
+                  </w14:solidFill>
+                </w14:textFill>
+              </w:rPr>
+              <w:t>Isolation class</w:t>
             </w:r>
           </w:p>
         </w:tc>
@@ -871,7 +1343,7 @@
           <w:p>
             <w:pPr>
               <w:rPr>
-                <w:rFonts w:cs="GorditaLight"/>
+                <w:rFonts w:ascii="Gordita Light" w:hAnsi="Gordita Light" w:cs="GorditaLight"/>
                 <w:color w:val="4F83BE"/>
                 <w:lang w:val="es-ES"/>
               </w:rPr>
@@ -899,7 +1371,7 @@
           <w:p>
             <w:pPr>
               <w:rPr>
-                <w:rFonts w:cs="GorditaLight"/>
+                <w:rFonts w:ascii="Gordita Light" w:hAnsi="Gordita Light" w:cs="GorditaLight"/>
                 <w:color w:val="4F83BE"/>
                 <w:lang w:val="es-ES"/>
               </w:rPr>
@@ -915,30 +1387,62 @@
           <w:p>
             <w:pPr>
               <w:rPr>
-                <w:rFonts w:cs="GorditaLight"/>
-                <w:color w:val="4F83BE"/>
-                <w:lang w:val="es-ES"/>
-              </w:rPr>
-            </w:pPr>
-            <w:r>
-              <w:rPr>
-                <w:rFonts w:cs="GorditaLight"/>
+                <w:rFonts w:ascii="Gordita Light" w:hAnsi="Gordita Light" w:cs="GorditaLight"/>
                 <w:color w:val="4F83BE"/>
                 <w:sz w:val="18"/>
                 <w:szCs w:val="18"/>
                 <w:lang w:val="es-ES"/>
               </w:rPr>
-              <w:t xml:space="preserve">        </w:t>
-            </w:r>
+            </w:pPr>
             <w:r>
               <w:rPr>
-                <w:rFonts w:cs="GorditaLight"/>
+                <w:rFonts w:ascii="Gordita Light" w:hAnsi="Gordita Light" w:cs="GorditaLight"/>
                 <w:color w:val="4F83BE"/>
                 <w:sz w:val="18"/>
                 <w:szCs w:val="18"/>
                 <w:lang w:val="es-ES"/>
               </w:rPr>
-              <w:t>Fuente de luz:</w:t>
+              <w:t xml:space="preserve">        Fuente de luz:</w:t>
+            </w:r>
+          </w:p>
+          <w:p>
+            <w:pPr>
+              <w:rPr>
+                <w:rFonts w:ascii="Gordita Light" w:hAnsi="Gordita Light" w:cs="GorditaLight"/>
+                <w:color w:val="4F83BE"/>
+                <w:lang w:val="es-ES"/>
+              </w:rPr>
+            </w:pPr>
+            <w:r>
+              <w:rPr>
+                <w:rFonts w:ascii="Gordita Light" w:hAnsi="Gordita Light" w:cs="GorditaLight"/>
+                <w:color w:val="4F83BE"/>
+                <w:lang w:val="es-ES"/>
+              </w:rPr>
+              <w:t xml:space="preserve">       </w:t>
+            </w:r>
+            <w:r>
+              <w:rPr>
+                <w:rFonts w:ascii="Gordita Light" w:hAnsi="Gordita Light" w:cs="GorditaLight"/>
+                <w:b/>
+                <w:bCs/>
+                <w:i/>
+                <w:iCs/>
+                <w:color w:val="4F83BE"/>
+                <w:sz w:val="18"/>
+                <w:szCs w:val="18"/>
+                <w14:textFill>
+                  <w14:solidFill>
+                    <w14:srgbClr w14:val="4F83BE">
+                      <w14:tint w14:val="66000"/>
+                      <w14:satMod w14:val="160000"/>
+                      <w14:tint w14:val="66000"/>
+                      <w14:satMod w14:val="160000"/>
+                    </w14:srgbClr>
+                  </w14:solidFill>
+                </w14:textFill>
+              </w:rPr>
+              <w:t>Light source</w:t>
             </w:r>
           </w:p>
         </w:tc>
@@ -949,7 +1453,7 @@
           <w:p>
             <w:pPr>
               <w:rPr>
-                <w:rFonts w:cs="GorditaLight"/>
+                <w:rFonts w:ascii="Gordita Light" w:hAnsi="Gordita Light" w:cs="GorditaLight"/>
                 <w:color w:val="4F83BE"/>
                 <w:lang w:val="es-ES"/>
               </w:rPr>
@@ -977,7 +1481,16 @@
           <w:p>
             <w:pPr>
               <w:rPr>
-                <w:rFonts w:cs="GorditaLight"/>
+                <w:rFonts w:ascii="Gordita Light" w:hAnsi="Gordita Light" w:cs="GorditaLight"/>
+                <w:color w:val="4F83BE"/>
+                <w:lang w:val="es-ES"/>
+              </w:rPr>
+            </w:pPr>
+          </w:p>
+          <w:p>
+            <w:pPr>
+              <w:rPr>
+                <w:rFonts w:ascii="Gordita Light" w:hAnsi="Gordita Light" w:cs="GorditaLight"/>
                 <w:color w:val="4F83BE"/>
                 <w:lang w:val="es-ES"/>
               </w:rPr>
@@ -993,30 +1506,65 @@
           <w:p>
             <w:pPr>
               <w:rPr>
-                <w:rFonts w:cs="GorditaLight"/>
-                <w:color w:val="4F83BE"/>
-                <w:lang w:val="es-ES"/>
-              </w:rPr>
-            </w:pPr>
-            <w:r>
-              <w:rPr>
-                <w:rFonts w:cs="GorditaLight"/>
+                <w:rFonts w:ascii="Gordita Light" w:hAnsi="Gordita Light" w:cs="GorditaLight"/>
                 <w:color w:val="4F83BE"/>
                 <w:sz w:val="18"/>
                 <w:szCs w:val="18"/>
                 <w:lang w:val="es-ES"/>
               </w:rPr>
-              <w:t xml:space="preserve">        </w:t>
-            </w:r>
+            </w:pPr>
             <w:r>
               <w:rPr>
-                <w:rFonts w:cs="GorditaLight"/>
+                <w:rFonts w:ascii="Gordita Light" w:hAnsi="Gordita Light" w:cs="GorditaLight"/>
                 <w:color w:val="4F83BE"/>
                 <w:sz w:val="18"/>
                 <w:szCs w:val="18"/>
                 <w:lang w:val="es-ES"/>
               </w:rPr>
-              <w:t>Voltaje nominal:</w:t>
+              <w:lastRenderedPageBreak/>
+              <w:t xml:space="preserve">        Voltaje nominal:</w:t>
+            </w:r>
+          </w:p>
+          <w:p>
+            <w:pPr>
+              <w:rPr>
+                <w:rFonts w:ascii="Gordita Light" w:hAnsi="Gordita Light" w:cs="GorditaLight"/>
+                <w:color w:val="4F83BE"/>
+                <w:lang w:val="es-ES"/>
+              </w:rPr>
+            </w:pPr>
+            <w:r>
+              <w:rPr>
+                <w:rFonts w:ascii="Gordita Light" w:hAnsi="Gordita Light" w:cs="GorditaLight"/>
+                <w:color w:val="4F83BE"/>
+                <w:sz w:val="18"/>
+                <w:szCs w:val="18"/>
+                <w:lang w:val="es-ES"/>
+              </w:rPr>
+              <w:t xml:space="preserve">        </w:t>
+            </w:r>
+            <w:r>
+              <w:rPr>
+                <w:rFonts w:ascii="Gordita Light" w:hAnsi="Gordita Light" w:cs="GorditaLight"/>
+                <w:b/>
+                <w:bCs/>
+                <w:i/>
+                <w:iCs/>
+                <w:color w:val="4F83BE"/>
+                <w:sz w:val="18"/>
+                <w:szCs w:val="18"/>
+                <w14:textFill>
+                  <w14:solidFill>
+                    <w14:srgbClr w14:val="4F83BE">
+                      <w14:tint w14:val="66000"/>
+                      <w14:satMod w14:val="160000"/>
+                      <w14:tint w14:val="66000"/>
+                      <w14:satMod w14:val="160000"/>
+                    </w14:srgbClr>
+                  </w14:solidFill>
+                </w14:textFill>
+              </w:rPr>
+              <w:t>Nominal voltage</w:t>
             </w:r>
           </w:p>
         </w:tc>
@@ -1027,7 +1575,7 @@
           <w:p>
             <w:pPr>
               <w:rPr>
-                <w:rFonts w:cs="GorditaLight"/>
+                <w:rFonts w:ascii="Gordita Light" w:hAnsi="Gordita Light" w:cs="GorditaLight"/>
                 <w:color w:val="4F83BE"/>
                 <w:lang w:val="es-ES"/>
               </w:rPr>
@@ -1055,7 +1603,7 @@
           <w:p>
             <w:pPr>
               <w:rPr>
-                <w:rFonts w:cs="GorditaLight"/>
+                <w:rFonts w:ascii="Gordita Light" w:hAnsi="Gordita Light" w:cs="GorditaLight"/>
                 <w:color w:val="4F83BE"/>
                 <w:lang w:val="es-ES"/>
               </w:rPr>
@@ -1071,30 +1619,64 @@
           <w:p>
             <w:pPr>
               <w:rPr>
-                <w:rFonts w:cs="GorditaLight"/>
-                <w:color w:val="4F83BE"/>
-                <w:lang w:val="es-ES"/>
-              </w:rPr>
-            </w:pPr>
-            <w:r>
-              <w:rPr>
-                <w:rFonts w:cs="GorditaLight"/>
+                <w:rFonts w:ascii="Gordita Light" w:hAnsi="Gordita Light" w:cs="GorditaLight"/>
                 <w:color w:val="4F83BE"/>
                 <w:sz w:val="18"/>
                 <w:szCs w:val="18"/>
                 <w:lang w:val="es-ES"/>
               </w:rPr>
-              <w:t xml:space="preserve">        </w:t>
-            </w:r>
+            </w:pPr>
             <w:r>
               <w:rPr>
-                <w:rFonts w:cs="GorditaLight"/>
+                <w:rFonts w:ascii="Gordita Light" w:hAnsi="Gordita Light" w:cs="GorditaLight"/>
                 <w:color w:val="4F83BE"/>
                 <w:sz w:val="18"/>
                 <w:szCs w:val="18"/>
                 <w:lang w:val="es-ES"/>
               </w:rPr>
-              <w:t>Potencia:</w:t>
+              <w:t xml:space="preserve">        Potencia:</w:t>
+            </w:r>
+          </w:p>
+          <w:p>
+            <w:pPr>
+              <w:rPr>
+                <w:rFonts w:ascii="Gordita Light" w:hAnsi="Gordita Light" w:cs="GorditaLight"/>
+                <w:color w:val="4F83BE"/>
+                <w:lang w:val="es-ES"/>
+              </w:rPr>
+            </w:pPr>
+            <w:r>
+              <w:rPr>
+                <w:rFonts w:ascii="Gordita Light" w:hAnsi="Gordita Light" w:cs="GorditaLight"/>
+                <w:color w:val="4F83BE"/>
+                <w:sz w:val="18"/>
+                <w:szCs w:val="18"/>
+                <w:lang w:val="es-ES"/>
+              </w:rPr>
+              <w:t xml:space="preserve">        </w:t>
+            </w:r>
+            <w:r>
+              <w:rPr>
+                <w:rFonts w:ascii="Gordita Light" w:hAnsi="Gordita Light" w:cs="GorditaLight"/>
+                <w:b/>
+                <w:bCs/>
+                <w:i/>
+                <w:iCs/>
+                <w:color w:val="4F83BE"/>
+                <w:sz w:val="18"/>
+                <w:szCs w:val="18"/>
+                <w14:textFill>
+                  <w14:solidFill>
+                    <w14:srgbClr w14:val="4F83BE">
+                      <w14:tint w14:val="66000"/>
+                      <w14:satMod w14:val="160000"/>
+                      <w14:tint w14:val="66000"/>
+                      <w14:satMod w14:val="160000"/>
+                    </w14:srgbClr>
+                  </w14:solidFill>
+                </w14:textFill>
+              </w:rPr>
+              <w:t>Power</w:t>
             </w:r>
           </w:p>
         </w:tc>
@@ -1105,7 +1687,7 @@
           <w:p>
             <w:pPr>
               <w:rPr>
-                <w:rFonts w:cs="GorditaLight"/>
+                <w:rFonts w:ascii="Gordita Light" w:hAnsi="Gordita Light" w:cs="GorditaLight"/>
                 <w:color w:val="4F83BE"/>
                 <w:lang w:val="es-ES"/>
               </w:rPr>
@@ -1133,7 +1715,7 @@
           <w:p>
             <w:pPr>
               <w:rPr>
-                <w:rFonts w:cs="GorditaLight"/>
+                <w:rFonts w:ascii="Gordita Light" w:hAnsi="Gordita Light" w:cs="GorditaLight"/>
                 <w:color w:val="4F83BE"/>
                 <w:lang w:val="es-ES"/>
               </w:rPr>
@@ -1149,30 +1731,64 @@
           <w:p>
             <w:pPr>
               <w:rPr>
-                <w:rFonts w:cs="GorditaLight"/>
-                <w:color w:val="4F83BE"/>
-                <w:lang w:val="es-ES"/>
-              </w:rPr>
-            </w:pPr>
-            <w:r>
-              <w:rPr>
-                <w:rFonts w:cs="GorditaLight"/>
+                <w:rFonts w:ascii="Gordita Light" w:hAnsi="Gordita Light" w:cs="GorditaLight"/>
                 <w:color w:val="4F83BE"/>
                 <w:sz w:val="18"/>
                 <w:szCs w:val="18"/>
                 <w:lang w:val="es-ES"/>
               </w:rPr>
-              <w:t xml:space="preserve">        </w:t>
-            </w:r>
+            </w:pPr>
             <w:r>
               <w:rPr>
-                <w:rFonts w:cs="GorditaLight"/>
+                <w:rFonts w:ascii="Gordita Light" w:hAnsi="Gordita Light" w:cs="GorditaLight"/>
                 <w:color w:val="4F83BE"/>
                 <w:sz w:val="18"/>
                 <w:szCs w:val="18"/>
                 <w:lang w:val="es-ES"/>
               </w:rPr>
-              <w:t>Frecuencia:</w:t>
+              <w:t xml:space="preserve">        Frecuencia:</w:t>
+            </w:r>
+          </w:p>
+          <w:p>
+            <w:pPr>
+              <w:rPr>
+                <w:rFonts w:ascii="Gordita Light" w:hAnsi="Gordita Light" w:cs="GorditaLight"/>
+                <w:color w:val="4F83BE"/>
+                <w:lang w:val="es-ES"/>
+              </w:rPr>
+            </w:pPr>
+            <w:r>
+              <w:rPr>
+                <w:rFonts w:ascii="Gordita Light" w:hAnsi="Gordita Light" w:cs="GorditaLight"/>
+                <w:color w:val="4F83BE"/>
+                <w:sz w:val="18"/>
+                <w:szCs w:val="18"/>
+                <w:lang w:val="es-ES"/>
+              </w:rPr>
+              <w:t xml:space="preserve">        </w:t>
+            </w:r>
+            <w:r>
+              <w:rPr>
+                <w:rFonts w:ascii="Gordita Light" w:hAnsi="Gordita Light" w:cs="GorditaLight"/>
+                <w:b/>
+                <w:bCs/>
+                <w:i/>
+                <w:iCs/>
+                <w:color w:val="4F83BE"/>
+                <w:sz w:val="18"/>
+                <w:szCs w:val="18"/>
+                <w14:textFill>
+                  <w14:solidFill>
+                    <w14:srgbClr w14:val="4F83BE">
+                      <w14:tint w14:val="66000"/>
+                      <w14:satMod w14:val="160000"/>
+                      <w14:tint w14:val="66000"/>
+                      <w14:satMod w14:val="160000"/>
+                    </w14:srgbClr>
+                  </w14:solidFill>
+                </w14:textFill>
+              </w:rPr>
+              <w:t>Frequency</w:t>
             </w:r>
           </w:p>
         </w:tc>
@@ -1183,7 +1799,7 @@
           <w:p>
             <w:pPr>
               <w:rPr>
-                <w:rFonts w:cs="GorditaLight"/>
+                <w:rFonts w:ascii="Gordita Light" w:hAnsi="Gordita Light" w:cs="GorditaLight"/>
                 <w:color w:val="4F83BE"/>
                 <w:lang w:val="es-ES"/>
               </w:rPr>
@@ -1211,7 +1827,7 @@
           <w:p>
             <w:pPr>
               <w:rPr>
-                <w:rFonts w:cs="GorditaLight"/>
+                <w:rFonts w:ascii="Gordita Light" w:hAnsi="Gordita Light" w:cs="GorditaLight"/>
                 <w:color w:val="4F83BE"/>
                 <w:lang w:val="es-ES"/>
               </w:rPr>
@@ -1227,30 +1843,64 @@
           <w:p>
             <w:pPr>
               <w:rPr>
-                <w:rFonts w:cs="GorditaLight"/>
-                <w:color w:val="4F83BE"/>
-                <w:lang w:val="es-ES"/>
-              </w:rPr>
-            </w:pPr>
-            <w:r>
-              <w:rPr>
-                <w:rFonts w:cs="GorditaLight"/>
+                <w:rFonts w:ascii="Gordita Light" w:hAnsi="Gordita Light" w:cs="GorditaLight"/>
                 <w:color w:val="4F83BE"/>
                 <w:sz w:val="18"/>
                 <w:szCs w:val="18"/>
                 <w:lang w:val="es-ES"/>
               </w:rPr>
-              <w:t xml:space="preserve">        </w:t>
-            </w:r>
+            </w:pPr>
             <w:r>
               <w:rPr>
-                <w:rFonts w:cs="GorditaLight"/>
+                <w:rFonts w:ascii="Gordita Light" w:hAnsi="Gordita Light" w:cs="GorditaLight"/>
                 <w:color w:val="4F83BE"/>
                 <w:sz w:val="18"/>
                 <w:szCs w:val="18"/>
                 <w:lang w:val="es-ES"/>
               </w:rPr>
-              <w:t>Corriente/Tensión fuente de luz:</w:t>
+              <w:t xml:space="preserve">        Corriente/Tensión fuente de luz:</w:t>
+            </w:r>
+          </w:p>
+          <w:p>
+            <w:pPr>
+              <w:rPr>
+                <w:rFonts w:ascii="Gordita Light" w:hAnsi="Gordita Light" w:cs="GorditaLight"/>
+                <w:color w:val="4F83BE"/>
+                <w:lang w:val="es-ES"/>
+              </w:rPr>
+            </w:pPr>
+            <w:r>
+              <w:rPr>
+                <w:rFonts w:ascii="Gordita Light" w:hAnsi="Gordita Light" w:cs="GorditaLight"/>
+                <w:color w:val="4F83BE"/>
+                <w:sz w:val="18"/>
+                <w:szCs w:val="18"/>
+                <w:lang w:val="es-ES"/>
+              </w:rPr>
+              <w:t xml:space="preserve">        </w:t>
+            </w:r>
+            <w:r>
+              <w:rPr>
+                <w:rFonts w:ascii="Gordita Light" w:hAnsi="Gordita Light" w:cs="GorditaLight"/>
+                <w:b/>
+                <w:bCs/>
+                <w:i/>
+                <w:iCs/>
+                <w:color w:val="4F83BE"/>
+                <w:sz w:val="18"/>
+                <w:szCs w:val="18"/>
+                <w14:textFill>
+                  <w14:solidFill>
+                    <w14:srgbClr w14:val="4F83BE">
+                      <w14:tint w14:val="66000"/>
+                      <w14:satMod w14:val="160000"/>
+                      <w14:tint w14:val="66000"/>
+                      <w14:satMod w14:val="160000"/>
+                    </w14:srgbClr>
+                  </w14:solidFill>
+                </w14:textFill>
+              </w:rPr>
+              <w:t>Light source current/voltage</w:t>
             </w:r>
           </w:p>
         </w:tc>
@@ -1261,7 +1911,7 @@
           <w:p>
             <w:pPr>
               <w:rPr>
-                <w:rFonts w:cs="GorditaLight"/>
+                <w:rFonts w:ascii="Gordita Light" w:hAnsi="Gordita Light" w:cs="GorditaLight"/>
                 <w:color w:val="4F83BE"/>
                 <w:lang w:val="es-ES"/>
               </w:rPr>
@@ -1289,7 +1939,7 @@
           <w:p>
             <w:pPr>
               <w:rPr>
-                <w:rFonts w:cs="GorditaLight"/>
+                <w:rFonts w:ascii="Gordita Light" w:hAnsi="Gordita Light" w:cs="GorditaLight"/>
                 <w:color w:val="4F83BE"/>
                 <w:lang w:val="es-ES"/>
               </w:rPr>
@@ -1305,30 +1955,64 @@
           <w:p>
             <w:pPr>
               <w:rPr>
-                <w:rFonts w:cs="GorditaLight"/>
-                <w:color w:val="4F83BE"/>
-                <w:lang w:val="es-ES"/>
-              </w:rPr>
-            </w:pPr>
-            <w:r>
-              <w:rPr>
-                <w:rFonts w:cs="GorditaLight"/>
+                <w:rFonts w:ascii="Gordita Light" w:hAnsi="Gordita Light" w:cs="GorditaLight"/>
                 <w:color w:val="4F83BE"/>
                 <w:sz w:val="18"/>
                 <w:szCs w:val="18"/>
                 <w:lang w:val="es-ES"/>
               </w:rPr>
-              <w:t xml:space="preserve">        </w:t>
-            </w:r>
+            </w:pPr>
             <w:r>
               <w:rPr>
-                <w:rFonts w:cs="GorditaLight"/>
+                <w:rFonts w:ascii="Gordita Light" w:hAnsi="Gordita Light" w:cs="GorditaLight"/>
                 <w:color w:val="4F83BE"/>
                 <w:sz w:val="18"/>
                 <w:szCs w:val="18"/>
                 <w:lang w:val="es-ES"/>
               </w:rPr>
-              <w:t>Aplicación:</w:t>
+              <w:t xml:space="preserve">        Aplicación:</w:t>
+            </w:r>
+          </w:p>
+          <w:p>
+            <w:pPr>
+              <w:rPr>
+                <w:rFonts w:ascii="Gordita Light" w:hAnsi="Gordita Light" w:cs="GorditaLight"/>
+                <w:color w:val="4F83BE"/>
+                <w:lang w:val="es-ES"/>
+              </w:rPr>
+            </w:pPr>
+            <w:r>
+              <w:rPr>
+                <w:rFonts w:ascii="Gordita Light" w:hAnsi="Gordita Light" w:cs="GorditaLight"/>
+                <w:color w:val="4F83BE"/>
+                <w:sz w:val="18"/>
+                <w:szCs w:val="18"/>
+                <w:lang w:val="es-ES"/>
+              </w:rPr>
+              <w:t xml:space="preserve">        </w:t>
+            </w:r>
+            <w:r>
+              <w:rPr>
+                <w:rFonts w:ascii="Gordita Light" w:hAnsi="Gordita Light" w:cs="GorditaLight"/>
+                <w:b/>
+                <w:bCs/>
+                <w:i/>
+                <w:iCs/>
+                <w:color w:val="4F83BE"/>
+                <w:sz w:val="18"/>
+                <w:szCs w:val="18"/>
+                <w14:textFill>
+                  <w14:solidFill>
+                    <w14:srgbClr w14:val="4F83BE">
+                      <w14:tint w14:val="66000"/>
+                      <w14:satMod w14:val="160000"/>
+                      <w14:tint w14:val="66000"/>
+                      <w14:satMod w14:val="160000"/>
+                    </w14:srgbClr>
+                  </w14:solidFill>
+                </w14:textFill>
+              </w:rPr>
+              <w:t>Application</w:t>
             </w:r>
           </w:p>
         </w:tc>
@@ -1339,7 +2023,7 @@
           <w:p>
             <w:pPr>
               <w:rPr>
-                <w:rFonts w:cs="GorditaLight"/>
+                <w:rFonts w:ascii="Gordita Light" w:hAnsi="Gordita Light" w:cs="GorditaLight"/>
                 <w:color w:val="4F83BE"/>
                 <w:lang w:val="es-ES"/>
               </w:rPr>
@@ -1368,7 +2052,7 @@
           <w:p>
             <w:pPr>
               <w:rPr>
-                <w:rFonts w:cs="GorditaLight"/>
+                <w:rFonts w:ascii="Gordita Light" w:hAnsi="Gordita Light" w:cs="GorditaLight"/>
                 <w:color w:val="4F83BE"/>
                 <w:lang w:val="es-ES"/>
               </w:rPr>
@@ -1384,20 +2068,54 @@
           <w:p>
             <w:pPr>
               <w:rPr>
-                <w:rFonts w:cs="GorditaLight"/>
-                <w:color w:val="4F83BE"/>
-                <w:lang w:val="es-ES"/>
-              </w:rPr>
-            </w:pPr>
-            <w:r>
-              <w:rPr>
-                <w:rFonts w:cs="GorditaLight"/>
+                <w:rFonts w:ascii="Gordita Light" w:hAnsi="Gordita Light" w:cs="GorditaLight"/>
                 <w:color w:val="4F83BE"/>
                 <w:sz w:val="18"/>
                 <w:szCs w:val="18"/>
                 <w:lang w:val="es-ES"/>
               </w:rPr>
+            </w:pPr>
+            <w:r>
+              <w:rPr>
+                <w:rFonts w:ascii="Gordita Light" w:hAnsi="Gordita Light" w:cs="GorditaLight"/>
+                <w:color w:val="4F83BE"/>
+                <w:sz w:val="18"/>
+                <w:szCs w:val="18"/>
+                <w:lang w:val="es-ES"/>
+              </w:rPr>
               <w:t>MODELOS DE EXTENSIÓN:</w:t>
+            </w:r>
+          </w:p>
+          <w:p>
+            <w:pPr>
+              <w:rPr>
+                <w:rFonts w:ascii="Gordita Light" w:hAnsi="Gordita Light" w:cs="GorditaLight"/>
+                <w:color w:val="4F83BE"/>
+                <w:lang w:val="es-ES"/>
+              </w:rPr>
+            </w:pPr>
+            <w:r>
+              <w:rPr>
+                <w:rFonts w:ascii="Gordita Light" w:hAnsi="Gordita Light" w:cs="GorditaLight"/>
+                <w:b/>
+                <w:bCs/>
+                <w:i/>
+                <w:iCs/>
+                <w:color w:val="4F83BE"/>
+                <w:sz w:val="18"/>
+                <w:szCs w:val="18"/>
+                <w14:textFill>
+                  <w14:solidFill>
+                    <w14:srgbClr w14:val="4F83BE">
+                      <w14:tint w14:val="66000"/>
+                      <w14:satMod w14:val="160000"/>
+                      <w14:tint w14:val="66000"/>
+                      <w14:satMod w14:val="160000"/>
+                    </w14:srgbClr>
+                  </w14:solidFill>
+                </w14:textFill>
+              </w:rPr>
+              <w:t>EXTENSION MODELS</w:t>
             </w:r>
           </w:p>
         </w:tc>
@@ -1408,7 +2126,7 @@
           <w:p>
             <w:pPr>
               <w:rPr>
-                <w:rFonts w:cs="GorditaLight"/>
+                <w:rFonts w:ascii="Gordita Light" w:hAnsi="Gordita Light" w:cs="GorditaLight"/>
                 <w:color w:val="4F83BE"/>
                 <w:lang w:val="es-ES"/>
               </w:rPr>
@@ -1437,7 +2155,7 @@
           <w:p>
             <w:pPr>
               <w:rPr>
-                <w:rFonts w:cs="GorditaLight"/>
+                <w:rFonts w:ascii="Gordita Light" w:hAnsi="Gordita Light" w:cs="GorditaLight"/>
                 <w:color w:val="4F83BE"/>
                 <w:lang w:val="es-ES"/>
               </w:rPr>
@@ -1456,20 +2174,54 @@
           <w:p>
             <w:pPr>
               <w:rPr>
-                <w:rFonts w:cs="GorditaLight"/>
-                <w:color w:val="4F83BE"/>
-                <w:lang w:val="es-ES"/>
-              </w:rPr>
-            </w:pPr>
-            <w:r>
-              <w:rPr>
-                <w:rFonts w:cs="GorditaLight"/>
+                <w:rFonts w:ascii="Gordita Light" w:hAnsi="Gordita Light" w:cs="GorditaLight"/>
                 <w:color w:val="4F83BE"/>
                 <w:sz w:val="18"/>
                 <w:szCs w:val="18"/>
                 <w:lang w:val="es-ES"/>
               </w:rPr>
+            </w:pPr>
+            <w:r>
+              <w:rPr>
+                <w:rFonts w:ascii="Gordita Light" w:hAnsi="Gordita Light" w:cs="GorditaLight"/>
+                <w:color w:val="4F83BE"/>
+                <w:sz w:val="18"/>
+                <w:szCs w:val="18"/>
+                <w:lang w:val="es-ES"/>
+              </w:rPr>
               <w:t>ENSAYOS REALIZADOS:</w:t>
+            </w:r>
+          </w:p>
+          <w:p>
+            <w:pPr>
+              <w:rPr>
+                <w:rFonts w:ascii="Gordita Light" w:hAnsi="Gordita Light" w:cs="GorditaLight"/>
+                <w:color w:val="4F83BE"/>
+                <w:lang w:val="es-ES"/>
+              </w:rPr>
+            </w:pPr>
+            <w:r>
+              <w:rPr>
+                <w:rFonts w:ascii="Gordita Light" w:hAnsi="Gordita Light" w:cs="GorditaLight"/>
+                <w:b/>
+                <w:bCs/>
+                <w:i/>
+                <w:iCs/>
+                <w:color w:val="4F83BE"/>
+                <w:sz w:val="18"/>
+                <w:szCs w:val="18"/>
+                <w14:textFill>
+                  <w14:solidFill>
+                    <w14:srgbClr w14:val="4F83BE">
+                      <w14:tint w14:val="66000"/>
+                      <w14:satMod w14:val="160000"/>
+                      <w14:tint w14:val="66000"/>
+                      <w14:satMod w14:val="160000"/>
+                    </w14:srgbClr>
+                  </w14:solidFill>
+                </w14:textFill>
+              </w:rPr>
+              <w:t>TESTS PERFORMED</w:t>
             </w:r>
           </w:p>
         </w:tc>
@@ -1480,7 +2232,7 @@
           <w:p>
             <w:pPr>
               <w:rPr>
-                <w:rFonts w:cs="GorditaLight"/>
+                <w:rFonts w:ascii="Gordita Light" w:hAnsi="Gordita Light" w:cs="GorditaLight"/>
                 <w:color w:val="4F83BE"/>
                 <w:lang w:val="es-ES"/>
               </w:rPr>
@@ -1509,7 +2261,7 @@
           <w:p>
             <w:pPr>
               <w:rPr>
-                <w:rFonts w:cs="GorditaLight"/>
+                <w:rFonts w:ascii="Gordita Light" w:hAnsi="Gordita Light" w:cs="GorditaLight"/>
                 <w:color w:val="4F83BE"/>
                 <w:lang w:val="es-ES"/>
               </w:rPr>
@@ -1525,30 +2277,64 @@
           <w:p>
             <w:pPr>
               <w:rPr>
-                <w:rFonts w:cs="GorditaLight"/>
-                <w:color w:val="4F83BE"/>
-                <w:lang w:val="es-ES"/>
-              </w:rPr>
-            </w:pPr>
-            <w:r>
-              <w:rPr>
-                <w:rFonts w:cs="GorditaLight"/>
+                <w:rFonts w:ascii="Gordita Light" w:hAnsi="Gordita Light" w:cs="GorditaLight"/>
                 <w:color w:val="4F83BE"/>
                 <w:sz w:val="18"/>
                 <w:szCs w:val="18"/>
                 <w:lang w:val="es-ES"/>
               </w:rPr>
-              <w:t xml:space="preserve">         </w:t>
-            </w:r>
+            </w:pPr>
             <w:r>
               <w:rPr>
-                <w:rFonts w:cs="GorditaLight"/>
+                <w:rFonts w:ascii="Gordita Light" w:hAnsi="Gordita Light" w:cs="GorditaLight"/>
                 <w:color w:val="4F83BE"/>
                 <w:sz w:val="18"/>
                 <w:szCs w:val="18"/>
                 <w:lang w:val="es-ES"/>
               </w:rPr>
-              <w:t>Fecha de ensayo:</w:t>
+              <w:t xml:space="preserve">         Fecha de ensayo:</w:t>
+            </w:r>
+          </w:p>
+          <w:p>
+            <w:pPr>
+              <w:rPr>
+                <w:rFonts w:ascii="Gordita Light" w:hAnsi="Gordita Light" w:cs="GorditaLight"/>
+                <w:color w:val="4F83BE"/>
+                <w:lang w:val="es-ES"/>
+              </w:rPr>
+            </w:pPr>
+            <w:r>
+              <w:rPr>
+                <w:rFonts w:ascii="Gordita Light" w:hAnsi="Gordita Light" w:cs="GorditaLight"/>
+                <w:color w:val="4F83BE"/>
+                <w:sz w:val="18"/>
+                <w:szCs w:val="18"/>
+                <w:lang w:val="es-ES"/>
+              </w:rPr>
+              <w:t xml:space="preserve">        </w:t>
+            </w:r>
+            <w:r>
+              <w:rPr>
+                <w:rFonts w:ascii="Gordita Light" w:hAnsi="Gordita Light" w:cs="GorditaLight"/>
+                <w:b/>
+                <w:bCs/>
+                <w:i/>
+                <w:iCs/>
+                <w:color w:val="4F83BE"/>
+                <w:sz w:val="18"/>
+                <w:szCs w:val="18"/>
+                <w14:textFill>
+                  <w14:solidFill>
+                    <w14:srgbClr w14:val="4F83BE">
+                      <w14:tint w14:val="66000"/>
+                      <w14:satMod w14:val="160000"/>
+                      <w14:tint w14:val="66000"/>
+                      <w14:satMod w14:val="160000"/>
+                    </w14:srgbClr>
+                  </w14:solidFill>
+                </w14:textFill>
+              </w:rPr>
+              <w:t>Test date</w:t>
             </w:r>
           </w:p>
         </w:tc>
@@ -1559,7 +2345,7 @@
           <w:p>
             <w:pPr>
               <w:rPr>
-                <w:rFonts w:cs="GorditaLight"/>
+                <w:rFonts w:ascii="Gordita Light" w:hAnsi="Gordita Light" w:cs="GorditaLight"/>
                 <w:color w:val="4F83BE"/>
                 <w:lang w:val="es-ES"/>
               </w:rPr>
@@ -1587,7 +2373,7 @@
           <w:p>
             <w:pPr>
               <w:rPr>
-                <w:rFonts w:cs="GorditaLight"/>
+                <w:rFonts w:ascii="Gordita Light" w:hAnsi="Gordita Light" w:cs="GorditaLight"/>
                 <w:color w:val="4F83BE"/>
                 <w:lang w:val="es-ES"/>
               </w:rPr>
@@ -1603,30 +2389,64 @@
           <w:p>
             <w:pPr>
               <w:rPr>
-                <w:rFonts w:cs="GorditaLight"/>
-                <w:color w:val="4F83BE"/>
-                <w:lang w:val="es-ES"/>
-              </w:rPr>
-            </w:pPr>
-            <w:r>
-              <w:rPr>
-                <w:rFonts w:cs="GorditaLight"/>
+                <w:rFonts w:ascii="Gordita Light" w:hAnsi="Gordita Light" w:cs="GorditaLight"/>
                 <w:color w:val="4F83BE"/>
                 <w:sz w:val="18"/>
                 <w:szCs w:val="18"/>
                 <w:lang w:val="es-ES"/>
               </w:rPr>
-              <w:t xml:space="preserve">        </w:t>
-            </w:r>
+            </w:pPr>
             <w:r>
               <w:rPr>
-                <w:rFonts w:cs="GorditaLight"/>
+                <w:rFonts w:ascii="Gordita Light" w:hAnsi="Gordita Light" w:cs="GorditaLight"/>
                 <w:color w:val="4F83BE"/>
                 <w:sz w:val="18"/>
                 <w:szCs w:val="18"/>
                 <w:lang w:val="es-ES"/>
               </w:rPr>
-              <w:t>Normas de ensayo:</w:t>
+              <w:t xml:space="preserve">        Normas de ensayo:</w:t>
+            </w:r>
+          </w:p>
+          <w:p>
+            <w:pPr>
+              <w:rPr>
+                <w:rFonts w:ascii="Gordita Light" w:hAnsi="Gordita Light" w:cs="GorditaLight"/>
+                <w:color w:val="4F83BE"/>
+                <w:lang w:val="es-ES"/>
+              </w:rPr>
+            </w:pPr>
+            <w:r>
+              <w:rPr>
+                <w:rFonts w:ascii="Gordita Light" w:hAnsi="Gordita Light" w:cs="GorditaLight"/>
+                <w:color w:val="4F83BE"/>
+                <w:sz w:val="18"/>
+                <w:szCs w:val="18"/>
+                <w:lang w:val="es-ES"/>
+              </w:rPr>
+              <w:t xml:space="preserve">        </w:t>
+            </w:r>
+            <w:r>
+              <w:rPr>
+                <w:rFonts w:ascii="Gordita Light" w:hAnsi="Gordita Light" w:cs="GorditaLight"/>
+                <w:b/>
+                <w:bCs/>
+                <w:i/>
+                <w:iCs/>
+                <w:color w:val="4F83BE"/>
+                <w:sz w:val="18"/>
+                <w:szCs w:val="18"/>
+                <w14:textFill>
+                  <w14:solidFill>
+                    <w14:srgbClr w14:val="4F83BE">
+                      <w14:tint w14:val="66000"/>
+                      <w14:satMod w14:val="160000"/>
+                      <w14:tint w14:val="66000"/>
+                      <w14:satMod w14:val="160000"/>
+                    </w14:srgbClr>
+                  </w14:solidFill>
+                </w14:textFill>
+              </w:rPr>
+              <w:t>Testing standards</w:t>
             </w:r>
           </w:p>
         </w:tc>
@@ -1637,7 +2457,7 @@
           <w:p>
             <w:pPr>
               <w:rPr>
-                <w:rFonts w:cs="GorditaLight"/>
+                <w:rFonts w:ascii="Gordita Light" w:hAnsi="Gordita Light" w:cs="GorditaLight"/>
                 <w:color w:val="4F83BE"/>
                 <w:lang w:val="es-ES"/>
               </w:rPr>
@@ -1665,7 +2485,7 @@
           <w:p>
             <w:pPr>
               <w:rPr>
-                <w:rFonts w:cs="GorditaLight"/>
+                <w:rFonts w:ascii="Gordita Light" w:hAnsi="Gordita Light" w:cs="GorditaLight"/>
                 <w:color w:val="4F83BE"/>
                 <w:lang w:val="es-ES"/>
               </w:rPr>
@@ -1674,6 +2494,124 @@
         </w:tc>
       </w:tr>
     </w:tbl>
+    <w:p>
+      <w:pPr>
+        <w:spacing w:after="0"/>
+        <w:rPr>
+          <w:rFonts w:cs="GorditaLight"/>
+          <w:color w:val="4F83BE"/>
+          <w:lang w:val="es-ES"/>
+        </w:rPr>
+      </w:pPr>
+      <w:r>
+        <w:rPr>
+          <w:rFonts w:cs="GorditaLight"/>
+          <w:color w:val="4F83BE"/>
+          <w:lang w:val="es-ES"/>
+        </w:rPr>
+        <w:br w:type="textWrapping" w:clear="all"/>
+      </w:r>
+    </w:p>
+    <w:p>
+      <w:pPr>
+        <w:spacing w:after="0"/>
+        <w:rPr>
+          <w:rFonts w:cs="GorditaLight"/>
+          <w:color w:val="4F83BE"/>
+          <w:lang w:val="es-ES"/>
+        </w:rPr>
+      </w:pPr>
+    </w:p>
+    <w:p>
+      <w:pPr>
+        <w:spacing w:after="0"/>
+        <w:rPr>
+          <w:rFonts w:cs="GorditaLight"/>
+          <w:color w:val="4F83BE"/>
+          <w:lang w:val="es-ES"/>
+        </w:rPr>
+      </w:pPr>
+    </w:p>
+    <w:p>
+      <w:pPr>
+        <w:spacing w:after="0"/>
+        <w:rPr>
+          <w:rFonts w:cs="GorditaLight"/>
+          <w:color w:val="4F83BE"/>
+          <w:lang w:val="es-ES"/>
+        </w:rPr>
+      </w:pPr>
+    </w:p>
+    <w:p>
+      <w:pPr>
+        <w:spacing w:after="0"/>
+        <w:rPr>
+          <w:rFonts w:cs="GorditaLight"/>
+          <w:color w:val="4F83BE"/>
+          <w:lang w:val="es-ES"/>
+        </w:rPr>
+      </w:pPr>
+    </w:p>
+    <w:p>
+      <w:pPr>
+        <w:spacing w:after="0"/>
+        <w:rPr>
+          <w:rFonts w:cs="GorditaLight"/>
+          <w:color w:val="4F83BE"/>
+          <w:lang w:val="es-ES"/>
+        </w:rPr>
+      </w:pPr>
+    </w:p>
+    <w:p>
+      <w:pPr>
+        <w:spacing w:after="0"/>
+        <w:rPr>
+          <w:rFonts w:cs="GorditaLight"/>
+          <w:color w:val="4F83BE"/>
+          <w:lang w:val="es-ES"/>
+        </w:rPr>
+      </w:pPr>
+    </w:p>
+    <w:p>
+      <w:pPr>
+        <w:spacing w:after="0"/>
+        <w:rPr>
+          <w:rFonts w:cs="GorditaLight"/>
+          <w:color w:val="4F83BE"/>
+          <w:lang w:val="es-ES"/>
+        </w:rPr>
+      </w:pPr>
+    </w:p>
+    <w:p>
+      <w:pPr>
+        <w:spacing w:after="0"/>
+        <w:rPr>
+          <w:rFonts w:cs="GorditaLight"/>
+          <w:color w:val="4F83BE"/>
+          <w:lang w:val="es-ES"/>
+        </w:rPr>
+      </w:pPr>
+    </w:p>
+    <w:p>
+      <w:pPr>
+        <w:spacing w:after="0"/>
+        <w:rPr>
+          <w:rFonts w:cs="GorditaLight"/>
+          <w:color w:val="4F83BE"/>
+          <w:lang w:val="es-ES"/>
+        </w:rPr>
+      </w:pPr>
+    </w:p>
+    <w:p>
+      <w:pPr>
+        <w:spacing w:after="0"/>
+        <w:rPr>
+          <w:rFonts w:cs="GorditaLight"/>
+          <w:color w:val="4F83BE"/>
+          <w:lang w:val="es-ES"/>
+        </w:rPr>
+      </w:pPr>
+    </w:p>
     <w:p>
       <w:pPr>
         <w:spacing w:after="0"/>
@@ -1706,7 +2644,7 @@
     </w:p>
     <w:tbl>
       <w:tblPr>
-        <w:tblStyle w:val="Tablaconcuadrcula"/>
+        <w:tblStyle w:val="TableGrid"/>
         <w:tblW w:w="0" w:type="auto"/>
         <w:tblBorders>
           <w:top w:val="none" w:sz="0" w:space="0" w:color="auto"/>
@@ -1719,8 +2657,8 @@
         <w:tblLook w:val="04A0" w:firstRow="1" w:lastRow="0" w:firstColumn="1" w:lastColumn="0" w:noHBand="0" w:noVBand="1"/>
       </w:tblPr>
       <w:tblGrid>
-        <w:gridCol w:w="1500"/>
-        <w:gridCol w:w="7130"/>
+        <w:gridCol w:w="1830"/>
+        <w:gridCol w:w="6810"/>
       </w:tblGrid>
       <w:tr>
         <w:trPr>
@@ -1734,20 +2672,55 @@
           <w:p>
             <w:pPr>
               <w:rPr>
-                <w:rFonts w:cs="GorditaLight"/>
-                <w:color w:val="4F83BE"/>
-                <w:lang w:val="es-ES"/>
-              </w:rPr>
-            </w:pPr>
-            <w:r>
-              <w:rPr>
-                <w:rFonts w:cs="GorditaLight"/>
+                <w:rFonts w:ascii="Gordita Light" w:hAnsi="Gordita Light" w:cs="GorditaLight"/>
                 <w:color w:val="4F83BE"/>
                 <w:sz w:val="18"/>
                 <w:szCs w:val="18"/>
                 <w:lang w:val="es-ES"/>
               </w:rPr>
+            </w:pPr>
+            <w:r>
+              <w:rPr>
+                <w:rFonts w:ascii="Gordita Light" w:hAnsi="Gordita Light" w:cs="GorditaLight"/>
+                <w:color w:val="4F83BE"/>
+                <w:sz w:val="18"/>
+                <w:szCs w:val="18"/>
+                <w:lang w:val="es-ES"/>
+              </w:rPr>
+              <w:lastRenderedPageBreak/>
               <w:t>CONCLUSIONES:</w:t>
+            </w:r>
+          </w:p>
+          <w:p>
+            <w:pPr>
+              <w:rPr>
+                <w:rFonts w:ascii="Gordita Light" w:hAnsi="Gordita Light" w:cs="GorditaLight"/>
+                <w:color w:val="4F83BE"/>
+                <w:lang w:val="es-ES"/>
+              </w:rPr>
+            </w:pPr>
+            <w:r>
+              <w:rPr>
+                <w:rFonts w:ascii="Gordita Light" w:hAnsi="Gordita Light" w:cs="GorditaLight"/>
+                <w:b/>
+                <w:bCs/>
+                <w:i/>
+                <w:iCs/>
+                <w:color w:val="4F83BE"/>
+                <w:sz w:val="18"/>
+                <w:szCs w:val="18"/>
+                <w14:textFill>
+                  <w14:solidFill>
+                    <w14:srgbClr w14:val="4F83BE">
+                      <w14:tint w14:val="66000"/>
+                      <w14:satMod w14:val="160000"/>
+                      <w14:tint w14:val="66000"/>
+                      <w14:satMod w14:val="160000"/>
+                    </w14:srgbClr>
+                  </w14:solidFill>
+                </w14:textFill>
+              </w:rPr>
+              <w:t>CONCLUSIONS</w:t>
             </w:r>
           </w:p>
         </w:tc>
@@ -1760,7 +2733,7 @@
           <w:p>
             <w:pPr>
               <w:rPr>
-                <w:rFonts w:cs="GorditaLight"/>
+                <w:rFonts w:ascii="Gordita Light" w:hAnsi="Gordita Light" w:cs="GorditaLight"/>
                 <w:color w:val="4F83BE"/>
                 <w:lang w:val="es-ES"/>
               </w:rPr>
@@ -1774,7 +2747,7 @@
           <w:p>
             <w:pPr>
               <w:rPr>
-                <w:rFonts w:cs="GorditaLight"/>
+                <w:rFonts w:ascii="Gordita Light" w:hAnsi="Gordita Light" w:cs="GorditaLight"/>
                 <w:color w:val="4F83BE"/>
                 <w:lang w:val="es-ES"/>
               </w:rPr>
@@ -1833,7 +2806,7 @@
     </w:p>
     <w:tbl>
       <w:tblPr>
-        <w:tblStyle w:val="Tablaconcuadrcula"/>
+        <w:tblStyle w:val="TableGrid"/>
         <w:tblW w:w="0" w:type="auto"/>
         <w:jc w:val="center"/>
         <w:tblBorders>
@@ -1863,17 +2836,30 @@
               <w:spacing w:line="276" w:lineRule="auto"/>
               <w:jc w:val="center"/>
               <w:rPr>
+                <w:rFonts w:ascii="Gordita Light" w:hAnsi="Gordita Light"/>
                 <w:u w:val="single"/>
                 <w:lang w:val="es-ES_tradnl"/>
               </w:rPr>
             </w:pPr>
             <w:r>
               <w:rPr>
+                <w:rFonts w:ascii="Gordita Light" w:hAnsi="Gordita Light"/>
                 <w:u w:val="single"/>
                 <w:lang w:val="es-ES_tradnl"/>
               </w:rPr>
               <w:t>Realizado por:</w:t>
             </w:r>
+          </w:p>
+          <w:p>
+            <w:pPr>
+              <w:spacing w:line="276" w:lineRule="auto"/>
+              <w:jc w:val="center"/>
+              <w:rPr>
+                <w:rFonts w:ascii="Gordita Light" w:hAnsi="Gordita Light"/>
+                <w:u w:val="single"/>
+                <w:lang w:val="es-ES_tradnl"/>
+              </w:rPr>
+            </w:pPr>
           </w:p>
         </w:tc>
         <w:tc>
@@ -1885,12 +2871,14 @@
               <w:spacing w:line="276" w:lineRule="auto"/>
               <w:jc w:val="center"/>
               <w:rPr>
+                <w:rFonts w:ascii="Gordita Light" w:hAnsi="Gordita Light"/>
                 <w:u w:val="single"/>
                 <w:lang w:val="es-ES_tradnl"/>
               </w:rPr>
             </w:pPr>
             <w:r>
               <w:rPr>
+                <w:rFonts w:ascii="Gordita Light" w:hAnsi="Gordita Light"/>
                 <w:u w:val="single"/>
                 <w:lang w:val="es-ES_tradnl"/>
               </w:rPr>
@@ -1913,6 +2901,7 @@
               <w:spacing w:line="276" w:lineRule="auto"/>
               <w:jc w:val="center"/>
               <w:rPr>
+                <w:rFonts w:ascii="Gordita Light" w:hAnsi="Gordita Light"/>
                 <w:lang w:val="es-ES_tradnl"/>
               </w:rPr>
             </w:pPr>
@@ -1922,6 +2911,7 @@
               <w:spacing w:line="276" w:lineRule="auto"/>
               <w:jc w:val="center"/>
               <w:rPr>
+                <w:rFonts w:ascii="Gordita Light" w:hAnsi="Gordita Light"/>
                 <w:lang w:val="es-ES_tradnl"/>
               </w:rPr>
             </w:pPr>
@@ -1931,6 +2921,7 @@
               <w:spacing w:line="276" w:lineRule="auto"/>
               <w:jc w:val="center"/>
               <w:rPr>
+                <w:rFonts w:ascii="Gordita Light" w:hAnsi="Gordita Light"/>
                 <w:lang w:val="es-ES_tradnl"/>
               </w:rPr>
             </w:pPr>
@@ -1940,18 +2931,21 @@
               <w:spacing w:line="276" w:lineRule="auto"/>
               <w:jc w:val="center"/>
               <w:rPr>
+                <w:rFonts w:ascii="Gordita Light" w:hAnsi="Gordita Light"/>
                 <w:lang w:val="es-ES_tradnl"/>
               </w:rPr>
             </w:pPr>
             <w:proofErr w:type="spellStart"/>
             <w:r>
               <w:rPr>
+                <w:rFonts w:ascii="Gordita Light" w:hAnsi="Gordita Light"/>
                 <w:lang w:val="es-ES_tradnl"/>
               </w:rPr>
               <w:t>R</w:t>
             </w:r>
             <w:r>
               <w:rPr>
+                <w:rFonts w:ascii="Gordita Light" w:hAnsi="Gordita Light"/>
                 <w:lang w:val="es-ES_tradnl"/>
               </w:rPr>
               <w:t>uben</w:t>
@@ -1959,6 +2953,7 @@
             <w:proofErr w:type="spellEnd"/>
             <w:r>
               <w:rPr>
+                <w:rFonts w:ascii="Gordita Light" w:hAnsi="Gordita Light"/>
                 <w:lang w:val="es-ES_tradnl"/>
               </w:rPr>
               <w:t xml:space="preserve"> López</w:t>
@@ -1969,6 +2964,7 @@
               <w:spacing w:line="276" w:lineRule="auto"/>
               <w:jc w:val="center"/>
               <w:rPr>
+                <w:rFonts w:ascii="Gordita Light" w:hAnsi="Gordita Light"/>
                 <w:i/>
                 <w:iCs/>
                 <w:lang w:val="es-ES_tradnl"/>
@@ -1976,6 +2972,7 @@
             </w:pPr>
             <w:r>
               <w:rPr>
+                <w:rFonts w:ascii="Gordita Light" w:hAnsi="Gordita Light"/>
                 <w:i/>
                 <w:iCs/>
                 <w:lang w:val="es-ES_tradnl"/>
@@ -1993,6 +2990,7 @@
               <w:spacing w:line="276" w:lineRule="auto"/>
               <w:jc w:val="center"/>
               <w:rPr>
+                <w:rFonts w:ascii="Gordita Light" w:hAnsi="Gordita Light"/>
                 <w:lang w:val="es-ES_tradnl"/>
               </w:rPr>
             </w:pPr>
@@ -2002,6 +3000,7 @@
               <w:spacing w:line="276" w:lineRule="auto"/>
               <w:jc w:val="center"/>
               <w:rPr>
+                <w:rFonts w:ascii="Gordita Light" w:hAnsi="Gordita Light"/>
                 <w:lang w:val="es-ES_tradnl"/>
               </w:rPr>
             </w:pPr>
@@ -2011,6 +3010,7 @@
               <w:spacing w:line="276" w:lineRule="auto"/>
               <w:jc w:val="center"/>
               <w:rPr>
+                <w:rFonts w:ascii="Gordita Light" w:hAnsi="Gordita Light"/>
                 <w:lang w:val="es-ES_tradnl"/>
               </w:rPr>
             </w:pPr>
@@ -2020,23 +3020,27 @@
               <w:spacing w:line="276" w:lineRule="auto"/>
               <w:jc w:val="center"/>
               <w:rPr>
+                <w:rFonts w:ascii="Gordita Light" w:hAnsi="Gordita Light"/>
                 <w:lang w:val="es-ES"/>
               </w:rPr>
             </w:pPr>
             <w:r>
               <w:rPr>
+                <w:rFonts w:ascii="Gordita Light" w:hAnsi="Gordita Light"/>
                 <w:lang w:val="es-ES"/>
               </w:rPr>
               <w:t>X</w:t>
             </w:r>
             <w:r>
               <w:rPr>
+                <w:rFonts w:ascii="Gordita Light" w:hAnsi="Gordita Light"/>
                 <w:lang w:val="es-ES"/>
               </w:rPr>
               <w:t>avi</w:t>
             </w:r>
             <w:r>
               <w:rPr>
+                <w:rFonts w:ascii="Gordita Light" w:hAnsi="Gordita Light"/>
                 <w:lang w:val="es-ES"/>
               </w:rPr>
               <w:t xml:space="preserve"> Font </w:t>
@@ -2047,6 +3051,7 @@
               <w:spacing w:line="276" w:lineRule="auto"/>
               <w:jc w:val="center"/>
               <w:rPr>
+                <w:rFonts w:ascii="Gordita Light" w:hAnsi="Gordita Light"/>
                 <w:i/>
                 <w:iCs/>
                 <w:lang w:val="es-ES"/>
@@ -2054,19 +3059,12 @@
             </w:pPr>
             <w:r>
               <w:rPr>
+                <w:rFonts w:ascii="Gordita Light" w:hAnsi="Gordita Light"/>
                 <w:i/>
                 <w:iCs/>
                 <w:lang w:val="es-ES"/>
               </w:rPr>
-              <w:t>Laboratorio y Certificacione</w:t>
-            </w:r>
-            <w:r>
-              <w:rPr>
-                <w:i/>
-                <w:iCs/>
-                <w:lang w:val="es-ES"/>
-              </w:rPr>
-              <w:t>s</w:t>
+              <w:t>Laboratorio y Certificaciones</w:t>
             </w:r>
           </w:p>
         </w:tc>
@@ -2074,7 +3072,7 @@
     </w:tbl>
     <w:p>
       <w:pPr>
-        <w:pStyle w:val="TtuloTDC"/>
+        <w:pStyle w:val="TOCHeading"/>
         <w:tabs>
           <w:tab w:val="left" w:pos="7532"/>
         </w:tabs>
@@ -2084,13 +3082,13 @@
       </w:pPr>
     </w:p>
     <w:sectPr>
-      <w:footerReference w:type="default" r:id="rId8"/>
-      <w:headerReference w:type="first" r:id="rId9"/>
-      <w:footerReference w:type="first" r:id="rId10"/>
+      <w:headerReference w:type="default" r:id="rId8"/>
+      <w:footerReference w:type="default" r:id="rId9"/>
+      <w:headerReference w:type="first" r:id="rId10"/>
+      <w:footerReference w:type="first" r:id="rId11"/>
       <w:pgSz w:w="12240" w:h="15840"/>
       <w:pgMar w:top="1440" w:right="1800" w:bottom="1440" w:left="1800" w:header="720" w:footer="720" w:gutter="0"/>
       <w:cols w:space="720"/>
-      <w:titlePg/>
       <w:docGrid w:linePitch="360"/>
     </w:sectPr>
   </w:body>
@@ -2126,7 +3124,7 @@
 <w:ftr xmlns:wpc="http://schemas.microsoft.com/office/word/2010/wordprocessingCanvas" xmlns:cx="http://schemas.microsoft.com/office/drawing/2014/chartex" xmlns:cx1="http://schemas.microsoft.com/office/drawing/2015/9/8/chartex" xmlns:cx2="http://schemas.microsoft.com/office/drawing/2015/10/21/chartex" xmlns:cx3="http://schemas.microsoft.com/office/drawing/2016/5/9/chartex" xmlns:cx4="http://schemas.microsoft.com/office/drawing/2016/5/10/chartex" xmlns:cx5="http://schemas.microsoft.com/office/drawing/2016/5/11/chartex" xmlns:cx6="http://schemas.microsoft.com/office/drawing/2016/5/12/chartex" xmlns:cx7="http://schemas.microsoft.com/office/drawing/2016/5/13/chartex" xmlns:cx8="http://schemas.microsoft.com/office/drawing/2016/5/14/chartex" xmlns:mc="http://schemas.openxmlformats.org/markup-compatibility/2006" xmlns:aink="http://schemas.microsoft.com/office/drawing/2016/ink" xmlns:am3d="http://schemas.microsoft.com/office/drawing/2017/model3d" xmlns:o="urn:schemas-microsoft-com:office:office" xmlns:oel="http://schemas.microsoft.com/office/2019/extlst" xmlns:r="http://schemas.openxmlformats.org/officeDocument/2006/relationships" xmlns:m="http://schemas.openxmlformats.org/officeDocument/2006/math" xmlns:v="urn:schemas-microsoft-com:vml" xmlns:wp14="http://schemas.microsoft.com/office/word/2010/wordprocessingDrawing" xmlns:wp="http://schemas.openxmlformats.org/drawingml/2006/wordprocessingDrawing" xmlns:w10="urn:schemas-microsoft-com:office:word" xmlns:w="http://schemas.openxmlformats.org/wordprocessingml/2006/main" xmlns:w14="http://schemas.microsoft.com/office/word/2010/wordml" xmlns:w15="http://schemas.microsoft.com/office/word/2012/wordml" xmlns:w16cex="http://schemas.microsoft.com/office/word/2018/wordml/cex" xmlns:w16cid="http://schemas.microsoft.com/office/word/2016/wordml/cid" xmlns:w16="http://schemas.microsoft.com/office/word/2018/wordml" xmlns:w16du="http://schemas.microsoft.com/office/word/2023/wordml/word16du" xmlns:w16sdtdh="http://schemas.microsoft.com/office/word/2020/wordml/sdtdatahash" xmlns:w16sdtfl="http://schemas.microsoft.com/office/word/2024/wordml/sdtformatlock" xmlns:w16se="http://schemas.microsoft.com/office/word/2015/wordml/symex" xmlns:wpg="http://schemas.microsoft.com/office/word/2010/wordprocessingGroup" xmlns:wpi="http://schemas.microsoft.com/office/word/2010/wordprocessingInk" xmlns:wne="http://schemas.microsoft.com/office/word/2006/wordml" xmlns:wps="http://schemas.microsoft.com/office/word/2010/wordprocessingShape" mc:Ignorable="w14 w15 w16se w16cid w16 w16cex w16sdtdh w16sdtfl w16du wp14">
   <w:tbl>
     <w:tblPr>
-      <w:tblStyle w:val="Tablaconcuadrcula"/>
+      <w:tblStyle w:val="TableGrid"/>
       <w:tblW w:w="0" w:type="auto"/>
       <w:tblBorders>
         <w:left w:val="none" w:sz="0" w:space="0" w:color="auto"/>
@@ -2148,7 +3146,7 @@
         </w:tcPr>
         <w:p>
           <w:pPr>
-            <w:pStyle w:val="Piedepgina"/>
+            <w:pStyle w:val="Footer"/>
             <w:rPr>
               <w:i/>
               <w:iCs/>
@@ -2190,7 +3188,7 @@
         </w:p>
         <w:p>
           <w:pPr>
-            <w:pStyle w:val="Piedepgina"/>
+            <w:pStyle w:val="Footer"/>
             <w:rPr>
               <w:i/>
               <w:iCs/>
@@ -2212,7 +3210,7 @@
         </w:p>
         <w:p>
           <w:pPr>
-            <w:pStyle w:val="Piedepgina"/>
+            <w:pStyle w:val="Footer"/>
             <w:rPr>
               <w:lang w:val="es-ES"/>
             </w:rPr>
@@ -2256,7 +3254,7 @@
         </w:tcPr>
         <w:p>
           <w:pPr>
-            <w:pStyle w:val="Piedepgina"/>
+            <w:pStyle w:val="Footer"/>
             <w:jc w:val="right"/>
             <w:rPr>
               <w:sz w:val="16"/>
@@ -2367,7 +3365,7 @@
   </w:tbl>
   <w:p>
     <w:pPr>
-      <w:pStyle w:val="Piedepgina"/>
+      <w:pStyle w:val="Footer"/>
       <w:rPr>
         <w:lang w:val="es-ES"/>
       </w:rPr>
@@ -2380,7 +3378,7 @@
 <w:ftr xmlns:wpc="http://schemas.microsoft.com/office/word/2010/wordprocessingCanvas" xmlns:cx="http://schemas.microsoft.com/office/drawing/2014/chartex" xmlns:cx1="http://schemas.microsoft.com/office/drawing/2015/9/8/chartex" xmlns:cx2="http://schemas.microsoft.com/office/drawing/2015/10/21/chartex" xmlns:cx3="http://schemas.microsoft.com/office/drawing/2016/5/9/chartex" xmlns:cx4="http://schemas.microsoft.com/office/drawing/2016/5/10/chartex" xmlns:cx5="http://schemas.microsoft.com/office/drawing/2016/5/11/chartex" xmlns:cx6="http://schemas.microsoft.com/office/drawing/2016/5/12/chartex" xmlns:cx7="http://schemas.microsoft.com/office/drawing/2016/5/13/chartex" xmlns:cx8="http://schemas.microsoft.com/office/drawing/2016/5/14/chartex" xmlns:mc="http://schemas.openxmlformats.org/markup-compatibility/2006" xmlns:aink="http://schemas.microsoft.com/office/drawing/2016/ink" xmlns:am3d="http://schemas.microsoft.com/office/drawing/2017/model3d" xmlns:o="urn:schemas-microsoft-com:office:office" xmlns:oel="http://schemas.microsoft.com/office/2019/extlst" xmlns:r="http://schemas.openxmlformats.org/officeDocument/2006/relationships" xmlns:m="http://schemas.openxmlformats.org/officeDocument/2006/math" xmlns:v="urn:schemas-microsoft-com:vml" xmlns:wp14="http://schemas.microsoft.com/office/word/2010/wordprocessingDrawing" xmlns:wp="http://schemas.openxmlformats.org/drawingml/2006/wordprocessingDrawing" xmlns:w10="urn:schemas-microsoft-com:office:word" xmlns:w="http://schemas.openxmlformats.org/wordprocessingml/2006/main" xmlns:w14="http://schemas.microsoft.com/office/word/2010/wordml" xmlns:w15="http://schemas.microsoft.com/office/word/2012/wordml" xmlns:w16cex="http://schemas.microsoft.com/office/word/2018/wordml/cex" xmlns:w16cid="http://schemas.microsoft.com/office/word/2016/wordml/cid" xmlns:w16="http://schemas.microsoft.com/office/word/2018/wordml" xmlns:w16du="http://schemas.microsoft.com/office/word/2023/wordml/word16du" xmlns:w16sdtdh="http://schemas.microsoft.com/office/word/2020/wordml/sdtdatahash" xmlns:w16sdtfl="http://schemas.microsoft.com/office/word/2024/wordml/sdtformatlock" xmlns:w16se="http://schemas.microsoft.com/office/word/2015/wordml/symex" xmlns:wpg="http://schemas.microsoft.com/office/word/2010/wordprocessingGroup" xmlns:wpi="http://schemas.microsoft.com/office/word/2010/wordprocessingInk" xmlns:wne="http://schemas.microsoft.com/office/word/2006/wordml" xmlns:wps="http://schemas.microsoft.com/office/word/2010/wordprocessingShape" mc:Ignorable="w14 w15 w16se w16cid w16 w16cex w16sdtdh w16sdtfl w16du wp14">
   <w:tbl>
     <w:tblPr>
-      <w:tblStyle w:val="Tablaconcuadrcula"/>
+      <w:tblStyle w:val="TableGrid"/>
       <w:tblW w:w="0" w:type="auto"/>
       <w:tblBorders>
         <w:left w:val="none" w:sz="0" w:space="0" w:color="auto"/>
@@ -2402,7 +3400,7 @@
         </w:tcPr>
         <w:p>
           <w:pPr>
-            <w:pStyle w:val="Piedepgina"/>
+            <w:pStyle w:val="Footer"/>
             <w:rPr>
               <w:i/>
               <w:iCs/>
@@ -2444,7 +3442,7 @@
         </w:p>
         <w:p>
           <w:pPr>
-            <w:pStyle w:val="Piedepgina"/>
+            <w:pStyle w:val="Footer"/>
             <w:rPr>
               <w:i/>
               <w:iCs/>
@@ -2466,7 +3464,7 @@
         </w:p>
         <w:p>
           <w:pPr>
-            <w:pStyle w:val="Piedepgina"/>
+            <w:pStyle w:val="Footer"/>
             <w:rPr>
               <w:lang w:val="es-ES"/>
             </w:rPr>
@@ -2510,7 +3508,7 @@
         </w:tcPr>
         <w:p>
           <w:pPr>
-            <w:pStyle w:val="Piedepgina"/>
+            <w:pStyle w:val="Footer"/>
             <w:jc w:val="right"/>
             <w:rPr>
               <w:sz w:val="16"/>
@@ -2524,7 +3522,7 @@
   </w:tbl>
   <w:p>
     <w:pPr>
-      <w:pStyle w:val="Piedepgina"/>
+      <w:pStyle w:val="Footer"/>
       <w:rPr>
         <w:lang w:val="es-ES"/>
       </w:rPr>
@@ -2559,6 +3557,546 @@
 </file>
 
 <file path=word/header1.xml><?xml version="1.0" encoding="utf-8"?>
+<w:hdr xmlns:wpc="http://schemas.microsoft.com/office/word/2010/wordprocessingCanvas" xmlns:cx="http://schemas.microsoft.com/office/drawing/2014/chartex" xmlns:cx1="http://schemas.microsoft.com/office/drawing/2015/9/8/chartex" xmlns:cx2="http://schemas.microsoft.com/office/drawing/2015/10/21/chartex" xmlns:cx3="http://schemas.microsoft.com/office/drawing/2016/5/9/chartex" xmlns:cx4="http://schemas.microsoft.com/office/drawing/2016/5/10/chartex" xmlns:cx5="http://schemas.microsoft.com/office/drawing/2016/5/11/chartex" xmlns:cx6="http://schemas.microsoft.com/office/drawing/2016/5/12/chartex" xmlns:cx7="http://schemas.microsoft.com/office/drawing/2016/5/13/chartex" xmlns:cx8="http://schemas.microsoft.com/office/drawing/2016/5/14/chartex" xmlns:mc="http://schemas.openxmlformats.org/markup-compatibility/2006" xmlns:aink="http://schemas.microsoft.com/office/drawing/2016/ink" xmlns:am3d="http://schemas.microsoft.com/office/drawing/2017/model3d" xmlns:o="urn:schemas-microsoft-com:office:office" xmlns:oel="http://schemas.microsoft.com/office/2019/extlst" xmlns:r="http://schemas.openxmlformats.org/officeDocument/2006/relationships" xmlns:m="http://schemas.openxmlformats.org/officeDocument/2006/math" xmlns:v="urn:schemas-microsoft-com:vml" xmlns:wp14="http://schemas.microsoft.com/office/word/2010/wordprocessingDrawing" xmlns:wp="http://schemas.openxmlformats.org/drawingml/2006/wordprocessingDrawing" xmlns:w10="urn:schemas-microsoft-com:office:word" xmlns:w="http://schemas.openxmlformats.org/wordprocessingml/2006/main" xmlns:w14="http://schemas.microsoft.com/office/word/2010/wordml" xmlns:w15="http://schemas.microsoft.com/office/word/2012/wordml" xmlns:w16cex="http://schemas.microsoft.com/office/word/2018/wordml/cex" xmlns:w16cid="http://schemas.microsoft.com/office/word/2016/wordml/cid" xmlns:w16="http://schemas.microsoft.com/office/word/2018/wordml" xmlns:w16du="http://schemas.microsoft.com/office/word/2023/wordml/word16du" xmlns:w16sdtdh="http://schemas.microsoft.com/office/word/2020/wordml/sdtdatahash" xmlns:w16sdtfl="http://schemas.microsoft.com/office/word/2024/wordml/sdtformatlock" xmlns:w16se="http://schemas.microsoft.com/office/word/2015/wordml/symex" xmlns:wpg="http://schemas.microsoft.com/office/word/2010/wordprocessingGroup" xmlns:wpi="http://schemas.microsoft.com/office/word/2010/wordprocessingInk" xmlns:wne="http://schemas.microsoft.com/office/word/2006/wordml" xmlns:wps="http://schemas.microsoft.com/office/word/2010/wordprocessingShape" mc:Ignorable="w14 w15 w16se w16cid w16 w16cex w16sdtdh w16sdtfl w16du wp14">
+  <w:tbl>
+    <w:tblPr>
+      <w:tblStyle w:val="TableGrid"/>
+      <w:tblW w:w="10065" w:type="dxa"/>
+      <w:tblInd w:w="-431" w:type="dxa"/>
+      <w:tblBorders>
+        <w:top w:val="none" w:sz="0" w:space="0" w:color="auto"/>
+        <w:left w:val="none" w:sz="0" w:space="0" w:color="auto"/>
+        <w:bottom w:val="none" w:sz="0" w:space="0" w:color="auto"/>
+        <w:right w:val="none" w:sz="0" w:space="0" w:color="auto"/>
+        <w:insideH w:val="none" w:sz="0" w:space="0" w:color="auto"/>
+        <w:insideV w:val="none" w:sz="0" w:space="0" w:color="auto"/>
+      </w:tblBorders>
+      <w:tblLayout w:type="fixed"/>
+      <w:tblLook w:val="04A0" w:firstRow="1" w:lastRow="0" w:firstColumn="1" w:lastColumn="0" w:noHBand="0" w:noVBand="1"/>
+    </w:tblPr>
+    <w:tblGrid>
+      <w:gridCol w:w="1986"/>
+      <w:gridCol w:w="1266"/>
+      <w:gridCol w:w="3558"/>
+      <w:gridCol w:w="1980"/>
+      <w:gridCol w:w="1275"/>
+    </w:tblGrid>
+    <w:tr>
+      <w:tc>
+        <w:tcPr>
+          <w:tcW w:w="1986" w:type="dxa"/>
+        </w:tcPr>
+        <w:p>
+          <w:pPr>
+            <w:rPr>
+              <w:sz w:val="18"/>
+              <w:szCs w:val="18"/>
+            </w:rPr>
+          </w:pPr>
+        </w:p>
+      </w:tc>
+      <w:tc>
+        <w:tcPr>
+          <w:tcW w:w="1266" w:type="dxa"/>
+        </w:tcPr>
+        <w:p>
+          <w:pPr>
+            <w:rPr>
+              <w:sz w:val="18"/>
+              <w:szCs w:val="18"/>
+            </w:rPr>
+          </w:pPr>
+        </w:p>
+      </w:tc>
+      <w:tc>
+        <w:tcPr>
+          <w:tcW w:w="3558" w:type="dxa"/>
+          <w:vMerge w:val="restart"/>
+        </w:tcPr>
+        <w:p>
+          <w:pPr>
+            <w:rPr>
+              <w:sz w:val="18"/>
+              <w:szCs w:val="18"/>
+            </w:rPr>
+          </w:pPr>
+          <w:r>
+            <w:rPr>
+              <w:noProof/>
+              <w:sz w:val="18"/>
+              <w:szCs w:val="18"/>
+            </w:rPr>
+            <w:drawing>
+              <wp:inline distT="0" distB="0" distL="0" distR="0" wp14:anchorId="382B4A5A" wp14:editId="6094B589">
+                <wp:extent cx="2030095" cy="707390"/>
+                <wp:effectExtent l="0" t="0" r="8255" b="0"/>
+                <wp:docPr id="759091943" name="Picture 1"/>
+                <wp:cNvGraphicFramePr>
+                  <a:graphicFrameLocks xmlns:a="http://schemas.openxmlformats.org/drawingml/2006/main" noChangeAspect="1"/>
+                </wp:cNvGraphicFramePr>
+                <a:graphic xmlns:a="http://schemas.openxmlformats.org/drawingml/2006/main">
+                  <a:graphicData uri="http://schemas.openxmlformats.org/drawingml/2006/picture">
+                    <pic:pic xmlns:pic="http://schemas.openxmlformats.org/drawingml/2006/picture">
+                      <pic:nvPicPr>
+                        <pic:cNvPr id="0" name="Picture 1"/>
+                        <pic:cNvPicPr>
+                          <a:picLocks noChangeAspect="1" noChangeArrowheads="1"/>
+                        </pic:cNvPicPr>
+                      </pic:nvPicPr>
+                      <pic:blipFill>
+                        <a:blip r:embed="rId1">
+                          <a:extLst>
+                            <a:ext uri="{28A0092B-C50C-407E-A947-70E740481C1C}">
+                              <a14:useLocalDpi xmlns:a14="http://schemas.microsoft.com/office/drawing/2010/main" val="0"/>
+                            </a:ext>
+                          </a:extLst>
+                        </a:blip>
+                        <a:srcRect/>
+                        <a:stretch>
+                          <a:fillRect/>
+                        </a:stretch>
+                      </pic:blipFill>
+                      <pic:spPr bwMode="auto">
+                        <a:xfrm>
+                          <a:off x="0" y="0"/>
+                          <a:ext cx="2030095" cy="707390"/>
+                        </a:xfrm>
+                        <a:prstGeom prst="rect">
+                          <a:avLst/>
+                        </a:prstGeom>
+                        <a:noFill/>
+                      </pic:spPr>
+                    </pic:pic>
+                  </a:graphicData>
+                </a:graphic>
+              </wp:inline>
+            </w:drawing>
+          </w:r>
+        </w:p>
+      </w:tc>
+      <w:tc>
+        <w:tcPr>
+          <w:tcW w:w="1980" w:type="dxa"/>
+          <w:vMerge w:val="restart"/>
+        </w:tcPr>
+        <w:p>
+          <w:pPr>
+            <w:rPr>
+              <w:sz w:val="18"/>
+              <w:szCs w:val="18"/>
+            </w:rPr>
+          </w:pPr>
+        </w:p>
+      </w:tc>
+      <w:tc>
+        <w:tcPr>
+          <w:tcW w:w="1275" w:type="dxa"/>
+          <w:vMerge w:val="restart"/>
+        </w:tcPr>
+        <w:p>
+          <w:pPr>
+            <w:rPr>
+              <w:sz w:val="18"/>
+              <w:szCs w:val="18"/>
+            </w:rPr>
+          </w:pPr>
+        </w:p>
+      </w:tc>
+    </w:tr>
+    <w:tr>
+      <w:trPr>
+        <w:trHeight w:val="328"/>
+      </w:trPr>
+      <w:tc>
+        <w:tcPr>
+          <w:tcW w:w="1986" w:type="dxa"/>
+        </w:tcPr>
+        <w:p>
+          <w:pPr>
+            <w:rPr>
+              <w:rFonts w:ascii="Gordita Light" w:hAnsi="Gordita Light" w:cs="GorditaLight"/>
+              <w:color w:val="4F83BE"/>
+              <w:sz w:val="18"/>
+              <w:szCs w:val="18"/>
+            </w:rPr>
+          </w:pPr>
+          <w:r>
+            <w:rPr>
+              <w:rFonts w:ascii="Gordita Light" w:hAnsi="Gordita Light" w:cs="GorditaLight"/>
+              <w:color w:val="4F83BE"/>
+              <w:sz w:val="18"/>
+              <w:szCs w:val="18"/>
+            </w:rPr>
+            <w:t>Nº de Test Plan:</w:t>
+          </w:r>
+        </w:p>
+        <w:p>
+          <w:pPr>
+            <w:rPr>
+              <w:i/>
+              <w:iCs/>
+              <w:sz w:val="18"/>
+              <w:szCs w:val="18"/>
+            </w:rPr>
+          </w:pPr>
+          <w:r>
+            <w:rPr>
+              <w:rFonts w:ascii="Gordita Light" w:hAnsi="Gordita Light" w:cs="GorditaLight"/>
+              <w:b/>
+              <w:bCs/>
+              <w:i/>
+              <w:iCs/>
+              <w:color w:val="4F83BE"/>
+              <w:sz w:val="18"/>
+              <w:szCs w:val="18"/>
+              <w14:textFill>
+                <w14:gradFill>
+                  <w14:gsLst>
+                    <w14:gs w14:pos="0">
+                      <w14:srgbClr w14:val="4F83BE">
+                        <w14:tint w14:val="66000"/>
+                        <w14:satMod w14:val="160000"/>
+                      </w14:srgbClr>
+                    </w14:gs>
+                    <w14:gs w14:pos="50000">
+                      <w14:srgbClr w14:val="4F83BE">
+                        <w14:tint w14:val="44500"/>
+                        <w14:satMod w14:val="160000"/>
+                      </w14:srgbClr>
+                    </w14:gs>
+                    <w14:gs w14:pos="100000">
+                      <w14:srgbClr w14:val="4F83BE">
+                        <w14:tint w14:val="23500"/>
+                        <w14:satMod w14:val="160000"/>
+                      </w14:srgbClr>
+                    </w14:gs>
+                  </w14:gsLst>
+                  <w14:lin w14:ang="16200000" w14:scaled="0"/>
+                </w14:gradFill>
+              </w14:textFill>
+            </w:rPr>
+            <w:t>Test Plan Number</w:t>
+          </w:r>
+        </w:p>
+      </w:tc>
+      <w:tc>
+        <w:tcPr>
+          <w:tcW w:w="1266" w:type="dxa"/>
+        </w:tcPr>
+        <w:p>
+          <w:pPr>
+            <w:rPr>
+              <w:sz w:val="18"/>
+              <w:szCs w:val="18"/>
+            </w:rPr>
+          </w:pPr>
+          <w:r>
+            <w:rPr>
+              <w:rFonts w:ascii="Gordita Light" w:hAnsi="Gordita Light"/>
+              <w:sz w:val="18"/>
+              <w:szCs w:val="18"/>
+            </w:rPr>
+            <w:t>[</w:t>
+          </w:r>
+          <w:r>
+            <w:rPr>
+              <w:rFonts w:ascii="Gordita Light" w:hAnsi="Gordita Light"/>
+              <w:sz w:val="18"/>
+              <w:szCs w:val="18"/>
+            </w:rPr>
+            <w:t>NO_TEST]</w:t>
+          </w:r>
+        </w:p>
+      </w:tc>
+      <w:tc>
+        <w:tcPr>
+          <w:tcW w:w="3558" w:type="dxa"/>
+          <w:vMerge/>
+        </w:tcPr>
+        <w:p>
+          <w:pPr>
+            <w:rPr>
+              <w:sz w:val="18"/>
+              <w:szCs w:val="18"/>
+            </w:rPr>
+          </w:pPr>
+        </w:p>
+      </w:tc>
+      <w:tc>
+        <w:tcPr>
+          <w:tcW w:w="1980" w:type="dxa"/>
+          <w:vMerge/>
+        </w:tcPr>
+        <w:p>
+          <w:pPr>
+            <w:rPr>
+              <w:sz w:val="18"/>
+              <w:szCs w:val="18"/>
+            </w:rPr>
+          </w:pPr>
+        </w:p>
+      </w:tc>
+      <w:tc>
+        <w:tcPr>
+          <w:tcW w:w="1275" w:type="dxa"/>
+          <w:vMerge/>
+        </w:tcPr>
+        <w:p>
+          <w:pPr>
+            <w:rPr>
+              <w:sz w:val="18"/>
+              <w:szCs w:val="18"/>
+            </w:rPr>
+          </w:pPr>
+        </w:p>
+      </w:tc>
+    </w:tr>
+    <w:tr>
+      <w:tc>
+        <w:tcPr>
+          <w:tcW w:w="1986" w:type="dxa"/>
+        </w:tcPr>
+        <w:p>
+          <w:pPr>
+            <w:rPr>
+              <w:rFonts w:ascii="Gordita Light" w:hAnsi="Gordita Light" w:cs="GorditaLight"/>
+              <w:color w:val="4F83BE"/>
+              <w:sz w:val="18"/>
+              <w:szCs w:val="18"/>
+              <w:lang w:val="es-ES"/>
+            </w:rPr>
+          </w:pPr>
+          <w:r>
+            <w:rPr>
+              <w:rFonts w:ascii="Gordita Light" w:hAnsi="Gordita Light" w:cs="GorditaLight"/>
+              <w:color w:val="4F83BE"/>
+              <w:sz w:val="18"/>
+              <w:szCs w:val="18"/>
+              <w:lang w:val="es-ES"/>
+            </w:rPr>
+            <w:t>Revisión:</w:t>
+          </w:r>
+        </w:p>
+        <w:p>
+          <w:pPr>
+            <w:rPr>
+              <w:rFonts w:ascii="Gordita Light" w:hAnsi="Gordita Light" w:cs="GorditaLight"/>
+              <w:color w:val="4F83BE"/>
+              <w:sz w:val="18"/>
+              <w:szCs w:val="18"/>
+              <w:lang w:val="es-ES"/>
+            </w:rPr>
+          </w:pPr>
+          <w:r>
+            <w:rPr>
+              <w:rFonts w:ascii="Gordita Light" w:hAnsi="Gordita Light" w:cs="GorditaLight"/>
+              <w:b/>
+              <w:bCs/>
+              <w:i/>
+              <w:iCs/>
+              <w:color w:val="4F83BE"/>
+              <w:sz w:val="18"/>
+              <w:szCs w:val="18"/>
+              <w14:textFill>
+                <w14:gradFill>
+                  <w14:gsLst>
+                    <w14:gs w14:pos="0">
+                      <w14:srgbClr w14:val="4F83BE">
+                        <w14:tint w14:val="66000"/>
+                        <w14:satMod w14:val="160000"/>
+                      </w14:srgbClr>
+                    </w14:gs>
+                    <w14:gs w14:pos="50000">
+                      <w14:srgbClr w14:val="4F83BE">
+                        <w14:tint w14:val="44500"/>
+                        <w14:satMod w14:val="160000"/>
+                      </w14:srgbClr>
+                    </w14:gs>
+                    <w14:gs w14:pos="100000">
+                      <w14:srgbClr w14:val="4F83BE">
+                        <w14:tint w14:val="23500"/>
+                        <w14:satMod w14:val="160000"/>
+                      </w14:srgbClr>
+                    </w14:gs>
+                  </w14:gsLst>
+                  <w14:lin w14:ang="16200000" w14:scaled="0"/>
+                </w14:gradFill>
+              </w14:textFill>
+            </w:rPr>
+            <w:t>Revision</w:t>
+          </w:r>
+        </w:p>
+      </w:tc>
+      <w:tc>
+        <w:tcPr>
+          <w:tcW w:w="1266" w:type="dxa"/>
+        </w:tcPr>
+        <w:p>
+          <w:pPr>
+            <w:rPr>
+              <w:rFonts w:ascii="Gordita Light" w:hAnsi="Gordita Light" w:cs="GorditaLight"/>
+              <w:color w:val="4F83BE"/>
+              <w:sz w:val="18"/>
+              <w:szCs w:val="18"/>
+              <w:lang w:val="es-ES"/>
+            </w:rPr>
+          </w:pPr>
+          <w:r>
+            <w:rPr>
+              <w:rFonts w:ascii="Gordita Light" w:hAnsi="Gordita Light"/>
+              <w:sz w:val="18"/>
+              <w:szCs w:val="18"/>
+            </w:rPr>
+            <w:t>[</w:t>
+          </w:r>
+          <w:r>
+            <w:rPr>
+              <w:rFonts w:ascii="Gordita Light" w:hAnsi="Gordita Light"/>
+              <w:sz w:val="18"/>
+              <w:szCs w:val="18"/>
+            </w:rPr>
+            <w:t>REV]</w:t>
+          </w:r>
+        </w:p>
+      </w:tc>
+      <w:tc>
+        <w:tcPr>
+          <w:tcW w:w="3558" w:type="dxa"/>
+          <w:vMerge/>
+        </w:tcPr>
+        <w:p>
+          <w:pPr>
+            <w:rPr>
+              <w:sz w:val="18"/>
+              <w:szCs w:val="18"/>
+            </w:rPr>
+          </w:pPr>
+        </w:p>
+      </w:tc>
+      <w:tc>
+        <w:tcPr>
+          <w:tcW w:w="1980" w:type="dxa"/>
+        </w:tcPr>
+        <w:p>
+          <w:pPr>
+            <w:rPr>
+              <w:rFonts w:ascii="Gordita Light" w:hAnsi="Gordita Light" w:cs="GorditaLight"/>
+              <w:color w:val="4F83BE"/>
+              <w:sz w:val="18"/>
+              <w:szCs w:val="18"/>
+              <w:lang w:val="es-ES"/>
+            </w:rPr>
+          </w:pPr>
+          <w:r>
+            <w:rPr>
+              <w:rFonts w:ascii="Gordita Light" w:hAnsi="Gordita Light" w:cs="GorditaLight"/>
+              <w:color w:val="4F83BE"/>
+              <w:sz w:val="18"/>
+              <w:szCs w:val="18"/>
+              <w:lang w:val="es-ES"/>
+            </w:rPr>
+            <w:t>Fecha de emisión:</w:t>
+          </w:r>
+        </w:p>
+        <w:p>
+          <w:pPr>
+            <w:rPr>
+              <w:sz w:val="18"/>
+              <w:szCs w:val="18"/>
+            </w:rPr>
+          </w:pPr>
+          <w:r>
+            <w:rPr>
+              <w:rFonts w:ascii="Gordita Light" w:hAnsi="Gordita Light" w:cs="GorditaLight"/>
+              <w:b/>
+              <w:bCs/>
+              <w:i/>
+              <w:iCs/>
+              <w:color w:val="4F83BE"/>
+              <w:sz w:val="18"/>
+              <w:szCs w:val="18"/>
+              <w14:textFill>
+                <w14:gradFill>
+                  <w14:gsLst>
+                    <w14:gs w14:pos="0">
+                      <w14:srgbClr w14:val="4F83BE">
+                        <w14:tint w14:val="66000"/>
+                        <w14:satMod w14:val="160000"/>
+                      </w14:srgbClr>
+                    </w14:gs>
+                    <w14:gs w14:pos="50000">
+                      <w14:srgbClr w14:val="4F83BE">
+                        <w14:tint w14:val="44500"/>
+                        <w14:satMod w14:val="160000"/>
+                      </w14:srgbClr>
+                    </w14:gs>
+                    <w14:gs w14:pos="100000">
+                      <w14:srgbClr w14:val="4F83BE">
+                        <w14:tint w14:val="23500"/>
+                        <w14:satMod w14:val="160000"/>
+                      </w14:srgbClr>
+                    </w14:gs>
+                  </w14:gsLst>
+                  <w14:lin w14:ang="16200000" w14:scaled="0"/>
+                </w14:gradFill>
+              </w14:textFill>
+            </w:rPr>
+            <w:t>Date of issue</w:t>
+          </w:r>
+        </w:p>
+      </w:tc>
+      <w:tc>
+        <w:tcPr>
+          <w:tcW w:w="1275" w:type="dxa"/>
+        </w:tcPr>
+        <w:p>
+          <w:pPr>
+            <w:rPr>
+              <w:sz w:val="18"/>
+              <w:szCs w:val="18"/>
+            </w:rPr>
+          </w:pPr>
+          <w:r>
+            <w:rPr>
+              <w:rFonts w:ascii="Gordita Light" w:hAnsi="Gordita Light"/>
+              <w:sz w:val="18"/>
+              <w:szCs w:val="18"/>
+            </w:rPr>
+            <w:t>[</w:t>
+          </w:r>
+          <w:r>
+            <w:rPr>
+              <w:rFonts w:ascii="Gordita Light" w:hAnsi="Gordita Light"/>
+              <w:sz w:val="18"/>
+              <w:szCs w:val="18"/>
+            </w:rPr>
+            <w:t>DATE]</w:t>
+          </w:r>
+        </w:p>
+      </w:tc>
+    </w:tr>
+  </w:tbl>
+  <w:p>
+    <w:pPr>
+      <w:pBdr>
+        <w:bottom w:val="single" w:sz="4" w:space="1" w:color="auto"/>
+      </w:pBdr>
+      <w:spacing w:after="0"/>
+      <w:rPr>
+        <w:sz w:val="18"/>
+        <w:szCs w:val="18"/>
+      </w:rPr>
+    </w:pPr>
+  </w:p>
+  <w:p>
+    <w:pPr>
+      <w:pStyle w:val="Header"/>
+    </w:pPr>
+  </w:p>
+</w:hdr>
+</file>
+
+<file path=word/header2.xml><?xml version="1.0" encoding="utf-8"?>
 <w:hdr xmlns:wpc="http://schemas.microsoft.com/office/word/2010/wordprocessingCanvas" xmlns:cx="http://schemas.microsoft.com/office/drawing/2014/chartex" xmlns:cx1="http://schemas.microsoft.com/office/drawing/2015/9/8/chartex" xmlns:cx2="http://schemas.microsoft.com/office/drawing/2015/10/21/chartex" xmlns:cx3="http://schemas.microsoft.com/office/drawing/2016/5/9/chartex" xmlns:cx4="http://schemas.microsoft.com/office/drawing/2016/5/10/chartex" xmlns:cx5="http://schemas.microsoft.com/office/drawing/2016/5/11/chartex" xmlns:cx6="http://schemas.microsoft.com/office/drawing/2016/5/12/chartex" xmlns:cx7="http://schemas.microsoft.com/office/drawing/2016/5/13/chartex" xmlns:cx8="http://schemas.microsoft.com/office/drawing/2016/5/14/chartex" xmlns:mc="http://schemas.openxmlformats.org/markup-compatibility/2006" xmlns:aink="http://schemas.microsoft.com/office/drawing/2016/ink" xmlns:am3d="http://schemas.microsoft.com/office/drawing/2017/model3d" xmlns:o="urn:schemas-microsoft-com:office:office" xmlns:oel="http://schemas.microsoft.com/office/2019/extlst" xmlns:r="http://schemas.openxmlformats.org/officeDocument/2006/relationships" xmlns:m="http://schemas.openxmlformats.org/officeDocument/2006/math" xmlns:v="urn:schemas-microsoft-com:vml" xmlns:wp14="http://schemas.microsoft.com/office/word/2010/wordprocessingDrawing" xmlns:wp="http://schemas.openxmlformats.org/drawingml/2006/wordprocessingDrawing" xmlns:w10="urn:schemas-microsoft-com:office:word" xmlns:w="http://schemas.openxmlformats.org/wordprocessingml/2006/main" xmlns:w14="http://schemas.microsoft.com/office/word/2010/wordml" xmlns:w15="http://schemas.microsoft.com/office/word/2012/wordml" xmlns:w16cex="http://schemas.microsoft.com/office/word/2018/wordml/cex" xmlns:w16cid="http://schemas.microsoft.com/office/word/2016/wordml/cid" xmlns:w16="http://schemas.microsoft.com/office/word/2018/wordml" xmlns:w16du="http://schemas.microsoft.com/office/word/2023/wordml/word16du" xmlns:w16sdtdh="http://schemas.microsoft.com/office/word/2020/wordml/sdtdatahash" xmlns:w16sdtfl="http://schemas.microsoft.com/office/word/2024/wordml/sdtformatlock" xmlns:w16se="http://schemas.microsoft.com/office/word/2015/wordml/symex" xmlns:wpg="http://schemas.microsoft.com/office/word/2010/wordprocessingGroup" xmlns:wpi="http://schemas.microsoft.com/office/word/2010/wordprocessingInk" xmlns:wne="http://schemas.microsoft.com/office/word/2006/wordml" xmlns:wps="http://schemas.microsoft.com/office/word/2010/wordprocessingShape" mc:Ignorable="w14 w15 w16se w16cid w16 w16cex w16sdtdh w16sdtfl w16du wp14">
   <w:p>
     <w:pPr>
@@ -2648,7 +4186,7 @@
   </w:p>
   <w:tbl>
     <w:tblPr>
-      <w:tblStyle w:val="Tablaconcuadrcula"/>
+      <w:tblStyle w:val="TableGrid"/>
       <w:tblW w:w="0" w:type="auto"/>
       <w:tblBorders>
         <w:top w:val="none" w:sz="0" w:space="0" w:color="auto"/>
@@ -2670,9 +4208,9 @@
         </w:tcPr>
         <w:p>
           <w:pPr>
-            <w:pStyle w:val="Encabezado"/>
+            <w:pStyle w:val="Header"/>
             <w:rPr>
-              <w:rFonts w:cs="GorditaLight"/>
+              <w:rFonts w:ascii="Gordita Light" w:hAnsi="Gordita Light" w:cs="GorditaLight"/>
               <w:color w:val="000000"/>
               <w:sz w:val="18"/>
               <w:szCs w:val="18"/>
@@ -2680,7 +4218,7 @@
           </w:pPr>
           <w:r>
             <w:rPr>
-              <w:rFonts w:cs="GorditaLight"/>
+              <w:rFonts w:ascii="Gordita Light" w:hAnsi="Gordita Light" w:cs="GorditaLight"/>
               <w:color w:val="4F83BE"/>
               <w:sz w:val="18"/>
               <w:szCs w:val="18"/>
@@ -2689,27 +4227,19 @@
           </w:r>
           <w:r>
             <w:rPr>
-              <w:rFonts w:cs="GorditaLight"/>
+              <w:rFonts w:ascii="Gordita Light" w:hAnsi="Gordita Light" w:cs="GorditaLight"/>
               <w:color w:val="4F83BE"/>
               <w:sz w:val="18"/>
               <w:szCs w:val="18"/>
             </w:rPr>
-            <w:t>[NO_TEST</w:t>
-          </w:r>
-          <w:r>
-            <w:rPr>
-              <w:rFonts w:cs="GorditaLight"/>
-              <w:color w:val="4F83BE"/>
-              <w:sz w:val="18"/>
-              <w:szCs w:val="18"/>
-            </w:rPr>
-            <w:t>]</w:t>
+            <w:t>[NO_TEST]</w:t>
           </w:r>
         </w:p>
         <w:p>
           <w:pPr>
-            <w:pStyle w:val="Encabezado"/>
+            <w:pStyle w:val="Header"/>
             <w:rPr>
+              <w:rFonts w:ascii="Gordita Light" w:hAnsi="Gordita Light"/>
               <w:sz w:val="18"/>
               <w:szCs w:val="18"/>
               <w:lang w:val="es-ES"/>
@@ -2717,7 +4247,7 @@
           </w:pPr>
           <w:r>
             <w:rPr>
-              <w:rFonts w:cs="GorditaLight"/>
+              <w:rFonts w:ascii="Gordita Light" w:hAnsi="Gordita Light" w:cs="GorditaLight"/>
               <w:color w:val="4F83BE"/>
               <w:sz w:val="18"/>
               <w:szCs w:val="18"/>
@@ -2727,7 +4257,7 @@
           </w:r>
           <w:r>
             <w:rPr>
-              <w:rFonts w:cs="GorditaLight"/>
+              <w:rFonts w:ascii="Gordita Light" w:hAnsi="Gordita Light" w:cs="GorditaLight"/>
               <w:color w:val="4F83BE"/>
               <w:sz w:val="18"/>
               <w:szCs w:val="18"/>
@@ -2743,10 +4273,10 @@
         </w:tcPr>
         <w:p>
           <w:pPr>
-            <w:pStyle w:val="Encabezado"/>
+            <w:pStyle w:val="Header"/>
             <w:jc w:val="right"/>
             <w:rPr>
-              <w:rFonts w:cs="GorditaLight"/>
+              <w:rFonts w:ascii="Gordita Light" w:hAnsi="Gordita Light" w:cs="GorditaLight"/>
               <w:color w:val="4F83BE"/>
               <w:sz w:val="18"/>
               <w:szCs w:val="18"/>
@@ -2756,35 +4286,59 @@
         </w:p>
         <w:p>
           <w:pPr>
-            <w:pStyle w:val="Encabezado"/>
+            <w:pStyle w:val="Header"/>
             <w:jc w:val="right"/>
             <w:rPr>
+              <w:rFonts w:ascii="Gordita Light" w:hAnsi="Gordita Light"/>
               <w:sz w:val="18"/>
               <w:szCs w:val="18"/>
             </w:rPr>
           </w:pPr>
           <w:r>
             <w:rPr>
-              <w:rFonts w:cs="GorditaLight"/>
+              <w:rFonts w:ascii="Gordita Light" w:hAnsi="Gordita Light" w:cs="GorditaLight"/>
               <w:color w:val="4F83BE"/>
               <w:sz w:val="18"/>
               <w:szCs w:val="18"/>
               <w:lang w:val="es-ES"/>
             </w:rPr>
-            <w:t>Fecha de emisión:</w:t>
+            <w:t xml:space="preserve">Fecha de </w:t>
           </w:r>
+          <w:proofErr w:type="gramStart"/>
           <w:r>
             <w:rPr>
-              <w:rFonts w:cs="GorditaLight"/>
+              <w:rFonts w:ascii="Gordita Light" w:hAnsi="Gordita Light" w:cs="GorditaLight"/>
               <w:color w:val="4F83BE"/>
               <w:sz w:val="18"/>
               <w:szCs w:val="18"/>
               <w:lang w:val="es-ES"/>
             </w:rPr>
-            <w:t>[DATE]</w:t>
+            <w:t>emisión:</w:t>
           </w:r>
           <w:r>
             <w:rPr>
+              <w:rFonts w:ascii="Gordita Light" w:hAnsi="Gordita Light" w:cs="GorditaLight"/>
+              <w:color w:val="4F83BE"/>
+              <w:sz w:val="18"/>
+              <w:szCs w:val="18"/>
+              <w:lang w:val="es-ES"/>
+            </w:rPr>
+            <w:t>[</w:t>
+          </w:r>
+          <w:proofErr w:type="gramEnd"/>
+          <w:r>
+            <w:rPr>
+              <w:rFonts w:ascii="Gordita Light" w:hAnsi="Gordita Light" w:cs="GorditaLight"/>
+              <w:color w:val="4F83BE"/>
+              <w:sz w:val="18"/>
+              <w:szCs w:val="18"/>
+              <w:lang w:val="es-ES"/>
+            </w:rPr>
+            <w:t>DATE]</w:t>
+          </w:r>
+          <w:r>
+            <w:rPr>
+              <w:rFonts w:ascii="Gordita Light" w:hAnsi="Gordita Light"/>
               <w:sz w:val="18"/>
               <w:szCs w:val="18"/>
             </w:rPr>
@@ -2796,7 +4350,7 @@
   </w:tbl>
   <w:p>
     <w:pPr>
-      <w:pStyle w:val="Encabezado"/>
+      <w:pStyle w:val="Header"/>
     </w:pPr>
   </w:p>
 </w:hdr>
@@ -2845,7 +4399,7 @@
     <w:lvl w:ilvl="0">
       <w:start w:val="1"/>
       <w:numFmt w:val="decimal"/>
-      <w:pStyle w:val="Listaconnmeros3"/>
+      <w:pStyle w:val="ListNumber3"/>
       <w:lvlText w:val="%1."/>
       <w:lvlJc w:val="left"/>
       <w:pPr>
@@ -2863,7 +4417,7 @@
     <w:lvl w:ilvl="0">
       <w:start w:val="1"/>
       <w:numFmt w:val="decimal"/>
-      <w:pStyle w:val="Listaconnmeros2"/>
+      <w:pStyle w:val="ListNumber2"/>
       <w:lvlText w:val="%1."/>
       <w:lvlJc w:val="left"/>
       <w:pPr>
@@ -2901,7 +4455,7 @@
     <w:lvl w:ilvl="0">
       <w:start w:val="1"/>
       <w:numFmt w:val="bullet"/>
-      <w:pStyle w:val="Listaconvietas3"/>
+      <w:pStyle w:val="ListBullet3"/>
       <w:lvlText w:val=""/>
       <w:lvlJc w:val="left"/>
       <w:pPr>
@@ -2922,7 +4476,7 @@
     <w:lvl w:ilvl="0">
       <w:start w:val="1"/>
       <w:numFmt w:val="bullet"/>
-      <w:pStyle w:val="Listaconvietas2"/>
+      <w:pStyle w:val="ListBullet2"/>
       <w:lvlText w:val=""/>
       <w:lvlJc w:val="left"/>
       <w:pPr>
@@ -2943,7 +4497,7 @@
     <w:lvl w:ilvl="0">
       <w:start w:val="1"/>
       <w:numFmt w:val="decimal"/>
-      <w:pStyle w:val="Listaconnmeros"/>
+      <w:pStyle w:val="ListNumber"/>
       <w:lvlText w:val="%1."/>
       <w:lvlJc w:val="left"/>
       <w:pPr>
@@ -2961,7 +4515,7 @@
     <w:lvl w:ilvl="0">
       <w:start w:val="1"/>
       <w:numFmt w:val="bullet"/>
-      <w:pStyle w:val="Listaconvietas"/>
+      <w:pStyle w:val="ListBullet"/>
       <w:lvlText w:val=""/>
       <w:lvlJc w:val="left"/>
       <w:pPr>
@@ -4068,11 +5622,11 @@
     <w:qFormat/>
     <w:rsid w:val="002B6597"/>
   </w:style>
-  <w:style w:type="paragraph" w:styleId="Ttulo1">
+  <w:style w:type="paragraph" w:styleId="Heading1">
     <w:name w:val="heading 1"/>
     <w:basedOn w:val="Normal"/>
     <w:next w:val="Normal"/>
-    <w:link w:val="Ttulo1Car"/>
+    <w:link w:val="Heading1Char"/>
     <w:uiPriority w:val="9"/>
     <w:qFormat/>
     <w:rsid w:val="00FC693F"/>
@@ -4091,11 +5645,11 @@
       <w:szCs w:val="28"/>
     </w:rPr>
   </w:style>
-  <w:style w:type="paragraph" w:styleId="Ttulo2">
+  <w:style w:type="paragraph" w:styleId="Heading2">
     <w:name w:val="heading 2"/>
     <w:basedOn w:val="Normal"/>
     <w:next w:val="Normal"/>
-    <w:link w:val="Ttulo2Car"/>
+    <w:link w:val="Heading2Char"/>
     <w:uiPriority w:val="9"/>
     <w:unhideWhenUsed/>
     <w:qFormat/>
@@ -4115,11 +5669,11 @@
       <w:szCs w:val="26"/>
     </w:rPr>
   </w:style>
-  <w:style w:type="paragraph" w:styleId="Ttulo3">
+  <w:style w:type="paragraph" w:styleId="Heading3">
     <w:name w:val="heading 3"/>
     <w:basedOn w:val="Normal"/>
     <w:next w:val="Normal"/>
-    <w:link w:val="Ttulo3Car"/>
+    <w:link w:val="Heading3Char"/>
     <w:uiPriority w:val="9"/>
     <w:unhideWhenUsed/>
     <w:qFormat/>
@@ -4137,11 +5691,11 @@
       <w:color w:val="4F81BD" w:themeColor="accent1"/>
     </w:rPr>
   </w:style>
-  <w:style w:type="paragraph" w:styleId="Ttulo4">
+  <w:style w:type="paragraph" w:styleId="Heading4">
     <w:name w:val="heading 4"/>
     <w:basedOn w:val="Normal"/>
     <w:next w:val="Normal"/>
-    <w:link w:val="Ttulo4Car"/>
+    <w:link w:val="Heading4Char"/>
     <w:uiPriority w:val="9"/>
     <w:semiHidden/>
     <w:unhideWhenUsed/>
@@ -4162,11 +5716,11 @@
       <w:color w:val="4F81BD" w:themeColor="accent1"/>
     </w:rPr>
   </w:style>
-  <w:style w:type="paragraph" w:styleId="Ttulo5">
+  <w:style w:type="paragraph" w:styleId="Heading5">
     <w:name w:val="heading 5"/>
     <w:basedOn w:val="Normal"/>
     <w:next w:val="Normal"/>
-    <w:link w:val="Ttulo5Car"/>
+    <w:link w:val="Heading5Char"/>
     <w:uiPriority w:val="9"/>
     <w:semiHidden/>
     <w:unhideWhenUsed/>
@@ -4183,11 +5737,11 @@
       <w:color w:val="243F60" w:themeColor="accent1" w:themeShade="7F"/>
     </w:rPr>
   </w:style>
-  <w:style w:type="paragraph" w:styleId="Ttulo6">
+  <w:style w:type="paragraph" w:styleId="Heading6">
     <w:name w:val="heading 6"/>
     <w:basedOn w:val="Normal"/>
     <w:next w:val="Normal"/>
-    <w:link w:val="Ttulo6Car"/>
+    <w:link w:val="Heading6Char"/>
     <w:uiPriority w:val="9"/>
     <w:semiHidden/>
     <w:unhideWhenUsed/>
@@ -4206,11 +5760,11 @@
       <w:color w:val="243F60" w:themeColor="accent1" w:themeShade="7F"/>
     </w:rPr>
   </w:style>
-  <w:style w:type="paragraph" w:styleId="Ttulo7">
+  <w:style w:type="paragraph" w:styleId="Heading7">
     <w:name w:val="heading 7"/>
     <w:basedOn w:val="Normal"/>
     <w:next w:val="Normal"/>
-    <w:link w:val="Ttulo7Car"/>
+    <w:link w:val="Heading7Char"/>
     <w:uiPriority w:val="9"/>
     <w:semiHidden/>
     <w:unhideWhenUsed/>
@@ -4229,11 +5783,11 @@
       <w:color w:val="404040" w:themeColor="text1" w:themeTint="BF"/>
     </w:rPr>
   </w:style>
-  <w:style w:type="paragraph" w:styleId="Ttulo8">
+  <w:style w:type="paragraph" w:styleId="Heading8">
     <w:name w:val="heading 8"/>
     <w:basedOn w:val="Normal"/>
     <w:next w:val="Normal"/>
-    <w:link w:val="Ttulo8Car"/>
+    <w:link w:val="Heading8Char"/>
     <w:uiPriority w:val="9"/>
     <w:semiHidden/>
     <w:unhideWhenUsed/>
@@ -4252,11 +5806,11 @@
       <w:szCs w:val="20"/>
     </w:rPr>
   </w:style>
-  <w:style w:type="paragraph" w:styleId="Ttulo9">
+  <w:style w:type="paragraph" w:styleId="Heading9">
     <w:name w:val="heading 9"/>
     <w:basedOn w:val="Normal"/>
     <w:next w:val="Normal"/>
-    <w:link w:val="Ttulo9Car"/>
+    <w:link w:val="Heading9Char"/>
     <w:uiPriority w:val="9"/>
     <w:semiHidden/>
     <w:unhideWhenUsed/>
@@ -4277,13 +5831,12 @@
       <w:szCs w:val="20"/>
     </w:rPr>
   </w:style>
-  <w:style w:type="character" w:default="1" w:styleId="Fuentedeprrafopredeter">
+  <w:style w:type="character" w:default="1" w:styleId="DefaultParagraphFont">
     <w:name w:val="Default Paragraph Font"/>
     <w:uiPriority w:val="1"/>
-    <w:semiHidden/>
     <w:unhideWhenUsed/>
   </w:style>
-  <w:style w:type="table" w:default="1" w:styleId="Tablanormal">
+  <w:style w:type="table" w:default="1" w:styleId="TableNormal">
     <w:name w:val="Normal Table"/>
     <w:uiPriority w:val="99"/>
     <w:semiHidden/>
@@ -4298,16 +5851,16 @@
       </w:tblCellMar>
     </w:tblPr>
   </w:style>
-  <w:style w:type="numbering" w:default="1" w:styleId="Sinlista">
+  <w:style w:type="numbering" w:default="1" w:styleId="NoList">
     <w:name w:val="No List"/>
     <w:uiPriority w:val="99"/>
     <w:semiHidden/>
     <w:unhideWhenUsed/>
   </w:style>
-  <w:style w:type="paragraph" w:styleId="Encabezado">
+  <w:style w:type="paragraph" w:styleId="Header">
     <w:name w:val="header"/>
     <w:basedOn w:val="Normal"/>
-    <w:link w:val="EncabezadoCar"/>
+    <w:link w:val="HeaderChar"/>
     <w:uiPriority w:val="99"/>
     <w:unhideWhenUsed/>
     <w:rsid w:val="00E618BF"/>
@@ -4319,17 +5872,17 @@
       <w:spacing w:after="0" w:line="240" w:lineRule="auto"/>
     </w:pPr>
   </w:style>
-  <w:style w:type="character" w:customStyle="1" w:styleId="EncabezadoCar">
-    <w:name w:val="Encabezado Car"/>
-    <w:basedOn w:val="Fuentedeprrafopredeter"/>
-    <w:link w:val="Encabezado"/>
+  <w:style w:type="character" w:customStyle="1" w:styleId="HeaderChar">
+    <w:name w:val="Header Char"/>
+    <w:basedOn w:val="DefaultParagraphFont"/>
+    <w:link w:val="Header"/>
     <w:uiPriority w:val="99"/>
     <w:rsid w:val="00E618BF"/>
   </w:style>
-  <w:style w:type="paragraph" w:styleId="Piedepgina">
+  <w:style w:type="paragraph" w:styleId="Footer">
     <w:name w:val="footer"/>
     <w:basedOn w:val="Normal"/>
-    <w:link w:val="PiedepginaCar"/>
+    <w:link w:val="FooterChar"/>
     <w:uiPriority w:val="99"/>
     <w:unhideWhenUsed/>
     <w:rsid w:val="00E618BF"/>
@@ -4341,14 +5894,14 @@
       <w:spacing w:after="0" w:line="240" w:lineRule="auto"/>
     </w:pPr>
   </w:style>
-  <w:style w:type="character" w:customStyle="1" w:styleId="PiedepginaCar">
-    <w:name w:val="Pie de página Car"/>
-    <w:basedOn w:val="Fuentedeprrafopredeter"/>
-    <w:link w:val="Piedepgina"/>
+  <w:style w:type="character" w:customStyle="1" w:styleId="FooterChar">
+    <w:name w:val="Footer Char"/>
+    <w:basedOn w:val="DefaultParagraphFont"/>
+    <w:link w:val="Footer"/>
     <w:uiPriority w:val="99"/>
     <w:rsid w:val="00E618BF"/>
   </w:style>
-  <w:style w:type="paragraph" w:styleId="Sinespaciado">
+  <w:style w:type="paragraph" w:styleId="NoSpacing">
     <w:name w:val="No Spacing"/>
     <w:uiPriority w:val="1"/>
     <w:qFormat/>
@@ -4357,10 +5910,10 @@
       <w:spacing w:after="0" w:line="240" w:lineRule="auto"/>
     </w:pPr>
   </w:style>
-  <w:style w:type="character" w:customStyle="1" w:styleId="Ttulo1Car">
-    <w:name w:val="Título 1 Car"/>
-    <w:basedOn w:val="Fuentedeprrafopredeter"/>
-    <w:link w:val="Ttulo1"/>
+  <w:style w:type="character" w:customStyle="1" w:styleId="Heading1Char">
+    <w:name w:val="Heading 1 Char"/>
+    <w:basedOn w:val="DefaultParagraphFont"/>
+    <w:link w:val="Heading1"/>
     <w:uiPriority w:val="9"/>
     <w:rsid w:val="00FC693F"/>
     <w:rPr>
@@ -4372,10 +5925,10 @@
       <w:szCs w:val="28"/>
     </w:rPr>
   </w:style>
-  <w:style w:type="character" w:customStyle="1" w:styleId="Ttulo2Car">
-    <w:name w:val="Título 2 Car"/>
-    <w:basedOn w:val="Fuentedeprrafopredeter"/>
-    <w:link w:val="Ttulo2"/>
+  <w:style w:type="character" w:customStyle="1" w:styleId="Heading2Char">
+    <w:name w:val="Heading 2 Char"/>
+    <w:basedOn w:val="DefaultParagraphFont"/>
+    <w:link w:val="Heading2"/>
     <w:uiPriority w:val="9"/>
     <w:rsid w:val="00FC693F"/>
     <w:rPr>
@@ -4387,10 +5940,10 @@
       <w:szCs w:val="26"/>
     </w:rPr>
   </w:style>
-  <w:style w:type="character" w:customStyle="1" w:styleId="Ttulo3Car">
-    <w:name w:val="Título 3 Car"/>
-    <w:basedOn w:val="Fuentedeprrafopredeter"/>
-    <w:link w:val="Ttulo3"/>
+  <w:style w:type="character" w:customStyle="1" w:styleId="Heading3Char">
+    <w:name w:val="Heading 3 Char"/>
+    <w:basedOn w:val="DefaultParagraphFont"/>
+    <w:link w:val="Heading3"/>
     <w:uiPriority w:val="9"/>
     <w:rsid w:val="00FC693F"/>
     <w:rPr>
@@ -4400,11 +5953,11 @@
       <w:color w:val="4F81BD" w:themeColor="accent1"/>
     </w:rPr>
   </w:style>
-  <w:style w:type="paragraph" w:styleId="Ttulo">
+  <w:style w:type="paragraph" w:styleId="Title">
     <w:name w:val="Title"/>
     <w:basedOn w:val="Normal"/>
     <w:next w:val="Normal"/>
-    <w:link w:val="TtuloCar"/>
+    <w:link w:val="TitleChar"/>
     <w:uiPriority w:val="10"/>
     <w:qFormat/>
     <w:rsid w:val="00FC693F"/>
@@ -4424,10 +5977,10 @@
       <w:szCs w:val="52"/>
     </w:rPr>
   </w:style>
-  <w:style w:type="character" w:customStyle="1" w:styleId="TtuloCar">
-    <w:name w:val="Título Car"/>
-    <w:basedOn w:val="Fuentedeprrafopredeter"/>
-    <w:link w:val="Ttulo"/>
+  <w:style w:type="character" w:customStyle="1" w:styleId="TitleChar">
+    <w:name w:val="Title Char"/>
+    <w:basedOn w:val="DefaultParagraphFont"/>
+    <w:link w:val="Title"/>
     <w:uiPriority w:val="10"/>
     <w:rsid w:val="00FC693F"/>
     <w:rPr>
@@ -4439,11 +5992,11 @@
       <w:szCs w:val="52"/>
     </w:rPr>
   </w:style>
-  <w:style w:type="paragraph" w:styleId="Subttulo">
+  <w:style w:type="paragraph" w:styleId="Subtitle">
     <w:name w:val="Subtitle"/>
     <w:basedOn w:val="Normal"/>
     <w:next w:val="Normal"/>
-    <w:link w:val="SubttuloCar"/>
+    <w:link w:val="SubtitleChar"/>
     <w:uiPriority w:val="11"/>
     <w:qFormat/>
     <w:rsid w:val="00FC693F"/>
@@ -4462,10 +6015,10 @@
       <w:szCs w:val="24"/>
     </w:rPr>
   </w:style>
-  <w:style w:type="character" w:customStyle="1" w:styleId="SubttuloCar">
-    <w:name w:val="Subtítulo Car"/>
-    <w:basedOn w:val="Fuentedeprrafopredeter"/>
-    <w:link w:val="Subttulo"/>
+  <w:style w:type="character" w:customStyle="1" w:styleId="SubtitleChar">
+    <w:name w:val="Subtitle Char"/>
+    <w:basedOn w:val="DefaultParagraphFont"/>
+    <w:link w:val="Subtitle"/>
     <w:uiPriority w:val="11"/>
     <w:rsid w:val="00FC693F"/>
     <w:rPr>
@@ -4478,7 +6031,7 @@
       <w:szCs w:val="24"/>
     </w:rPr>
   </w:style>
-  <w:style w:type="paragraph" w:styleId="Prrafodelista">
+  <w:style w:type="paragraph" w:styleId="ListParagraph">
     <w:name w:val="List Paragraph"/>
     <w:basedOn w:val="Normal"/>
     <w:uiPriority w:val="34"/>
@@ -4489,10 +6042,10 @@
       <w:contextualSpacing/>
     </w:pPr>
   </w:style>
-  <w:style w:type="paragraph" w:styleId="Textoindependiente">
+  <w:style w:type="paragraph" w:styleId="BodyText">
     <w:name w:val="Body Text"/>
     <w:basedOn w:val="Normal"/>
-    <w:link w:val="TextoindependienteCar"/>
+    <w:link w:val="BodyTextChar"/>
     <w:uiPriority w:val="99"/>
     <w:unhideWhenUsed/>
     <w:rsid w:val="00AA1D8D"/>
@@ -4500,17 +6053,17 @@
       <w:spacing w:after="120"/>
     </w:pPr>
   </w:style>
-  <w:style w:type="character" w:customStyle="1" w:styleId="TextoindependienteCar">
-    <w:name w:val="Texto independiente Car"/>
-    <w:basedOn w:val="Fuentedeprrafopredeter"/>
-    <w:link w:val="Textoindependiente"/>
+  <w:style w:type="character" w:customStyle="1" w:styleId="BodyTextChar">
+    <w:name w:val="Body Text Char"/>
+    <w:basedOn w:val="DefaultParagraphFont"/>
+    <w:link w:val="BodyText"/>
     <w:uiPriority w:val="99"/>
     <w:rsid w:val="00AA1D8D"/>
   </w:style>
-  <w:style w:type="paragraph" w:styleId="Textoindependiente2">
+  <w:style w:type="paragraph" w:styleId="BodyText2">
     <w:name w:val="Body Text 2"/>
     <w:basedOn w:val="Normal"/>
-    <w:link w:val="Textoindependiente2Car"/>
+    <w:link w:val="BodyText2Char"/>
     <w:uiPriority w:val="99"/>
     <w:unhideWhenUsed/>
     <w:rsid w:val="00AA1D8D"/>
@@ -4518,17 +6071,17 @@
       <w:spacing w:after="120" w:line="480" w:lineRule="auto"/>
     </w:pPr>
   </w:style>
-  <w:style w:type="character" w:customStyle="1" w:styleId="Textoindependiente2Car">
-    <w:name w:val="Texto independiente 2 Car"/>
-    <w:basedOn w:val="Fuentedeprrafopredeter"/>
-    <w:link w:val="Textoindependiente2"/>
+  <w:style w:type="character" w:customStyle="1" w:styleId="BodyText2Char">
+    <w:name w:val="Body Text 2 Char"/>
+    <w:basedOn w:val="DefaultParagraphFont"/>
+    <w:link w:val="BodyText2"/>
     <w:uiPriority w:val="99"/>
     <w:rsid w:val="00AA1D8D"/>
   </w:style>
-  <w:style w:type="paragraph" w:styleId="Textoindependiente3">
+  <w:style w:type="paragraph" w:styleId="BodyText3">
     <w:name w:val="Body Text 3"/>
     <w:basedOn w:val="Normal"/>
-    <w:link w:val="Textoindependiente3Car"/>
+    <w:link w:val="BodyText3Char"/>
     <w:uiPriority w:val="99"/>
     <w:unhideWhenUsed/>
     <w:rsid w:val="00AA1D8D"/>
@@ -4540,10 +6093,10 @@
       <w:szCs w:val="16"/>
     </w:rPr>
   </w:style>
-  <w:style w:type="character" w:customStyle="1" w:styleId="Textoindependiente3Car">
-    <w:name w:val="Texto independiente 3 Car"/>
-    <w:basedOn w:val="Fuentedeprrafopredeter"/>
-    <w:link w:val="Textoindependiente3"/>
+  <w:style w:type="character" w:customStyle="1" w:styleId="BodyText3Char">
+    <w:name w:val="Body Text 3 Char"/>
+    <w:basedOn w:val="DefaultParagraphFont"/>
+    <w:link w:val="BodyText3"/>
     <w:uiPriority w:val="99"/>
     <w:rsid w:val="00AA1D8D"/>
     <w:rPr>
@@ -4551,7 +6104,7 @@
       <w:szCs w:val="16"/>
     </w:rPr>
   </w:style>
-  <w:style w:type="paragraph" w:styleId="Lista">
+  <w:style w:type="paragraph" w:styleId="List">
     <w:name w:val="List"/>
     <w:basedOn w:val="Normal"/>
     <w:uiPriority w:val="99"/>
@@ -4562,7 +6115,7 @@
       <w:contextualSpacing/>
     </w:pPr>
   </w:style>
-  <w:style w:type="paragraph" w:styleId="Lista2">
+  <w:style w:type="paragraph" w:styleId="List2">
     <w:name w:val="List 2"/>
     <w:basedOn w:val="Normal"/>
     <w:uiPriority w:val="99"/>
@@ -4573,7 +6126,7 @@
       <w:contextualSpacing/>
     </w:pPr>
   </w:style>
-  <w:style w:type="paragraph" w:styleId="Lista3">
+  <w:style w:type="paragraph" w:styleId="List3">
     <w:name w:val="List 3"/>
     <w:basedOn w:val="Normal"/>
     <w:uiPriority w:val="99"/>
@@ -4584,7 +6137,7 @@
       <w:contextualSpacing/>
     </w:pPr>
   </w:style>
-  <w:style w:type="paragraph" w:styleId="Listaconvietas">
+  <w:style w:type="paragraph" w:styleId="ListBullet">
     <w:name w:val="List Bullet"/>
     <w:basedOn w:val="Normal"/>
     <w:uiPriority w:val="99"/>
@@ -4597,7 +6150,7 @@
       <w:contextualSpacing/>
     </w:pPr>
   </w:style>
-  <w:style w:type="paragraph" w:styleId="Listaconvietas2">
+  <w:style w:type="paragraph" w:styleId="ListBullet2">
     <w:name w:val="List Bullet 2"/>
     <w:basedOn w:val="Normal"/>
     <w:uiPriority w:val="99"/>
@@ -4610,7 +6163,7 @@
       <w:contextualSpacing/>
     </w:pPr>
   </w:style>
-  <w:style w:type="paragraph" w:styleId="Listaconvietas3">
+  <w:style w:type="paragraph" w:styleId="ListBullet3">
     <w:name w:val="List Bullet 3"/>
     <w:basedOn w:val="Normal"/>
     <w:uiPriority w:val="99"/>
@@ -4623,7 +6176,7 @@
       <w:contextualSpacing/>
     </w:pPr>
   </w:style>
-  <w:style w:type="paragraph" w:styleId="Listaconnmeros">
+  <w:style w:type="paragraph" w:styleId="ListNumber">
     <w:name w:val="List Number"/>
     <w:basedOn w:val="Normal"/>
     <w:uiPriority w:val="99"/>
@@ -4636,7 +6189,7 @@
       <w:contextualSpacing/>
     </w:pPr>
   </w:style>
-  <w:style w:type="paragraph" w:styleId="Listaconnmeros2">
+  <w:style w:type="paragraph" w:styleId="ListNumber2">
     <w:name w:val="List Number 2"/>
     <w:basedOn w:val="Normal"/>
     <w:uiPriority w:val="99"/>
@@ -4649,7 +6202,7 @@
       <w:contextualSpacing/>
     </w:pPr>
   </w:style>
-  <w:style w:type="paragraph" w:styleId="Listaconnmeros3">
+  <w:style w:type="paragraph" w:styleId="ListNumber3">
     <w:name w:val="List Number 3"/>
     <w:basedOn w:val="Normal"/>
     <w:uiPriority w:val="99"/>
@@ -4662,7 +6215,7 @@
       <w:contextualSpacing/>
     </w:pPr>
   </w:style>
-  <w:style w:type="paragraph" w:styleId="Continuarlista">
+  <w:style w:type="paragraph" w:styleId="ListContinue">
     <w:name w:val="List Continue"/>
     <w:basedOn w:val="Normal"/>
     <w:uiPriority w:val="99"/>
@@ -4674,7 +6227,7 @@
       <w:contextualSpacing/>
     </w:pPr>
   </w:style>
-  <w:style w:type="paragraph" w:styleId="Continuarlista2">
+  <w:style w:type="paragraph" w:styleId="ListContinue2">
     <w:name w:val="List Continue 2"/>
     <w:basedOn w:val="Normal"/>
     <w:uiPriority w:val="99"/>
@@ -4686,7 +6239,7 @@
       <w:contextualSpacing/>
     </w:pPr>
   </w:style>
-  <w:style w:type="paragraph" w:styleId="Continuarlista3">
+  <w:style w:type="paragraph" w:styleId="ListContinue3">
     <w:name w:val="List Continue 3"/>
     <w:basedOn w:val="Normal"/>
     <w:uiPriority w:val="99"/>
@@ -4698,9 +6251,9 @@
       <w:contextualSpacing/>
     </w:pPr>
   </w:style>
-  <w:style w:type="paragraph" w:styleId="Textomacro">
+  <w:style w:type="paragraph" w:styleId="MacroText">
     <w:name w:val="macro"/>
-    <w:link w:val="TextomacroCar"/>
+    <w:link w:val="MacroTextChar"/>
     <w:uiPriority w:val="99"/>
     <w:unhideWhenUsed/>
     <w:rsid w:val="0029639D"/>
@@ -4721,10 +6274,10 @@
       <w:szCs w:val="20"/>
     </w:rPr>
   </w:style>
-  <w:style w:type="character" w:customStyle="1" w:styleId="TextomacroCar">
-    <w:name w:val="Texto macro Car"/>
-    <w:basedOn w:val="Fuentedeprrafopredeter"/>
-    <w:link w:val="Textomacro"/>
+  <w:style w:type="character" w:customStyle="1" w:styleId="MacroTextChar">
+    <w:name w:val="Macro Text Char"/>
+    <w:basedOn w:val="DefaultParagraphFont"/>
+    <w:link w:val="MacroText"/>
     <w:uiPriority w:val="99"/>
     <w:rsid w:val="0029639D"/>
     <w:rPr>
@@ -4733,11 +6286,11 @@
       <w:szCs w:val="20"/>
     </w:rPr>
   </w:style>
-  <w:style w:type="paragraph" w:styleId="Cita">
+  <w:style w:type="paragraph" w:styleId="Quote">
     <w:name w:val="Quote"/>
     <w:basedOn w:val="Normal"/>
     <w:next w:val="Normal"/>
-    <w:link w:val="CitaCar"/>
+    <w:link w:val="QuoteChar"/>
     <w:uiPriority w:val="29"/>
     <w:qFormat/>
     <w:rsid w:val="00FC693F"/>
@@ -4747,10 +6300,10 @@
       <w:color w:val="000000" w:themeColor="text1"/>
     </w:rPr>
   </w:style>
-  <w:style w:type="character" w:customStyle="1" w:styleId="CitaCar">
-    <w:name w:val="Cita Car"/>
-    <w:basedOn w:val="Fuentedeprrafopredeter"/>
-    <w:link w:val="Cita"/>
+  <w:style w:type="character" w:customStyle="1" w:styleId="QuoteChar">
+    <w:name w:val="Quote Char"/>
+    <w:basedOn w:val="DefaultParagraphFont"/>
+    <w:link w:val="Quote"/>
     <w:uiPriority w:val="29"/>
     <w:rsid w:val="00FC693F"/>
     <w:rPr>
@@ -4759,10 +6312,10 @@
       <w:color w:val="000000" w:themeColor="text1"/>
     </w:rPr>
   </w:style>
-  <w:style w:type="character" w:customStyle="1" w:styleId="Ttulo4Car">
-    <w:name w:val="Título 4 Car"/>
-    <w:basedOn w:val="Fuentedeprrafopredeter"/>
-    <w:link w:val="Ttulo4"/>
+  <w:style w:type="character" w:customStyle="1" w:styleId="Heading4Char">
+    <w:name w:val="Heading 4 Char"/>
+    <w:basedOn w:val="DefaultParagraphFont"/>
+    <w:link w:val="Heading4"/>
     <w:uiPriority w:val="9"/>
     <w:semiHidden/>
     <w:rsid w:val="00FC693F"/>
@@ -4775,10 +6328,10 @@
       <w:color w:val="4F81BD" w:themeColor="accent1"/>
     </w:rPr>
   </w:style>
-  <w:style w:type="character" w:customStyle="1" w:styleId="Ttulo5Car">
-    <w:name w:val="Título 5 Car"/>
-    <w:basedOn w:val="Fuentedeprrafopredeter"/>
-    <w:link w:val="Ttulo5"/>
+  <w:style w:type="character" w:customStyle="1" w:styleId="Heading5Char">
+    <w:name w:val="Heading 5 Char"/>
+    <w:basedOn w:val="DefaultParagraphFont"/>
+    <w:link w:val="Heading5"/>
     <w:uiPriority w:val="9"/>
     <w:semiHidden/>
     <w:rsid w:val="00FC693F"/>
@@ -4787,10 +6340,10 @@
       <w:color w:val="243F60" w:themeColor="accent1" w:themeShade="7F"/>
     </w:rPr>
   </w:style>
-  <w:style w:type="character" w:customStyle="1" w:styleId="Ttulo6Car">
-    <w:name w:val="Título 6 Car"/>
-    <w:basedOn w:val="Fuentedeprrafopredeter"/>
-    <w:link w:val="Ttulo6"/>
+  <w:style w:type="character" w:customStyle="1" w:styleId="Heading6Char">
+    <w:name w:val="Heading 6 Char"/>
+    <w:basedOn w:val="DefaultParagraphFont"/>
+    <w:link w:val="Heading6"/>
     <w:uiPriority w:val="9"/>
     <w:semiHidden/>
     <w:rsid w:val="00FC693F"/>
@@ -4801,10 +6354,10 @@
       <w:color w:val="243F60" w:themeColor="accent1" w:themeShade="7F"/>
     </w:rPr>
   </w:style>
-  <w:style w:type="character" w:customStyle="1" w:styleId="Ttulo7Car">
-    <w:name w:val="Título 7 Car"/>
-    <w:basedOn w:val="Fuentedeprrafopredeter"/>
-    <w:link w:val="Ttulo7"/>
+  <w:style w:type="character" w:customStyle="1" w:styleId="Heading7Char">
+    <w:name w:val="Heading 7 Char"/>
+    <w:basedOn w:val="DefaultParagraphFont"/>
+    <w:link w:val="Heading7"/>
     <w:uiPriority w:val="9"/>
     <w:semiHidden/>
     <w:rsid w:val="00FC693F"/>
@@ -4815,10 +6368,10 @@
       <w:color w:val="404040" w:themeColor="text1" w:themeTint="BF"/>
     </w:rPr>
   </w:style>
-  <w:style w:type="character" w:customStyle="1" w:styleId="Ttulo8Car">
-    <w:name w:val="Título 8 Car"/>
-    <w:basedOn w:val="Fuentedeprrafopredeter"/>
-    <w:link w:val="Ttulo8"/>
+  <w:style w:type="character" w:customStyle="1" w:styleId="Heading8Char">
+    <w:name w:val="Heading 8 Char"/>
+    <w:basedOn w:val="DefaultParagraphFont"/>
+    <w:link w:val="Heading8"/>
     <w:uiPriority w:val="9"/>
     <w:semiHidden/>
     <w:rsid w:val="00FC693F"/>
@@ -4829,10 +6382,10 @@
       <w:szCs w:val="20"/>
     </w:rPr>
   </w:style>
-  <w:style w:type="character" w:customStyle="1" w:styleId="Ttulo9Car">
-    <w:name w:val="Título 9 Car"/>
-    <w:basedOn w:val="Fuentedeprrafopredeter"/>
-    <w:link w:val="Ttulo9"/>
+  <w:style w:type="character" w:customStyle="1" w:styleId="Heading9Char">
+    <w:name w:val="Heading 9 Char"/>
+    <w:basedOn w:val="DefaultParagraphFont"/>
+    <w:link w:val="Heading9"/>
     <w:uiPriority w:val="9"/>
     <w:semiHidden/>
     <w:rsid w:val="00FC693F"/>
@@ -4845,7 +6398,7 @@
       <w:szCs w:val="20"/>
     </w:rPr>
   </w:style>
-  <w:style w:type="paragraph" w:styleId="Descripcin">
+  <w:style w:type="paragraph" w:styleId="Caption">
     <w:name w:val="caption"/>
     <w:basedOn w:val="Normal"/>
     <w:next w:val="Normal"/>
@@ -4865,9 +6418,9 @@
       <w:szCs w:val="18"/>
     </w:rPr>
   </w:style>
-  <w:style w:type="character" w:styleId="Textoennegrita">
+  <w:style w:type="character" w:styleId="Strong">
     <w:name w:val="Strong"/>
-    <w:basedOn w:val="Fuentedeprrafopredeter"/>
+    <w:basedOn w:val="DefaultParagraphFont"/>
     <w:uiPriority w:val="22"/>
     <w:qFormat/>
     <w:rsid w:val="00FC693F"/>
@@ -4876,9 +6429,9 @@
       <w:bCs/>
     </w:rPr>
   </w:style>
-  <w:style w:type="character" w:styleId="nfasis">
+  <w:style w:type="character" w:styleId="Emphasis">
     <w:name w:val="Emphasis"/>
-    <w:basedOn w:val="Fuentedeprrafopredeter"/>
+    <w:basedOn w:val="DefaultParagraphFont"/>
     <w:uiPriority w:val="20"/>
     <w:qFormat/>
     <w:rsid w:val="00FC693F"/>
@@ -4887,11 +6440,11 @@
       <w:iCs/>
     </w:rPr>
   </w:style>
-  <w:style w:type="paragraph" w:styleId="Citadestacada">
+  <w:style w:type="paragraph" w:styleId="IntenseQuote">
     <w:name w:val="Intense Quote"/>
     <w:basedOn w:val="Normal"/>
     <w:next w:val="Normal"/>
-    <w:link w:val="CitadestacadaCar"/>
+    <w:link w:val="IntenseQuoteChar"/>
     <w:uiPriority w:val="30"/>
     <w:qFormat/>
     <w:rsid w:val="00FC693F"/>
@@ -4910,10 +6463,10 @@
       <w:color w:val="4F81BD" w:themeColor="accent1"/>
     </w:rPr>
   </w:style>
-  <w:style w:type="character" w:customStyle="1" w:styleId="CitadestacadaCar">
-    <w:name w:val="Cita destacada Car"/>
-    <w:basedOn w:val="Fuentedeprrafopredeter"/>
-    <w:link w:val="Citadestacada"/>
+  <w:style w:type="character" w:customStyle="1" w:styleId="IntenseQuoteChar">
+    <w:name w:val="Intense Quote Char"/>
+    <w:basedOn w:val="DefaultParagraphFont"/>
+    <w:link w:val="IntenseQuote"/>
     <w:uiPriority w:val="30"/>
     <w:rsid w:val="00FC693F"/>
     <w:rPr>
@@ -4924,9 +6477,9 @@
       <w:color w:val="4F81BD" w:themeColor="accent1"/>
     </w:rPr>
   </w:style>
-  <w:style w:type="character" w:styleId="nfasissutil">
+  <w:style w:type="character" w:styleId="SubtleEmphasis">
     <w:name w:val="Subtle Emphasis"/>
-    <w:basedOn w:val="Fuentedeprrafopredeter"/>
+    <w:basedOn w:val="DefaultParagraphFont"/>
     <w:uiPriority w:val="19"/>
     <w:qFormat/>
     <w:rsid w:val="00FC693F"/>
@@ -4936,9 +6489,9 @@
       <w:color w:val="808080" w:themeColor="text1" w:themeTint="7F"/>
     </w:rPr>
   </w:style>
-  <w:style w:type="character" w:styleId="nfasisintenso">
+  <w:style w:type="character" w:styleId="IntenseEmphasis">
     <w:name w:val="Intense Emphasis"/>
-    <w:basedOn w:val="Fuentedeprrafopredeter"/>
+    <w:basedOn w:val="DefaultParagraphFont"/>
     <w:uiPriority w:val="21"/>
     <w:qFormat/>
     <w:rsid w:val="00FC693F"/>
@@ -4950,9 +6503,9 @@
       <w:color w:val="4F81BD" w:themeColor="accent1"/>
     </w:rPr>
   </w:style>
-  <w:style w:type="character" w:styleId="Referenciasutil">
+  <w:style w:type="character" w:styleId="SubtleReference">
     <w:name w:val="Subtle Reference"/>
-    <w:basedOn w:val="Fuentedeprrafopredeter"/>
+    <w:basedOn w:val="DefaultParagraphFont"/>
     <w:uiPriority w:val="31"/>
     <w:qFormat/>
     <w:rsid w:val="00FC693F"/>
@@ -4962,9 +6515,9 @@
       <w:u w:val="single"/>
     </w:rPr>
   </w:style>
-  <w:style w:type="character" w:styleId="Referenciaintensa">
+  <w:style w:type="character" w:styleId="IntenseReference">
     <w:name w:val="Intense Reference"/>
-    <w:basedOn w:val="Fuentedeprrafopredeter"/>
+    <w:basedOn w:val="DefaultParagraphFont"/>
     <w:uiPriority w:val="32"/>
     <w:qFormat/>
     <w:rsid w:val="00FC693F"/>
@@ -4977,9 +6530,9 @@
       <w:u w:val="single"/>
     </w:rPr>
   </w:style>
-  <w:style w:type="character" w:styleId="Ttulodellibro">
+  <w:style w:type="character" w:styleId="BookTitle">
     <w:name w:val="Book Title"/>
-    <w:basedOn w:val="Fuentedeprrafopredeter"/>
+    <w:basedOn w:val="DefaultParagraphFont"/>
     <w:uiPriority w:val="33"/>
     <w:qFormat/>
     <w:rsid w:val="00FC693F"/>
@@ -4990,9 +6543,9 @@
       <w:spacing w:val="5"/>
     </w:rPr>
   </w:style>
-  <w:style w:type="paragraph" w:styleId="TtuloTDC">
+  <w:style w:type="paragraph" w:styleId="TOCHeading">
     <w:name w:val="TOC Heading"/>
-    <w:basedOn w:val="Ttulo1"/>
+    <w:basedOn w:val="Heading1"/>
     <w:next w:val="Normal"/>
     <w:uiPriority w:val="39"/>
     <w:unhideWhenUsed/>
@@ -5002,9 +6555,9 @@
       <w:outlineLvl w:val="9"/>
     </w:pPr>
   </w:style>
-  <w:style w:type="table" w:styleId="Tablaconcuadrcula">
+  <w:style w:type="table" w:styleId="TableGrid">
     <w:name w:val="Table Grid"/>
-    <w:basedOn w:val="Tablanormal"/>
+    <w:basedOn w:val="TableNormal"/>
     <w:uiPriority w:val="59"/>
     <w:rsid w:val="00FC693F"/>
     <w:pPr>
@@ -5021,9 +6574,9 @@
       </w:tblBorders>
     </w:tblPr>
   </w:style>
-  <w:style w:type="table" w:styleId="Sombreadoclaro">
+  <w:style w:type="table" w:styleId="LightShading">
     <w:name w:val="Light Shading"/>
-    <w:basedOn w:val="Tablanormal"/>
+    <w:basedOn w:val="TableNormal"/>
     <w:uiPriority w:val="60"/>
     <w:rsid w:val="00FC693F"/>
     <w:pPr>
@@ -5117,9 +6670,9 @@
       </w:tcPr>
     </w:tblStylePr>
   </w:style>
-  <w:style w:type="table" w:styleId="Sombreadoclaro-nfasis1">
+  <w:style w:type="table" w:styleId="LightShading-Accent1">
     <w:name w:val="Light Shading Accent 1"/>
-    <w:basedOn w:val="Tablanormal"/>
+    <w:basedOn w:val="TableNormal"/>
     <w:uiPriority w:val="60"/>
     <w:rsid w:val="00FC693F"/>
     <w:pPr>
@@ -5213,9 +6766,9 @@
       </w:tcPr>
     </w:tblStylePr>
   </w:style>
-  <w:style w:type="table" w:styleId="Sombreadoclaro-nfasis2">
+  <w:style w:type="table" w:styleId="LightShading-Accent2">
     <w:name w:val="Light Shading Accent 2"/>
-    <w:basedOn w:val="Tablanormal"/>
+    <w:basedOn w:val="TableNormal"/>
     <w:uiPriority w:val="60"/>
     <w:rsid w:val="00FC693F"/>
     <w:pPr>
@@ -5309,9 +6862,9 @@
       </w:tcPr>
     </w:tblStylePr>
   </w:style>
-  <w:style w:type="table" w:styleId="Sombreadoclaro-nfasis3">
+  <w:style w:type="table" w:styleId="LightShading-Accent3">
     <w:name w:val="Light Shading Accent 3"/>
-    <w:basedOn w:val="Tablanormal"/>
+    <w:basedOn w:val="TableNormal"/>
     <w:uiPriority w:val="60"/>
     <w:rsid w:val="00FC693F"/>
     <w:pPr>
@@ -5405,9 +6958,9 @@
       </w:tcPr>
     </w:tblStylePr>
   </w:style>
-  <w:style w:type="table" w:styleId="Sombreadoclaro-nfasis4">
+  <w:style w:type="table" w:styleId="LightShading-Accent4">
     <w:name w:val="Light Shading Accent 4"/>
-    <w:basedOn w:val="Tablanormal"/>
+    <w:basedOn w:val="TableNormal"/>
     <w:uiPriority w:val="60"/>
     <w:rsid w:val="00FC693F"/>
     <w:pPr>
@@ -5501,9 +7054,9 @@
       </w:tcPr>
     </w:tblStylePr>
   </w:style>
-  <w:style w:type="table" w:styleId="Sombreadoclaro-nfasis5">
+  <w:style w:type="table" w:styleId="LightShading-Accent5">
     <w:name w:val="Light Shading Accent 5"/>
-    <w:basedOn w:val="Tablanormal"/>
+    <w:basedOn w:val="TableNormal"/>
     <w:uiPriority w:val="60"/>
     <w:rsid w:val="00FC693F"/>
     <w:pPr>
@@ -5597,9 +7150,9 @@
       </w:tcPr>
     </w:tblStylePr>
   </w:style>
-  <w:style w:type="table" w:styleId="Sombreadoclaro-nfasis6">
+  <w:style w:type="table" w:styleId="LightShading-Accent6">
     <w:name w:val="Light Shading Accent 6"/>
-    <w:basedOn w:val="Tablanormal"/>
+    <w:basedOn w:val="TableNormal"/>
     <w:uiPriority w:val="60"/>
     <w:rsid w:val="00FC693F"/>
     <w:pPr>
@@ -5693,9 +7246,9 @@
       </w:tcPr>
     </w:tblStylePr>
   </w:style>
-  <w:style w:type="table" w:styleId="Listaclara">
+  <w:style w:type="table" w:styleId="LightList">
     <w:name w:val="Light List"/>
-    <w:basedOn w:val="Tablanormal"/>
+    <w:basedOn w:val="TableNormal"/>
     <w:uiPriority w:val="61"/>
     <w:rsid w:val="00FC693F"/>
     <w:pPr>
@@ -5778,9 +7331,9 @@
       </w:tcPr>
     </w:tblStylePr>
   </w:style>
-  <w:style w:type="table" w:styleId="Listaclara-nfasis1">
+  <w:style w:type="table" w:styleId="LightList-Accent1">
     <w:name w:val="Light List Accent 1"/>
-    <w:basedOn w:val="Tablanormal"/>
+    <w:basedOn w:val="TableNormal"/>
     <w:uiPriority w:val="61"/>
     <w:rsid w:val="00FC693F"/>
     <w:pPr>
@@ -5863,9 +7416,9 @@
       </w:tcPr>
     </w:tblStylePr>
   </w:style>
-  <w:style w:type="table" w:styleId="Listaclara-nfasis2">
+  <w:style w:type="table" w:styleId="LightList-Accent2">
     <w:name w:val="Light List Accent 2"/>
-    <w:basedOn w:val="Tablanormal"/>
+    <w:basedOn w:val="TableNormal"/>
     <w:uiPriority w:val="61"/>
     <w:rsid w:val="00CB0664"/>
     <w:pPr>
@@ -5948,9 +7501,9 @@
       </w:tcPr>
     </w:tblStylePr>
   </w:style>
-  <w:style w:type="table" w:styleId="Listaclara-nfasis3">
+  <w:style w:type="table" w:styleId="LightList-Accent3">
     <w:name w:val="Light List Accent 3"/>
-    <w:basedOn w:val="Tablanormal"/>
+    <w:basedOn w:val="TableNormal"/>
     <w:uiPriority w:val="61"/>
     <w:rsid w:val="00CB0664"/>
     <w:pPr>
@@ -6033,9 +7586,9 @@
       </w:tcPr>
     </w:tblStylePr>
   </w:style>
-  <w:style w:type="table" w:styleId="Listaclara-nfasis4">
+  <w:style w:type="table" w:styleId="LightList-Accent4">
     <w:name w:val="Light List Accent 4"/>
-    <w:basedOn w:val="Tablanormal"/>
+    <w:basedOn w:val="TableNormal"/>
     <w:uiPriority w:val="61"/>
     <w:rsid w:val="00CB0664"/>
     <w:pPr>
@@ -6118,9 +7671,9 @@
       </w:tcPr>
     </w:tblStylePr>
   </w:style>
-  <w:style w:type="table" w:styleId="Listaclara-nfasis5">
+  <w:style w:type="table" w:styleId="LightList-Accent5">
     <w:name w:val="Light List Accent 5"/>
-    <w:basedOn w:val="Tablanormal"/>
+    <w:basedOn w:val="TableNormal"/>
     <w:uiPriority w:val="61"/>
     <w:rsid w:val="00CB0664"/>
     <w:pPr>
@@ -6203,9 +7756,9 @@
       </w:tcPr>
     </w:tblStylePr>
   </w:style>
-  <w:style w:type="table" w:styleId="Listaclara-nfasis6">
+  <w:style w:type="table" w:styleId="LightList-Accent6">
     <w:name w:val="Light List Accent 6"/>
-    <w:basedOn w:val="Tablanormal"/>
+    <w:basedOn w:val="TableNormal"/>
     <w:uiPriority w:val="61"/>
     <w:rsid w:val="00CB0664"/>
     <w:pPr>
@@ -6288,9 +7841,9 @@
       </w:tcPr>
     </w:tblStylePr>
   </w:style>
-  <w:style w:type="table" w:styleId="Cuadrculaclara">
+  <w:style w:type="table" w:styleId="LightGrid">
     <w:name w:val="Light Grid"/>
-    <w:basedOn w:val="Tablanormal"/>
+    <w:basedOn w:val="TableNormal"/>
     <w:uiPriority w:val="62"/>
     <w:rsid w:val="00CB0664"/>
     <w:pPr>
@@ -6411,9 +7964,9 @@
       </w:tcPr>
     </w:tblStylePr>
   </w:style>
-  <w:style w:type="table" w:styleId="Cuadrculaclara-nfasis1">
+  <w:style w:type="table" w:styleId="LightGrid-Accent1">
     <w:name w:val="Light Grid Accent 1"/>
-    <w:basedOn w:val="Tablanormal"/>
+    <w:basedOn w:val="TableNormal"/>
     <w:uiPriority w:val="62"/>
     <w:rsid w:val="00CB0664"/>
     <w:pPr>
@@ -6534,9 +8087,9 @@
       </w:tcPr>
     </w:tblStylePr>
   </w:style>
-  <w:style w:type="table" w:styleId="Cuadrculaclara-nfasis2">
+  <w:style w:type="table" w:styleId="LightGrid-Accent2">
     <w:name w:val="Light Grid Accent 2"/>
-    <w:basedOn w:val="Tablanormal"/>
+    <w:basedOn w:val="TableNormal"/>
     <w:uiPriority w:val="62"/>
     <w:rsid w:val="00CB0664"/>
     <w:pPr>
@@ -6657,9 +8210,9 @@
       </w:tcPr>
     </w:tblStylePr>
   </w:style>
-  <w:style w:type="table" w:styleId="Cuadrculaclara-nfasis3">
+  <w:style w:type="table" w:styleId="LightGrid-Accent3">
     <w:name w:val="Light Grid Accent 3"/>
-    <w:basedOn w:val="Tablanormal"/>
+    <w:basedOn w:val="TableNormal"/>
     <w:uiPriority w:val="62"/>
     <w:rsid w:val="00CB0664"/>
     <w:pPr>
@@ -6780,9 +8333,9 @@
       </w:tcPr>
     </w:tblStylePr>
   </w:style>
-  <w:style w:type="table" w:styleId="Cuadrculaclara-nfasis4">
+  <w:style w:type="table" w:styleId="LightGrid-Accent4">
     <w:name w:val="Light Grid Accent 4"/>
-    <w:basedOn w:val="Tablanormal"/>
+    <w:basedOn w:val="TableNormal"/>
     <w:uiPriority w:val="62"/>
     <w:rsid w:val="00CB0664"/>
     <w:pPr>
@@ -6903,9 +8456,9 @@
       </w:tcPr>
     </w:tblStylePr>
   </w:style>
-  <w:style w:type="table" w:styleId="Cuadrculaclara-nfasis5">
+  <w:style w:type="table" w:styleId="LightGrid-Accent5">
     <w:name w:val="Light Grid Accent 5"/>
-    <w:basedOn w:val="Tablanormal"/>
+    <w:basedOn w:val="TableNormal"/>
     <w:uiPriority w:val="62"/>
     <w:rsid w:val="00CB0664"/>
     <w:pPr>
@@ -7026,9 +8579,9 @@
       </w:tcPr>
     </w:tblStylePr>
   </w:style>
-  <w:style w:type="table" w:styleId="Cuadrculaclara-nfasis6">
+  <w:style w:type="table" w:styleId="LightGrid-Accent6">
     <w:name w:val="Light Grid Accent 6"/>
-    <w:basedOn w:val="Tablanormal"/>
+    <w:basedOn w:val="TableNormal"/>
     <w:uiPriority w:val="62"/>
     <w:rsid w:val="00CB0664"/>
     <w:pPr>
@@ -7149,9 +8702,9 @@
       </w:tcPr>
     </w:tblStylePr>
   </w:style>
-  <w:style w:type="table" w:styleId="Sombreadomedio1">
+  <w:style w:type="table" w:styleId="MediumShading1">
     <w:name w:val="Medium Shading 1"/>
-    <w:basedOn w:val="Tablanormal"/>
+    <w:basedOn w:val="TableNormal"/>
     <w:uiPriority w:val="63"/>
     <w:rsid w:val="00CB0664"/>
     <w:pPr>
@@ -7248,9 +8801,9 @@
       </w:tcPr>
     </w:tblStylePr>
   </w:style>
-  <w:style w:type="table" w:styleId="Sombreadomedio1-nfasis1">
+  <w:style w:type="table" w:styleId="MediumShading1-Accent1">
     <w:name w:val="Medium Shading 1 Accent 1"/>
-    <w:basedOn w:val="Tablanormal"/>
+    <w:basedOn w:val="TableNormal"/>
     <w:uiPriority w:val="63"/>
     <w:rsid w:val="00CB0664"/>
     <w:pPr>
@@ -7347,9 +8900,9 @@
       </w:tcPr>
     </w:tblStylePr>
   </w:style>
-  <w:style w:type="table" w:styleId="Sombreadomedio1-nfasis2">
+  <w:style w:type="table" w:styleId="MediumShading1-Accent2">
     <w:name w:val="Medium Shading 1 Accent 2"/>
-    <w:basedOn w:val="Tablanormal"/>
+    <w:basedOn w:val="TableNormal"/>
     <w:uiPriority w:val="63"/>
     <w:rsid w:val="00CB0664"/>
     <w:pPr>
@@ -7446,9 +8999,9 @@
       </w:tcPr>
     </w:tblStylePr>
   </w:style>
-  <w:style w:type="table" w:styleId="Sombreadomedio1-nfasis3">
+  <w:style w:type="table" w:styleId="MediumShading1-Accent3">
     <w:name w:val="Medium Shading 1 Accent 3"/>
-    <w:basedOn w:val="Tablanormal"/>
+    <w:basedOn w:val="TableNormal"/>
     <w:uiPriority w:val="63"/>
     <w:rsid w:val="00CB0664"/>
     <w:pPr>
@@ -7545,9 +9098,9 @@
       </w:tcPr>
     </w:tblStylePr>
   </w:style>
-  <w:style w:type="table" w:styleId="Sombreadomedio1-nfasis4">
+  <w:style w:type="table" w:styleId="MediumShading1-Accent4">
     <w:name w:val="Medium Shading 1 Accent 4"/>
-    <w:basedOn w:val="Tablanormal"/>
+    <w:basedOn w:val="TableNormal"/>
     <w:uiPriority w:val="63"/>
     <w:rsid w:val="00CB0664"/>
     <w:pPr>
@@ -7644,9 +9197,9 @@
       </w:tcPr>
     </w:tblStylePr>
   </w:style>
-  <w:style w:type="table" w:styleId="Sombreadomedio1-nfasis5">
+  <w:style w:type="table" w:styleId="MediumShading1-Accent5">
     <w:name w:val="Medium Shading 1 Accent 5"/>
-    <w:basedOn w:val="Tablanormal"/>
+    <w:basedOn w:val="TableNormal"/>
     <w:uiPriority w:val="63"/>
     <w:rsid w:val="00CB0664"/>
     <w:pPr>
@@ -7743,9 +9296,9 @@
       </w:tcPr>
     </w:tblStylePr>
   </w:style>
-  <w:style w:type="table" w:styleId="Sombreadomedio1-nfasis6">
+  <w:style w:type="table" w:styleId="MediumShading1-Accent6">
     <w:name w:val="Medium Shading 1 Accent 6"/>
-    <w:basedOn w:val="Tablanormal"/>
+    <w:basedOn w:val="TableNormal"/>
     <w:uiPriority w:val="63"/>
     <w:rsid w:val="00CB0664"/>
     <w:pPr>
@@ -7842,9 +9395,9 @@
       </w:tcPr>
     </w:tblStylePr>
   </w:style>
-  <w:style w:type="table" w:styleId="Sombreadomedio2">
+  <w:style w:type="table" w:styleId="MediumShading2">
     <w:name w:val="Medium Shading 2"/>
-    <w:basedOn w:val="Tablanormal"/>
+    <w:basedOn w:val="TableNormal"/>
     <w:uiPriority w:val="64"/>
     <w:rsid w:val="00CB0664"/>
     <w:pPr>
@@ -7984,9 +9537,9 @@
       </w:tcPr>
     </w:tblStylePr>
   </w:style>
-  <w:style w:type="table" w:styleId="Sombreadomedio2-nfasis1">
+  <w:style w:type="table" w:styleId="MediumShading2-Accent1">
     <w:name w:val="Medium Shading 2 Accent 1"/>
-    <w:basedOn w:val="Tablanormal"/>
+    <w:basedOn w:val="TableNormal"/>
     <w:uiPriority w:val="64"/>
     <w:rsid w:val="00CB0664"/>
     <w:pPr>
@@ -8126,9 +9679,9 @@
       </w:tcPr>
     </w:tblStylePr>
   </w:style>
-  <w:style w:type="table" w:styleId="Sombreadomedio2-nfasis2">
+  <w:style w:type="table" w:styleId="MediumShading2-Accent2">
     <w:name w:val="Medium Shading 2 Accent 2"/>
-    <w:basedOn w:val="Tablanormal"/>
+    <w:basedOn w:val="TableNormal"/>
     <w:uiPriority w:val="64"/>
     <w:rsid w:val="00CB0664"/>
     <w:pPr>
@@ -8268,9 +9821,9 @@
       </w:tcPr>
     </w:tblStylePr>
   </w:style>
-  <w:style w:type="table" w:styleId="Sombreadomedio2-nfasis3">
+  <w:style w:type="table" w:styleId="MediumShading2-Accent3">
     <w:name w:val="Medium Shading 2 Accent 3"/>
-    <w:basedOn w:val="Tablanormal"/>
+    <w:basedOn w:val="TableNormal"/>
     <w:uiPriority w:val="64"/>
     <w:rsid w:val="00CB0664"/>
     <w:pPr>
@@ -8410,9 +9963,9 @@
       </w:tcPr>
     </w:tblStylePr>
   </w:style>
-  <w:style w:type="table" w:styleId="Sombreadomedio2-nfasis4">
+  <w:style w:type="table" w:styleId="MediumShading2-Accent4">
     <w:name w:val="Medium Shading 2 Accent 4"/>
-    <w:basedOn w:val="Tablanormal"/>
+    <w:basedOn w:val="TableNormal"/>
     <w:uiPriority w:val="64"/>
     <w:rsid w:val="00CB0664"/>
     <w:pPr>
@@ -8552,9 +10105,9 @@
       </w:tcPr>
     </w:tblStylePr>
   </w:style>
-  <w:style w:type="table" w:styleId="Sombreadomedio2-nfasis5">
+  <w:style w:type="table" w:styleId="MediumShading2-Accent5">
     <w:name w:val="Medium Shading 2 Accent 5"/>
-    <w:basedOn w:val="Tablanormal"/>
+    <w:basedOn w:val="TableNormal"/>
     <w:uiPriority w:val="64"/>
     <w:rsid w:val="00CB0664"/>
     <w:pPr>
@@ -8694,9 +10247,9 @@
       </w:tcPr>
     </w:tblStylePr>
   </w:style>
-  <w:style w:type="table" w:styleId="Sombreadomedio2-nfasis6">
+  <w:style w:type="table" w:styleId="MediumShading2-Accent6">
     <w:name w:val="Medium Shading 2 Accent 6"/>
-    <w:basedOn w:val="Tablanormal"/>
+    <w:basedOn w:val="TableNormal"/>
     <w:uiPriority w:val="64"/>
     <w:rsid w:val="00CB0664"/>
     <w:pPr>
@@ -8836,9 +10389,9 @@
       </w:tcPr>
     </w:tblStylePr>
   </w:style>
-  <w:style w:type="table" w:styleId="Listamedia1">
+  <w:style w:type="table" w:styleId="MediumList1">
     <w:name w:val="Medium List 1"/>
-    <w:basedOn w:val="Tablanormal"/>
+    <w:basedOn w:val="TableNormal"/>
     <w:uiPriority w:val="65"/>
     <w:rsid w:val="00CB0664"/>
     <w:pPr>
@@ -8913,9 +10466,9 @@
       </w:tcPr>
     </w:tblStylePr>
   </w:style>
-  <w:style w:type="table" w:styleId="Listamedia1-nfasis1">
+  <w:style w:type="table" w:styleId="MediumList1-Accent1">
     <w:name w:val="Medium List 1 Accent 1"/>
-    <w:basedOn w:val="Tablanormal"/>
+    <w:basedOn w:val="TableNormal"/>
     <w:uiPriority w:val="65"/>
     <w:rsid w:val="00CB0664"/>
     <w:pPr>
@@ -8990,9 +10543,9 @@
       </w:tcPr>
     </w:tblStylePr>
   </w:style>
-  <w:style w:type="table" w:styleId="Listamedia1-nfasis2">
+  <w:style w:type="table" w:styleId="MediumList1-Accent2">
     <w:name w:val="Medium List 1 Accent 2"/>
-    <w:basedOn w:val="Tablanormal"/>
+    <w:basedOn w:val="TableNormal"/>
     <w:uiPriority w:val="65"/>
     <w:rsid w:val="00CB0664"/>
     <w:pPr>
@@ -9067,9 +10620,9 @@
       </w:tcPr>
     </w:tblStylePr>
   </w:style>
-  <w:style w:type="table" w:styleId="Listamedia1-nfasis3">
+  <w:style w:type="table" w:styleId="MediumList1-Accent3">
     <w:name w:val="Medium List 1 Accent 3"/>
-    <w:basedOn w:val="Tablanormal"/>
+    <w:basedOn w:val="TableNormal"/>
     <w:uiPriority w:val="65"/>
     <w:rsid w:val="00CB0664"/>
     <w:pPr>
@@ -9144,9 +10697,9 @@
       </w:tcPr>
     </w:tblStylePr>
   </w:style>
-  <w:style w:type="table" w:styleId="Listamedia1-nfasis4">
+  <w:style w:type="table" w:styleId="MediumList1-Accent4">
     <w:name w:val="Medium List 1 Accent 4"/>
-    <w:basedOn w:val="Tablanormal"/>
+    <w:basedOn w:val="TableNormal"/>
     <w:uiPriority w:val="65"/>
     <w:rsid w:val="00CB0664"/>
     <w:pPr>
@@ -9221,9 +10774,9 @@
       </w:tcPr>
     </w:tblStylePr>
   </w:style>
-  <w:style w:type="table" w:styleId="Listamedia1-nfasis5">
+  <w:style w:type="table" w:styleId="MediumList1-Accent5">
     <w:name w:val="Medium List 1 Accent 5"/>
-    <w:basedOn w:val="Tablanormal"/>
+    <w:basedOn w:val="TableNormal"/>
     <w:uiPriority w:val="65"/>
     <w:rsid w:val="00CB0664"/>
     <w:pPr>
@@ -9298,9 +10851,9 @@
       </w:tcPr>
     </w:tblStylePr>
   </w:style>
-  <w:style w:type="table" w:styleId="Listamedia1-nfasis6">
+  <w:style w:type="table" w:styleId="MediumList1-Accent6">
     <w:name w:val="Medium List 1 Accent 6"/>
-    <w:basedOn w:val="Tablanormal"/>
+    <w:basedOn w:val="TableNormal"/>
     <w:uiPriority w:val="65"/>
     <w:rsid w:val="00CB0664"/>
     <w:pPr>
@@ -9375,9 +10928,9 @@
       </w:tcPr>
     </w:tblStylePr>
   </w:style>
-  <w:style w:type="table" w:styleId="Listamedia2">
+  <w:style w:type="table" w:styleId="MediumList2">
     <w:name w:val="Medium List 2"/>
-    <w:basedOn w:val="Tablanormal"/>
+    <w:basedOn w:val="TableNormal"/>
     <w:uiPriority w:val="66"/>
     <w:rsid w:val="00CB0664"/>
     <w:pPr>
@@ -9496,9 +11049,9 @@
       </w:tcPr>
     </w:tblStylePr>
   </w:style>
-  <w:style w:type="table" w:styleId="Listamedia2-nfasis1">
+  <w:style w:type="table" w:styleId="MediumList2-Accent1">
     <w:name w:val="Medium List 2 Accent 1"/>
-    <w:basedOn w:val="Tablanormal"/>
+    <w:basedOn w:val="TableNormal"/>
     <w:uiPriority w:val="66"/>
     <w:rsid w:val="00CB0664"/>
     <w:pPr>
@@ -9617,9 +11170,9 @@
       </w:tcPr>
     </w:tblStylePr>
   </w:style>
-  <w:style w:type="table" w:styleId="Listamedia2-nfasis2">
+  <w:style w:type="table" w:styleId="MediumList2-Accent2">
     <w:name w:val="Medium List 2 Accent 2"/>
-    <w:basedOn w:val="Tablanormal"/>
+    <w:basedOn w:val="TableNormal"/>
     <w:uiPriority w:val="66"/>
     <w:rsid w:val="00CB0664"/>
     <w:pPr>
@@ -9738,9 +11291,9 @@
       </w:tcPr>
     </w:tblStylePr>
   </w:style>
-  <w:style w:type="table" w:styleId="Listamedia2-nfasis3">
+  <w:style w:type="table" w:styleId="MediumList2-Accent3">
     <w:name w:val="Medium List 2 Accent 3"/>
-    <w:basedOn w:val="Tablanormal"/>
+    <w:basedOn w:val="TableNormal"/>
     <w:uiPriority w:val="66"/>
     <w:rsid w:val="00CB0664"/>
     <w:pPr>
@@ -9859,9 +11412,9 @@
       </w:tcPr>
     </w:tblStylePr>
   </w:style>
-  <w:style w:type="table" w:styleId="Listamedia2-nfasis4">
+  <w:style w:type="table" w:styleId="MediumList2-Accent4">
     <w:name w:val="Medium List 2 Accent 4"/>
-    <w:basedOn w:val="Tablanormal"/>
+    <w:basedOn w:val="TableNormal"/>
     <w:uiPriority w:val="66"/>
     <w:rsid w:val="00CB0664"/>
     <w:pPr>
@@ -9980,9 +11533,9 @@
       </w:tcPr>
     </w:tblStylePr>
   </w:style>
-  <w:style w:type="table" w:styleId="Listamedia2-nfasis5">
+  <w:style w:type="table" w:styleId="MediumList2-Accent5">
     <w:name w:val="Medium List 2 Accent 5"/>
-    <w:basedOn w:val="Tablanormal"/>
+    <w:basedOn w:val="TableNormal"/>
     <w:uiPriority w:val="66"/>
     <w:rsid w:val="00CB0664"/>
     <w:pPr>
@@ -10101,9 +11654,9 @@
       </w:tcPr>
     </w:tblStylePr>
   </w:style>
-  <w:style w:type="table" w:styleId="Listamedia2-nfasis6">
+  <w:style w:type="table" w:styleId="MediumList2-Accent6">
     <w:name w:val="Medium List 2 Accent 6"/>
-    <w:basedOn w:val="Tablanormal"/>
+    <w:basedOn w:val="TableNormal"/>
     <w:uiPriority w:val="66"/>
     <w:rsid w:val="00CB0664"/>
     <w:pPr>
@@ -10222,9 +11775,9 @@
       </w:tcPr>
     </w:tblStylePr>
   </w:style>
-  <w:style w:type="table" w:styleId="Cuadrculamedia1">
+  <w:style w:type="table" w:styleId="MediumGrid1">
     <w:name w:val="Medium Grid 1"/>
-    <w:basedOn w:val="Tablanormal"/>
+    <w:basedOn w:val="TableNormal"/>
     <w:uiPriority w:val="67"/>
     <w:rsid w:val="00CB0664"/>
     <w:pPr>
@@ -10288,9 +11841,9 @@
       </w:tcPr>
     </w:tblStylePr>
   </w:style>
-  <w:style w:type="table" w:styleId="Cuadrculamedia1-nfasis1">
+  <w:style w:type="table" w:styleId="MediumGrid1-Accent1">
     <w:name w:val="Medium Grid 1 Accent 1"/>
-    <w:basedOn w:val="Tablanormal"/>
+    <w:basedOn w:val="TableNormal"/>
     <w:uiPriority w:val="67"/>
     <w:rsid w:val="00CB0664"/>
     <w:pPr>
@@ -10354,9 +11907,9 @@
       </w:tcPr>
     </w:tblStylePr>
   </w:style>
-  <w:style w:type="table" w:styleId="Cuadrculamedia1-nfasis2">
+  <w:style w:type="table" w:styleId="MediumGrid1-Accent2">
     <w:name w:val="Medium Grid 1 Accent 2"/>
-    <w:basedOn w:val="Tablanormal"/>
+    <w:basedOn w:val="TableNormal"/>
     <w:uiPriority w:val="67"/>
     <w:rsid w:val="00CB0664"/>
     <w:pPr>
@@ -10420,9 +11973,9 @@
       </w:tcPr>
     </w:tblStylePr>
   </w:style>
-  <w:style w:type="table" w:styleId="Cuadrculamedia1-nfasis3">
+  <w:style w:type="table" w:styleId="MediumGrid1-Accent3">
     <w:name w:val="Medium Grid 1 Accent 3"/>
-    <w:basedOn w:val="Tablanormal"/>
+    <w:basedOn w:val="TableNormal"/>
     <w:uiPriority w:val="67"/>
     <w:rsid w:val="00CB0664"/>
     <w:pPr>
@@ -10486,9 +12039,9 @@
       </w:tcPr>
     </w:tblStylePr>
   </w:style>
-  <w:style w:type="table" w:styleId="Cuadrculamedia1-nfasis4">
+  <w:style w:type="table" w:styleId="MediumGrid1-Accent4">
     <w:name w:val="Medium Grid 1 Accent 4"/>
-    <w:basedOn w:val="Tablanormal"/>
+    <w:basedOn w:val="TableNormal"/>
     <w:uiPriority w:val="67"/>
     <w:rsid w:val="00CB0664"/>
     <w:pPr>
@@ -10552,9 +12105,9 @@
       </w:tcPr>
     </w:tblStylePr>
   </w:style>
-  <w:style w:type="table" w:styleId="Cuadrculamedia1-nfasis5">
+  <w:style w:type="table" w:styleId="MediumGrid1-Accent5">
     <w:name w:val="Medium Grid 1 Accent 5"/>
-    <w:basedOn w:val="Tablanormal"/>
+    <w:basedOn w:val="TableNormal"/>
     <w:uiPriority w:val="67"/>
     <w:rsid w:val="00CB0664"/>
     <w:pPr>
@@ -10618,9 +12171,9 @@
       </w:tcPr>
     </w:tblStylePr>
   </w:style>
-  <w:style w:type="table" w:styleId="Cuadrculamedia1-nfasis6">
+  <w:style w:type="table" w:styleId="MediumGrid1-Accent6">
     <w:name w:val="Medium Grid 1 Accent 6"/>
-    <w:basedOn w:val="Tablanormal"/>
+    <w:basedOn w:val="TableNormal"/>
     <w:uiPriority w:val="67"/>
     <w:rsid w:val="00CB0664"/>
     <w:pPr>
@@ -10684,9 +12237,9 @@
       </w:tcPr>
     </w:tblStylePr>
   </w:style>
-  <w:style w:type="table" w:styleId="Cuadrculamedia2">
+  <w:style w:type="table" w:styleId="MediumGrid2">
     <w:name w:val="Medium Grid 2"/>
-    <w:basedOn w:val="Tablanormal"/>
+    <w:basedOn w:val="TableNormal"/>
     <w:uiPriority w:val="68"/>
     <w:rsid w:val="00CB0664"/>
     <w:pPr>
@@ -10802,9 +12355,9 @@
       </w:tcPr>
     </w:tblStylePr>
   </w:style>
-  <w:style w:type="table" w:styleId="Cuadrculamedia2-nfasis1">
+  <w:style w:type="table" w:styleId="MediumGrid2-Accent1">
     <w:name w:val="Medium Grid 2 Accent 1"/>
-    <w:basedOn w:val="Tablanormal"/>
+    <w:basedOn w:val="TableNormal"/>
     <w:uiPriority w:val="68"/>
     <w:rsid w:val="00CB0664"/>
     <w:pPr>
@@ -10920,9 +12473,9 @@
       </w:tcPr>
     </w:tblStylePr>
   </w:style>
-  <w:style w:type="table" w:styleId="Cuadrculamedia2-nfasis2">
+  <w:style w:type="table" w:styleId="MediumGrid2-Accent2">
     <w:name w:val="Medium Grid 2 Accent 2"/>
-    <w:basedOn w:val="Tablanormal"/>
+    <w:basedOn w:val="TableNormal"/>
     <w:uiPriority w:val="68"/>
     <w:rsid w:val="00CB0664"/>
     <w:pPr>
@@ -11038,9 +12591,9 @@
       </w:tcPr>
     </w:tblStylePr>
   </w:style>
-  <w:style w:type="table" w:styleId="Cuadrculamedia2-nfasis3">
+  <w:style w:type="table" w:styleId="MediumGrid2-Accent3">
     <w:name w:val="Medium Grid 2 Accent 3"/>
-    <w:basedOn w:val="Tablanormal"/>
+    <w:basedOn w:val="TableNormal"/>
     <w:uiPriority w:val="68"/>
     <w:rsid w:val="00CB0664"/>
     <w:pPr>
@@ -11156,9 +12709,9 @@
       </w:tcPr>
     </w:tblStylePr>
   </w:style>
-  <w:style w:type="table" w:styleId="Cuadrculamedia2-nfasis4">
+  <w:style w:type="table" w:styleId="MediumGrid2-Accent4">
     <w:name w:val="Medium Grid 2 Accent 4"/>
-    <w:basedOn w:val="Tablanormal"/>
+    <w:basedOn w:val="TableNormal"/>
     <w:uiPriority w:val="68"/>
     <w:rsid w:val="00CB0664"/>
     <w:pPr>
@@ -11274,9 +12827,9 @@
       </w:tcPr>
     </w:tblStylePr>
   </w:style>
-  <w:style w:type="table" w:styleId="Cuadrculamedia2-nfasis5">
+  <w:style w:type="table" w:styleId="MediumGrid2-Accent5">
     <w:name w:val="Medium Grid 2 Accent 5"/>
-    <w:basedOn w:val="Tablanormal"/>
+    <w:basedOn w:val="TableNormal"/>
     <w:uiPriority w:val="68"/>
     <w:rsid w:val="00CB0664"/>
     <w:pPr>
@@ -11392,9 +12945,9 @@
       </w:tcPr>
     </w:tblStylePr>
   </w:style>
-  <w:style w:type="table" w:styleId="Cuadrculamedia2-nfasis6">
+  <w:style w:type="table" w:styleId="MediumGrid2-Accent6">
     <w:name w:val="Medium Grid 2 Accent 6"/>
-    <w:basedOn w:val="Tablanormal"/>
+    <w:basedOn w:val="TableNormal"/>
     <w:uiPriority w:val="68"/>
     <w:rsid w:val="00CB0664"/>
     <w:pPr>
@@ -11510,9 +13063,9 @@
       </w:tcPr>
     </w:tblStylePr>
   </w:style>
-  <w:style w:type="table" w:styleId="Cuadrculamedia3">
+  <w:style w:type="table" w:styleId="MediumGrid3">
     <w:name w:val="Medium Grid 3"/>
-    <w:basedOn w:val="Tablanormal"/>
+    <w:basedOn w:val="TableNormal"/>
     <w:uiPriority w:val="69"/>
     <w:rsid w:val="00CB0664"/>
     <w:pPr>
@@ -11644,9 +13197,9 @@
       </w:tcPr>
     </w:tblStylePr>
   </w:style>
-  <w:style w:type="table" w:styleId="Cuadrculamedia3-nfasis1">
+  <w:style w:type="table" w:styleId="MediumGrid3-Accent1">
     <w:name w:val="Medium Grid 3 Accent 1"/>
-    <w:basedOn w:val="Tablanormal"/>
+    <w:basedOn w:val="TableNormal"/>
     <w:uiPriority w:val="69"/>
     <w:rsid w:val="00CB0664"/>
     <w:pPr>
@@ -11778,9 +13331,9 @@
       </w:tcPr>
     </w:tblStylePr>
   </w:style>
-  <w:style w:type="table" w:styleId="Cuadrculamedia3-nfasis2">
+  <w:style w:type="table" w:styleId="MediumGrid3-Accent2">
     <w:name w:val="Medium Grid 3 Accent 2"/>
-    <w:basedOn w:val="Tablanormal"/>
+    <w:basedOn w:val="TableNormal"/>
     <w:uiPriority w:val="69"/>
     <w:rsid w:val="00CB0664"/>
     <w:pPr>
@@ -11912,9 +13465,9 @@
       </w:tcPr>
     </w:tblStylePr>
   </w:style>
-  <w:style w:type="table" w:styleId="Cuadrculamedia3-nfasis3">
+  <w:style w:type="table" w:styleId="MediumGrid3-Accent3">
     <w:name w:val="Medium Grid 3 Accent 3"/>
-    <w:basedOn w:val="Tablanormal"/>
+    <w:basedOn w:val="TableNormal"/>
     <w:uiPriority w:val="69"/>
     <w:rsid w:val="00CB0664"/>
     <w:pPr>
@@ -12046,9 +13599,9 @@
       </w:tcPr>
     </w:tblStylePr>
   </w:style>
-  <w:style w:type="table" w:styleId="Cuadrculamedia3-nfasis4">
+  <w:style w:type="table" w:styleId="MediumGrid3-Accent4">
     <w:name w:val="Medium Grid 3 Accent 4"/>
-    <w:basedOn w:val="Tablanormal"/>
+    <w:basedOn w:val="TableNormal"/>
     <w:uiPriority w:val="69"/>
     <w:rsid w:val="00CB0664"/>
     <w:pPr>
@@ -12180,9 +13733,9 @@
       </w:tcPr>
     </w:tblStylePr>
   </w:style>
-  <w:style w:type="table" w:styleId="Cuadrculamedia3-nfasis5">
+  <w:style w:type="table" w:styleId="MediumGrid3-Accent5">
     <w:name w:val="Medium Grid 3 Accent 5"/>
-    <w:basedOn w:val="Tablanormal"/>
+    <w:basedOn w:val="TableNormal"/>
     <w:uiPriority w:val="69"/>
     <w:rsid w:val="00CB0664"/>
     <w:pPr>
@@ -12314,9 +13867,9 @@
       </w:tcPr>
     </w:tblStylePr>
   </w:style>
-  <w:style w:type="table" w:styleId="Cuadrculamedia3-nfasis6">
+  <w:style w:type="table" w:styleId="MediumGrid3-Accent6">
     <w:name w:val="Medium Grid 3 Accent 6"/>
-    <w:basedOn w:val="Tablanormal"/>
+    <w:basedOn w:val="TableNormal"/>
     <w:uiPriority w:val="69"/>
     <w:rsid w:val="00CB0664"/>
     <w:pPr>
@@ -12448,9 +14001,9 @@
       </w:tcPr>
     </w:tblStylePr>
   </w:style>
-  <w:style w:type="table" w:styleId="Listaoscura">
+  <w:style w:type="table" w:styleId="DarkList">
     <w:name w:val="Dark List"/>
-    <w:basedOn w:val="Tablanormal"/>
+    <w:basedOn w:val="TableNormal"/>
     <w:uiPriority w:val="70"/>
     <w:rsid w:val="00CB0664"/>
     <w:pPr>
@@ -12555,9 +14108,9 @@
       </w:tcPr>
     </w:tblStylePr>
   </w:style>
-  <w:style w:type="table" w:styleId="Listaoscura-nfasis1">
+  <w:style w:type="table" w:styleId="DarkList-Accent1">
     <w:name w:val="Dark List Accent 1"/>
-    <w:basedOn w:val="Tablanormal"/>
+    <w:basedOn w:val="TableNormal"/>
     <w:uiPriority w:val="70"/>
     <w:rsid w:val="00CB0664"/>
     <w:pPr>
@@ -12662,9 +14215,9 @@
       </w:tcPr>
     </w:tblStylePr>
   </w:style>
-  <w:style w:type="table" w:styleId="Listaoscura-nfasis2">
+  <w:style w:type="table" w:styleId="DarkList-Accent2">
     <w:name w:val="Dark List Accent 2"/>
-    <w:basedOn w:val="Tablanormal"/>
+    <w:basedOn w:val="TableNormal"/>
     <w:uiPriority w:val="70"/>
     <w:rsid w:val="00CB0664"/>
     <w:pPr>
@@ -12769,9 +14322,9 @@
       </w:tcPr>
     </w:tblStylePr>
   </w:style>
-  <w:style w:type="table" w:styleId="Listaoscura-nfasis3">
+  <w:style w:type="table" w:styleId="DarkList-Accent3">
     <w:name w:val="Dark List Accent 3"/>
-    <w:basedOn w:val="Tablanormal"/>
+    <w:basedOn w:val="TableNormal"/>
     <w:uiPriority w:val="70"/>
     <w:rsid w:val="00CB0664"/>
     <w:pPr>
@@ -12876,9 +14429,9 @@
       </w:tcPr>
     </w:tblStylePr>
   </w:style>
-  <w:style w:type="table" w:styleId="Listaoscura-nfasis4">
+  <w:style w:type="table" w:styleId="DarkList-Accent4">
     <w:name w:val="Dark List Accent 4"/>
-    <w:basedOn w:val="Tablanormal"/>
+    <w:basedOn w:val="TableNormal"/>
     <w:uiPriority w:val="70"/>
     <w:rsid w:val="00CB0664"/>
     <w:pPr>
@@ -12983,9 +14536,9 @@
       </w:tcPr>
     </w:tblStylePr>
   </w:style>
-  <w:style w:type="table" w:styleId="Listaoscura-nfasis5">
+  <w:style w:type="table" w:styleId="DarkList-Accent5">
     <w:name w:val="Dark List Accent 5"/>
-    <w:basedOn w:val="Tablanormal"/>
+    <w:basedOn w:val="TableNormal"/>
     <w:uiPriority w:val="70"/>
     <w:rsid w:val="00CB0664"/>
     <w:pPr>
@@ -13090,9 +14643,9 @@
       </w:tcPr>
     </w:tblStylePr>
   </w:style>
-  <w:style w:type="table" w:styleId="Listaoscura-nfasis6">
+  <w:style w:type="table" w:styleId="DarkList-Accent6">
     <w:name w:val="Dark List Accent 6"/>
-    <w:basedOn w:val="Tablanormal"/>
+    <w:basedOn w:val="TableNormal"/>
     <w:uiPriority w:val="70"/>
     <w:rsid w:val="00CB0664"/>
     <w:pPr>
@@ -13197,9 +14750,9 @@
       </w:tcPr>
     </w:tblStylePr>
   </w:style>
-  <w:style w:type="table" w:styleId="Sombreadovistoso">
+  <w:style w:type="table" w:styleId="ColorfulShading">
     <w:name w:val="Colorful Shading"/>
-    <w:basedOn w:val="Tablanormal"/>
+    <w:basedOn w:val="TableNormal"/>
     <w:uiPriority w:val="71"/>
     <w:rsid w:val="00CB0664"/>
     <w:pPr>
@@ -13312,9 +14865,9 @@
       </w:rPr>
     </w:tblStylePr>
   </w:style>
-  <w:style w:type="table" w:styleId="Sombreadovistoso-nfasis1">
+  <w:style w:type="table" w:styleId="ColorfulShading-Accent1">
     <w:name w:val="Colorful Shading Accent 1"/>
-    <w:basedOn w:val="Tablanormal"/>
+    <w:basedOn w:val="TableNormal"/>
     <w:uiPriority w:val="71"/>
     <w:rsid w:val="00CB0664"/>
     <w:pPr>
@@ -13427,9 +14980,9 @@
       </w:rPr>
     </w:tblStylePr>
   </w:style>
-  <w:style w:type="table" w:styleId="Sombreadovistoso-nfasis2">
+  <w:style w:type="table" w:styleId="ColorfulShading-Accent2">
     <w:name w:val="Colorful Shading Accent 2"/>
-    <w:basedOn w:val="Tablanormal"/>
+    <w:basedOn w:val="TableNormal"/>
     <w:uiPriority w:val="71"/>
     <w:rsid w:val="00CB0664"/>
     <w:pPr>
@@ -13542,9 +15095,9 @@
       </w:rPr>
     </w:tblStylePr>
   </w:style>
-  <w:style w:type="table" w:styleId="Sombreadovistoso-nfasis3">
+  <w:style w:type="table" w:styleId="ColorfulShading-Accent3">
     <w:name w:val="Colorful Shading Accent 3"/>
-    <w:basedOn w:val="Tablanormal"/>
+    <w:basedOn w:val="TableNormal"/>
     <w:uiPriority w:val="71"/>
     <w:rsid w:val="00CB0664"/>
     <w:pPr>
@@ -13647,9 +15200,9 @@
       </w:tcPr>
     </w:tblStylePr>
   </w:style>
-  <w:style w:type="table" w:styleId="Sombreadovistoso-nfasis4">
+  <w:style w:type="table" w:styleId="ColorfulShading-Accent4">
     <w:name w:val="Colorful Shading Accent 4"/>
-    <w:basedOn w:val="Tablanormal"/>
+    <w:basedOn w:val="TableNormal"/>
     <w:uiPriority w:val="71"/>
     <w:rsid w:val="00CB0664"/>
     <w:pPr>
@@ -13762,9 +15315,9 @@
       </w:rPr>
     </w:tblStylePr>
   </w:style>
-  <w:style w:type="table" w:styleId="Sombreadovistoso-nfasis5">
+  <w:style w:type="table" w:styleId="ColorfulShading-Accent5">
     <w:name w:val="Colorful Shading Accent 5"/>
-    <w:basedOn w:val="Tablanormal"/>
+    <w:basedOn w:val="TableNormal"/>
     <w:uiPriority w:val="71"/>
     <w:rsid w:val="00CB0664"/>
     <w:pPr>
@@ -13877,9 +15430,9 @@
       </w:rPr>
     </w:tblStylePr>
   </w:style>
-  <w:style w:type="table" w:styleId="Sombreadovistoso-nfasis6">
+  <w:style w:type="table" w:styleId="ColorfulShading-Accent6">
     <w:name w:val="Colorful Shading Accent 6"/>
-    <w:basedOn w:val="Tablanormal"/>
+    <w:basedOn w:val="TableNormal"/>
     <w:uiPriority w:val="71"/>
     <w:rsid w:val="00CB0664"/>
     <w:pPr>
@@ -13992,9 +15545,9 @@
       </w:rPr>
     </w:tblStylePr>
   </w:style>
-  <w:style w:type="table" w:styleId="Listavistosa">
+  <w:style w:type="table" w:styleId="ColorfulList">
     <w:name w:val="Colorful List"/>
-    <w:basedOn w:val="Tablanormal"/>
+    <w:basedOn w:val="TableNormal"/>
     <w:uiPriority w:val="72"/>
     <w:rsid w:val="00CB0664"/>
     <w:pPr>
@@ -14071,9 +15624,9 @@
       </w:tcPr>
     </w:tblStylePr>
   </w:style>
-  <w:style w:type="table" w:styleId="Listavistosa-nfasis1">
+  <w:style w:type="table" w:styleId="ColorfulList-Accent1">
     <w:name w:val="Colorful List Accent 1"/>
-    <w:basedOn w:val="Tablanormal"/>
+    <w:basedOn w:val="TableNormal"/>
     <w:uiPriority w:val="72"/>
     <w:rsid w:val="00CB0664"/>
     <w:pPr>
@@ -14150,9 +15703,9 @@
       </w:tcPr>
     </w:tblStylePr>
   </w:style>
-  <w:style w:type="table" w:styleId="Listavistosa-nfasis2">
+  <w:style w:type="table" w:styleId="ColorfulList-Accent2">
     <w:name w:val="Colorful List Accent 2"/>
-    <w:basedOn w:val="Tablanormal"/>
+    <w:basedOn w:val="TableNormal"/>
     <w:uiPriority w:val="72"/>
     <w:rsid w:val="00CB0664"/>
     <w:pPr>
@@ -14229,9 +15782,9 @@
       </w:tcPr>
     </w:tblStylePr>
   </w:style>
-  <w:style w:type="table" w:styleId="Listavistosa-nfasis3">
+  <w:style w:type="table" w:styleId="ColorfulList-Accent3">
     <w:name w:val="Colorful List Accent 3"/>
-    <w:basedOn w:val="Tablanormal"/>
+    <w:basedOn w:val="TableNormal"/>
     <w:uiPriority w:val="72"/>
     <w:rsid w:val="00CB0664"/>
     <w:pPr>
@@ -14308,9 +15861,9 @@
       </w:tcPr>
     </w:tblStylePr>
   </w:style>
-  <w:style w:type="table" w:styleId="Listavistosa-nfasis4">
+  <w:style w:type="table" w:styleId="ColorfulList-Accent4">
     <w:name w:val="Colorful List Accent 4"/>
-    <w:basedOn w:val="Tablanormal"/>
+    <w:basedOn w:val="TableNormal"/>
     <w:uiPriority w:val="72"/>
     <w:rsid w:val="00CB0664"/>
     <w:pPr>
@@ -14387,9 +15940,9 @@
       </w:tcPr>
     </w:tblStylePr>
   </w:style>
-  <w:style w:type="table" w:styleId="Listavistosa-nfasis5">
+  <w:style w:type="table" w:styleId="ColorfulList-Accent5">
     <w:name w:val="Colorful List Accent 5"/>
-    <w:basedOn w:val="Tablanormal"/>
+    <w:basedOn w:val="TableNormal"/>
     <w:uiPriority w:val="72"/>
     <w:rsid w:val="00CB0664"/>
     <w:pPr>
@@ -14466,9 +16019,9 @@
       </w:tcPr>
     </w:tblStylePr>
   </w:style>
-  <w:style w:type="table" w:styleId="Listavistosa-nfasis6">
+  <w:style w:type="table" w:styleId="ColorfulList-Accent6">
     <w:name w:val="Colorful List Accent 6"/>
-    <w:basedOn w:val="Tablanormal"/>
+    <w:basedOn w:val="TableNormal"/>
     <w:uiPriority w:val="72"/>
     <w:rsid w:val="00CB0664"/>
     <w:pPr>
@@ -14545,9 +16098,9 @@
       </w:tcPr>
     </w:tblStylePr>
   </w:style>
-  <w:style w:type="table" w:styleId="Cuadrculavistosa">
+  <w:style w:type="table" w:styleId="ColorfulGrid">
     <w:name w:val="Colorful Grid"/>
-    <w:basedOn w:val="Tablanormal"/>
+    <w:basedOn w:val="TableNormal"/>
     <w:uiPriority w:val="73"/>
     <w:rsid w:val="00CB0664"/>
     <w:pPr>
@@ -14618,9 +16171,9 @@
       </w:tcPr>
     </w:tblStylePr>
   </w:style>
-  <w:style w:type="table" w:styleId="Cuadrculavistosa-nfasis1">
+  <w:style w:type="table" w:styleId="ColorfulGrid-Accent1">
     <w:name w:val="Colorful Grid Accent 1"/>
-    <w:basedOn w:val="Tablanormal"/>
+    <w:basedOn w:val="TableNormal"/>
     <w:uiPriority w:val="73"/>
     <w:rsid w:val="00CB0664"/>
     <w:pPr>
@@ -14691,9 +16244,9 @@
       </w:tcPr>
     </w:tblStylePr>
   </w:style>
-  <w:style w:type="table" w:styleId="Cuadrculavistosa-nfasis2">
+  <w:style w:type="table" w:styleId="ColorfulGrid-Accent2">
     <w:name w:val="Colorful Grid Accent 2"/>
-    <w:basedOn w:val="Tablanormal"/>
+    <w:basedOn w:val="TableNormal"/>
     <w:uiPriority w:val="73"/>
     <w:rsid w:val="00CB0664"/>
     <w:pPr>
@@ -14764,9 +16317,9 @@
       </w:tcPr>
     </w:tblStylePr>
   </w:style>
-  <w:style w:type="table" w:styleId="Cuadrculavistosa-nfasis3">
+  <w:style w:type="table" w:styleId="ColorfulGrid-Accent3">
     <w:name w:val="Colorful Grid Accent 3"/>
-    <w:basedOn w:val="Tablanormal"/>
+    <w:basedOn w:val="TableNormal"/>
     <w:uiPriority w:val="73"/>
     <w:rsid w:val="00CB0664"/>
     <w:pPr>
@@ -14837,9 +16390,9 @@
       </w:tcPr>
     </w:tblStylePr>
   </w:style>
-  <w:style w:type="table" w:styleId="Cuadrculavistosa-nfasis4">
+  <w:style w:type="table" w:styleId="ColorfulGrid-Accent4">
     <w:name w:val="Colorful Grid Accent 4"/>
-    <w:basedOn w:val="Tablanormal"/>
+    <w:basedOn w:val="TableNormal"/>
     <w:uiPriority w:val="73"/>
     <w:rsid w:val="00CB0664"/>
     <w:pPr>
@@ -14910,9 +16463,9 @@
       </w:tcPr>
     </w:tblStylePr>
   </w:style>
-  <w:style w:type="table" w:styleId="Cuadrculavistosa-nfasis5">
+  <w:style w:type="table" w:styleId="ColorfulGrid-Accent5">
     <w:name w:val="Colorful Grid Accent 5"/>
-    <w:basedOn w:val="Tablanormal"/>
+    <w:basedOn w:val="TableNormal"/>
     <w:uiPriority w:val="73"/>
     <w:rsid w:val="00CB0664"/>
     <w:pPr>
@@ -14983,9 +16536,9 @@
       </w:tcPr>
     </w:tblStylePr>
   </w:style>
-  <w:style w:type="table" w:styleId="Cuadrculavistosa-nfasis6">
+  <w:style w:type="table" w:styleId="ColorfulGrid-Accent6">
     <w:name w:val="Colorful Grid Accent 6"/>
-    <w:basedOn w:val="Tablanormal"/>
+    <w:basedOn w:val="TableNormal"/>
     <w:uiPriority w:val="73"/>
     <w:rsid w:val="00CB0664"/>
     <w:pPr>
@@ -15056,9 +16609,9 @@
       </w:tcPr>
     </w:tblStylePr>
   </w:style>
-  <w:style w:type="character" w:styleId="Refdecomentario">
+  <w:style w:type="character" w:styleId="CommentReference">
     <w:name w:val="annotation reference"/>
-    <w:basedOn w:val="Fuentedeprrafopredeter"/>
+    <w:basedOn w:val="DefaultParagraphFont"/>
     <w:uiPriority w:val="99"/>
     <w:semiHidden/>
     <w:unhideWhenUsed/>
@@ -15068,10 +16621,10 @@
       <w:szCs w:val="16"/>
     </w:rPr>
   </w:style>
-  <w:style w:type="paragraph" w:styleId="Textocomentario">
+  <w:style w:type="paragraph" w:styleId="CommentText">
     <w:name w:val="annotation text"/>
     <w:basedOn w:val="Normal"/>
-    <w:link w:val="TextocomentarioCar"/>
+    <w:link w:val="CommentTextChar"/>
     <w:uiPriority w:val="99"/>
     <w:unhideWhenUsed/>
     <w:rsid w:val="00101DFC"/>
@@ -15083,10 +16636,10 @@
       <w:szCs w:val="20"/>
     </w:rPr>
   </w:style>
-  <w:style w:type="character" w:customStyle="1" w:styleId="TextocomentarioCar">
-    <w:name w:val="Texto comentario Car"/>
-    <w:basedOn w:val="Fuentedeprrafopredeter"/>
-    <w:link w:val="Textocomentario"/>
+  <w:style w:type="character" w:customStyle="1" w:styleId="CommentTextChar">
+    <w:name w:val="Comment Text Char"/>
+    <w:basedOn w:val="DefaultParagraphFont"/>
+    <w:link w:val="CommentText"/>
     <w:uiPriority w:val="99"/>
     <w:rsid w:val="00101DFC"/>
     <w:rPr>
@@ -15094,11 +16647,11 @@
       <w:szCs w:val="20"/>
     </w:rPr>
   </w:style>
-  <w:style w:type="paragraph" w:styleId="Asuntodelcomentario">
+  <w:style w:type="paragraph" w:styleId="CommentSubject">
     <w:name w:val="annotation subject"/>
-    <w:basedOn w:val="Textocomentario"/>
-    <w:next w:val="Textocomentario"/>
-    <w:link w:val="AsuntodelcomentarioCar"/>
+    <w:basedOn w:val="CommentText"/>
+    <w:next w:val="CommentText"/>
+    <w:link w:val="CommentSubjectChar"/>
     <w:uiPriority w:val="99"/>
     <w:semiHidden/>
     <w:unhideWhenUsed/>
@@ -15108,10 +16661,10 @@
       <w:bCs/>
     </w:rPr>
   </w:style>
-  <w:style w:type="character" w:customStyle="1" w:styleId="AsuntodelcomentarioCar">
-    <w:name w:val="Asunto del comentario Car"/>
-    <w:basedOn w:val="TextocomentarioCar"/>
-    <w:link w:val="Asuntodelcomentario"/>
+  <w:style w:type="character" w:customStyle="1" w:styleId="CommentSubjectChar">
+    <w:name w:val="Comment Subject Char"/>
+    <w:basedOn w:val="CommentTextChar"/>
+    <w:link w:val="CommentSubject"/>
     <w:uiPriority w:val="99"/>
     <w:semiHidden/>
     <w:rsid w:val="00101DFC"/>
@@ -15122,7 +16675,7 @@
       <w:szCs w:val="20"/>
     </w:rPr>
   </w:style>
-  <w:style w:type="paragraph" w:styleId="TDC1">
+  <w:style w:type="paragraph" w:styleId="TOC1">
     <w:name w:val="toc 1"/>
     <w:basedOn w:val="Normal"/>
     <w:next w:val="Normal"/>
@@ -15134,9 +16687,9 @@
       <w:spacing w:after="100"/>
     </w:pPr>
   </w:style>
-  <w:style w:type="character" w:styleId="Hipervnculo">
+  <w:style w:type="character" w:styleId="Hyperlink">
     <w:name w:val="Hyperlink"/>
-    <w:basedOn w:val="Fuentedeprrafopredeter"/>
+    <w:basedOn w:val="DefaultParagraphFont"/>
     <w:uiPriority w:val="99"/>
     <w:unhideWhenUsed/>
     <w:rsid w:val="006019B8"/>
@@ -15145,9 +16698,9 @@
       <w:u w:val="single"/>
     </w:rPr>
   </w:style>
-  <w:style w:type="character" w:styleId="Textodelmarcadordeposicin">
+  <w:style w:type="character" w:styleId="PlaceholderText">
     <w:name w:val="Placeholder Text"/>
-    <w:basedOn w:val="Fuentedeprrafopredeter"/>
+    <w:basedOn w:val="DefaultParagraphFont"/>
     <w:uiPriority w:val="99"/>
     <w:semiHidden/>
     <w:rsid w:val="00882960"/>
@@ -15155,10 +16708,10 @@
       <w:color w:val="666666"/>
     </w:rPr>
   </w:style>
-  <w:style w:type="paragraph" w:styleId="Textonotapie">
+  <w:style w:type="paragraph" w:styleId="FootnoteText">
     <w:name w:val="footnote text"/>
     <w:basedOn w:val="Normal"/>
-    <w:link w:val="TextonotapieCar"/>
+    <w:link w:val="FootnoteTextChar"/>
     <w:uiPriority w:val="99"/>
     <w:semiHidden/>
     <w:unhideWhenUsed/>
@@ -15171,10 +16724,10 @@
       <w:szCs w:val="20"/>
     </w:rPr>
   </w:style>
-  <w:style w:type="character" w:customStyle="1" w:styleId="TextonotapieCar">
-    <w:name w:val="Texto nota pie Car"/>
-    <w:basedOn w:val="Fuentedeprrafopredeter"/>
-    <w:link w:val="Textonotapie"/>
+  <w:style w:type="character" w:customStyle="1" w:styleId="FootnoteTextChar">
+    <w:name w:val="Footnote Text Char"/>
+    <w:basedOn w:val="DefaultParagraphFont"/>
+    <w:link w:val="FootnoteText"/>
     <w:uiPriority w:val="99"/>
     <w:semiHidden/>
     <w:rsid w:val="007F15E3"/>
@@ -15183,9 +16736,9 @@
       <w:szCs w:val="20"/>
     </w:rPr>
   </w:style>
-  <w:style w:type="character" w:styleId="Refdenotaalpie">
+  <w:style w:type="character" w:styleId="FootnoteReference">
     <w:name w:val="footnote reference"/>
-    <w:basedOn w:val="Fuentedeprrafopredeter"/>
+    <w:basedOn w:val="DefaultParagraphFont"/>
     <w:uiPriority w:val="99"/>
     <w:semiHidden/>
     <w:unhideWhenUsed/>

--- a/templates/New_Template.docx
+++ b/templates/New_Template.docx
@@ -125,23 +125,13 @@
                 <w:szCs w:val="18"/>
               </w:rPr>
             </w:pPr>
-            <w:proofErr w:type="spellStart"/>
             <w:r>
               <w:rPr>
                 <w:rFonts w:ascii="Gordita Light" w:hAnsi="Gordita Light"/>
                 <w:sz w:val="18"/>
                 <w:szCs w:val="18"/>
               </w:rPr>
-              <w:t>Progrés</w:t>
-            </w:r>
-            <w:proofErr w:type="spellEnd"/>
-            <w:r>
-              <w:rPr>
-                <w:rFonts w:ascii="Gordita Light" w:hAnsi="Gordita Light"/>
-                <w:sz w:val="18"/>
-                <w:szCs w:val="18"/>
-              </w:rPr>
-              <w:t>, 4 – 6</w:t>
+              <w:t>Progrés, 4 – 6</w:t>
             </w:r>
           </w:p>
           <w:p>
@@ -614,6 +604,7 @@
                 <w:color w:val="4F83BE"/>
                 <w:sz w:val="18"/>
                 <w:szCs w:val="18"/>
+                <w:lang w:val="es-ES"/>
                 <w14:textFill>
                   <w14:solidFill>
                     <w14:srgbClr w14:val="4F83BE">
@@ -1321,6 +1312,7 @@
                 <w:color w:val="4F83BE"/>
                 <w:sz w:val="18"/>
                 <w:szCs w:val="18"/>
+                <w:lang w:val="es-ES"/>
                 <w14:textFill>
                   <w14:solidFill>
                     <w14:srgbClr w14:val="4F83BE">
@@ -1420,6 +1412,129 @@
                 <w:lang w:val="es-ES"/>
               </w:rPr>
               <w:t xml:space="preserve">       </w:t>
+            </w:r>
+            <w:r>
+              <w:rPr>
+                <w:rFonts w:ascii="Gordita Light" w:hAnsi="Gordita Light" w:cs="GorditaLight"/>
+                <w:b/>
+                <w:bCs/>
+                <w:i/>
+                <w:iCs/>
+                <w:color w:val="4F83BE"/>
+                <w:sz w:val="18"/>
+                <w:szCs w:val="18"/>
+                <w:lang w:val="es-ES"/>
+                <w14:textFill>
+                  <w14:solidFill>
+                    <w14:srgbClr w14:val="4F83BE">
+                      <w14:tint w14:val="66000"/>
+                      <w14:satMod w14:val="160000"/>
+                      <w14:tint w14:val="66000"/>
+                      <w14:satMod w14:val="160000"/>
+                    </w14:srgbClr>
+                  </w14:solidFill>
+                </w14:textFill>
+              </w:rPr>
+              <w:t>Light source</w:t>
+            </w:r>
+          </w:p>
+        </w:tc>
+        <w:tc>
+          <w:tcPr>
+            <w:tcW w:w="5091" w:type="dxa"/>
+          </w:tcPr>
+          <w:p>
+            <w:pPr>
+              <w:rPr>
+                <w:rFonts w:ascii="Gordita Light" w:hAnsi="Gordita Light" w:cs="GorditaLight"/>
+                <w:color w:val="4F83BE"/>
+                <w:lang w:val="es-ES"/>
+              </w:rPr>
+            </w:pPr>
+            <w:r>
+              <w:rPr>
+                <w:rFonts w:ascii="Gordita Light" w:hAnsi="Gordita Light"/>
+                <w:sz w:val="18"/>
+                <w:szCs w:val="18"/>
+              </w:rPr>
+              <w:t>[TEXT8]</w:t>
+            </w:r>
+          </w:p>
+        </w:tc>
+      </w:tr>
+      <w:tr>
+        <w:trPr>
+          <w:gridAfter w:val="1"/>
+          <w:wAfter w:w="5091" w:type="dxa"/>
+        </w:trPr>
+        <w:tc>
+          <w:tcPr>
+            <w:tcW w:w="3539" w:type="dxa"/>
+          </w:tcPr>
+          <w:p>
+            <w:pPr>
+              <w:rPr>
+                <w:rFonts w:ascii="Gordita Light" w:hAnsi="Gordita Light" w:cs="GorditaLight"/>
+                <w:color w:val="4F83BE"/>
+                <w:lang w:val="es-ES"/>
+              </w:rPr>
+            </w:pPr>
+          </w:p>
+          <w:p>
+            <w:pPr>
+              <w:rPr>
+                <w:rFonts w:ascii="Gordita Light" w:hAnsi="Gordita Light" w:cs="GorditaLight"/>
+                <w:color w:val="4F83BE"/>
+                <w:lang w:val="es-ES"/>
+              </w:rPr>
+            </w:pPr>
+          </w:p>
+        </w:tc>
+      </w:tr>
+      <w:tr>
+        <w:tc>
+          <w:tcPr>
+            <w:tcW w:w="3539" w:type="dxa"/>
+          </w:tcPr>
+          <w:p>
+            <w:pPr>
+              <w:rPr>
+                <w:rFonts w:ascii="Gordita Light" w:hAnsi="Gordita Light" w:cs="GorditaLight"/>
+                <w:color w:val="4F83BE"/>
+                <w:sz w:val="18"/>
+                <w:szCs w:val="18"/>
+                <w:lang w:val="es-ES"/>
+              </w:rPr>
+            </w:pPr>
+            <w:r>
+              <w:rPr>
+                <w:rFonts w:ascii="Gordita Light" w:hAnsi="Gordita Light" w:cs="GorditaLight"/>
+                <w:color w:val="4F83BE"/>
+                <w:sz w:val="18"/>
+                <w:szCs w:val="18"/>
+                <w:lang w:val="es-ES"/>
+              </w:rPr>
+              <w:lastRenderedPageBreak/>
+              <w:t xml:space="preserve">        Voltaje nominal:</w:t>
+            </w:r>
+          </w:p>
+          <w:p>
+            <w:pPr>
+              <w:rPr>
+                <w:rFonts w:ascii="Gordita Light" w:hAnsi="Gordita Light" w:cs="GorditaLight"/>
+                <w:color w:val="4F83BE"/>
+                <w:lang w:val="es-ES"/>
+              </w:rPr>
+            </w:pPr>
+            <w:r>
+              <w:rPr>
+                <w:rFonts w:ascii="Gordita Light" w:hAnsi="Gordita Light" w:cs="GorditaLight"/>
+                <w:color w:val="4F83BE"/>
+                <w:sz w:val="18"/>
+                <w:szCs w:val="18"/>
+                <w:lang w:val="es-ES"/>
+              </w:rPr>
+              <w:t xml:space="preserve">        </w:t>
             </w:r>
             <w:r>
               <w:rPr>
@@ -1442,7 +1557,7 @@
                   </w14:solidFill>
                 </w14:textFill>
               </w:rPr>
-              <w:t>Light source</w:t>
+              <w:t>Nominal voltage</w:t>
             </w:r>
           </w:p>
         </w:tc>
@@ -1464,7 +1579,7 @@
                 <w:sz w:val="18"/>
                 <w:szCs w:val="18"/>
               </w:rPr>
-              <w:t>[TEXT8]</w:t>
+              <w:t>[TEXT9]</w:t>
             </w:r>
           </w:p>
         </w:tc>
@@ -1487,15 +1602,6 @@
               </w:rPr>
             </w:pPr>
           </w:p>
-          <w:p>
-            <w:pPr>
-              <w:rPr>
-                <w:rFonts w:ascii="Gordita Light" w:hAnsi="Gordita Light" w:cs="GorditaLight"/>
-                <w:color w:val="4F83BE"/>
-                <w:lang w:val="es-ES"/>
-              </w:rPr>
-            </w:pPr>
-          </w:p>
         </w:tc>
       </w:tr>
       <w:tr>
@@ -1521,8 +1627,7 @@
                 <w:szCs w:val="18"/>
                 <w:lang w:val="es-ES"/>
               </w:rPr>
-              <w:lastRenderedPageBreak/>
-              <w:t xml:space="preserve">        Voltaje nominal:</w:t>
+              <w:t xml:space="preserve">        Potencia:</w:t>
             </w:r>
           </w:p>
           <w:p>
@@ -1564,7 +1669,7 @@
                   </w14:solidFill>
                 </w14:textFill>
               </w:rPr>
-              <w:t>Nominal voltage</w:t>
+              <w:t>Power</w:t>
             </w:r>
           </w:p>
         </w:tc>
@@ -1586,7 +1691,7 @@
                 <w:sz w:val="18"/>
                 <w:szCs w:val="18"/>
               </w:rPr>
-              <w:t>[TEXT9]</w:t>
+              <w:t>[TEXT10]</w:t>
             </w:r>
           </w:p>
         </w:tc>
@@ -1634,7 +1739,7 @@
                 <w:szCs w:val="18"/>
                 <w:lang w:val="es-ES"/>
               </w:rPr>
-              <w:t xml:space="preserve">        Potencia:</w:t>
+              <w:t xml:space="preserve">        Frecuencia:</w:t>
             </w:r>
           </w:p>
           <w:p>
@@ -1676,7 +1781,7 @@
                   </w14:solidFill>
                 </w14:textFill>
               </w:rPr>
-              <w:t>Power</w:t>
+              <w:t>Frequency</w:t>
             </w:r>
           </w:p>
         </w:tc>
@@ -1698,7 +1803,7 @@
                 <w:sz w:val="18"/>
                 <w:szCs w:val="18"/>
               </w:rPr>
-              <w:t>[TEXT10]</w:t>
+              <w:t>[TEXT11]</w:t>
             </w:r>
           </w:p>
         </w:tc>
@@ -1746,7 +1851,7 @@
                 <w:szCs w:val="18"/>
                 <w:lang w:val="es-ES"/>
               </w:rPr>
-              <w:t xml:space="preserve">        Frecuencia:</w:t>
+              <w:t xml:space="preserve">        Corriente/Tensión fuente de luz:</w:t>
             </w:r>
           </w:p>
           <w:p>
@@ -1788,7 +1893,7 @@
                   </w14:solidFill>
                 </w14:textFill>
               </w:rPr>
-              <w:t>Frequency</w:t>
+              <w:t>Light source current/voltage</w:t>
             </w:r>
           </w:p>
         </w:tc>
@@ -1810,7 +1915,7 @@
                 <w:sz w:val="18"/>
                 <w:szCs w:val="18"/>
               </w:rPr>
-              <w:t>[TEXT11]</w:t>
+              <w:t>[TEXT12]</w:t>
             </w:r>
           </w:p>
         </w:tc>
@@ -1858,7 +1963,7 @@
                 <w:szCs w:val="18"/>
                 <w:lang w:val="es-ES"/>
               </w:rPr>
-              <w:t xml:space="preserve">        Corriente/Tensión fuente de luz:</w:t>
+              <w:t xml:space="preserve">        Aplicación:</w:t>
             </w:r>
           </w:p>
           <w:p>
@@ -1900,7 +2005,7 @@
                   </w14:solidFill>
                 </w14:textFill>
               </w:rPr>
-              <w:t>Light source current/voltage</w:t>
+              <w:t>Application</w:t>
             </w:r>
           </w:p>
         </w:tc>
@@ -1922,7 +2027,7 @@
                 <w:sz w:val="18"/>
                 <w:szCs w:val="18"/>
               </w:rPr>
-              <w:t>[TEXT12]</w:t>
+              <w:t>[TEXT13]</w:t>
             </w:r>
           </w:p>
         </w:tc>
@@ -1931,6 +2036,7 @@
         <w:trPr>
           <w:gridAfter w:val="1"/>
           <w:wAfter w:w="5091" w:type="dxa"/>
+          <w:trHeight w:val="345"/>
         </w:trPr>
         <w:tc>
           <w:tcPr>
@@ -1970,7 +2076,7 @@
                 <w:szCs w:val="18"/>
                 <w:lang w:val="es-ES"/>
               </w:rPr>
-              <w:t xml:space="preserve">        Aplicación:</w:t>
+              <w:t>MODELOS DE EXTENSIÓN:</w:t>
             </w:r>
           </w:p>
           <w:p>
@@ -1982,6 +2088,85 @@
               </w:rPr>
             </w:pPr>
             <w:r>
+              <w:rPr>
+                <w:rFonts w:ascii="Gordita Light" w:hAnsi="Gordita Light" w:cs="GorditaLight"/>
+                <w:b/>
+                <w:bCs/>
+                <w:i/>
+                <w:iCs/>
+                <w:color w:val="4F83BE"/>
+                <w:sz w:val="18"/>
+                <w:szCs w:val="18"/>
+                <w:lang w:val="es-ES"/>
+                <w14:textFill>
+                  <w14:solidFill>
+                    <w14:srgbClr w14:val="4F83BE">
+                      <w14:tint w14:val="66000"/>
+                      <w14:satMod w14:val="160000"/>
+                      <w14:tint w14:val="66000"/>
+                      <w14:satMod w14:val="160000"/>
+                    </w14:srgbClr>
+                  </w14:solidFill>
+                </w14:textFill>
+              </w:rPr>
+              <w:t>EXTENSION MODELS</w:t>
+            </w:r>
+          </w:p>
+        </w:tc>
+        <w:tc>
+          <w:tcPr>
+            <w:tcW w:w="5091" w:type="dxa"/>
+          </w:tcPr>
+          <w:p>
+            <w:pPr>
+              <w:rPr>
+                <w:rFonts w:ascii="Gordita Light" w:hAnsi="Gordita Light" w:cs="GorditaLight"/>
+                <w:color w:val="4F83BE"/>
+                <w:lang w:val="es-ES"/>
+              </w:rPr>
+            </w:pPr>
+            <w:r>
+              <w:rPr>
+                <w:rFonts w:ascii="Gordita Light" w:hAnsi="Gordita Light"/>
+                <w:sz w:val="18"/>
+                <w:szCs w:val="18"/>
+              </w:rPr>
+              <w:t>[TEXT14]</w:t>
+            </w:r>
+          </w:p>
+        </w:tc>
+      </w:tr>
+      <w:tr>
+        <w:trPr>
+          <w:gridAfter w:val="1"/>
+          <w:wAfter w:w="5091" w:type="dxa"/>
+          <w:trHeight w:val="387"/>
+        </w:trPr>
+        <w:tc>
+          <w:tcPr>
+            <w:tcW w:w="3539" w:type="dxa"/>
+          </w:tcPr>
+          <w:p>
+            <w:pPr>
+              <w:rPr>
+                <w:rFonts w:ascii="Gordita Light" w:hAnsi="Gordita Light" w:cs="GorditaLight"/>
+                <w:color w:val="4F83BE"/>
+                <w:lang w:val="es-ES"/>
+              </w:rPr>
+            </w:pPr>
+          </w:p>
+        </w:tc>
+      </w:tr>
+      <w:tr>
+        <w:trPr>
+          <w:trHeight w:val="117"/>
+        </w:trPr>
+        <w:tc>
+          <w:tcPr>
+            <w:tcW w:w="3539" w:type="dxa"/>
+          </w:tcPr>
+          <w:p>
+            <w:pPr>
               <w:rPr>
                 <w:rFonts w:ascii="Gordita Light" w:hAnsi="Gordita Light" w:cs="GorditaLight"/>
                 <w:color w:val="4F83BE"/>
@@ -1989,8 +2174,26 @@
                 <w:szCs w:val="18"/>
                 <w:lang w:val="es-ES"/>
               </w:rPr>
-              <w:t xml:space="preserve">        </w:t>
+            </w:pPr>
+            <w:r>
+              <w:rPr>
+                <w:rFonts w:ascii="Gordita Light" w:hAnsi="Gordita Light" w:cs="GorditaLight"/>
+                <w:color w:val="4F83BE"/>
+                <w:sz w:val="18"/>
+                <w:szCs w:val="18"/>
+                <w:lang w:val="es-ES"/>
+              </w:rPr>
+              <w:t>ENSAYOS REALIZADOS:</w:t>
             </w:r>
+          </w:p>
+          <w:p>
+            <w:pPr>
+              <w:rPr>
+                <w:rFonts w:ascii="Gordita Light" w:hAnsi="Gordita Light" w:cs="GorditaLight"/>
+                <w:color w:val="4F83BE"/>
+                <w:lang w:val="es-ES"/>
+              </w:rPr>
+            </w:pPr>
             <w:r>
               <w:rPr>
                 <w:rFonts w:ascii="Gordita Light" w:hAnsi="Gordita Light" w:cs="GorditaLight"/>
@@ -2012,215 +2215,6 @@
                   </w14:solidFill>
                 </w14:textFill>
               </w:rPr>
-              <w:t>Application</w:t>
-            </w:r>
-          </w:p>
-        </w:tc>
-        <w:tc>
-          <w:tcPr>
-            <w:tcW w:w="5091" w:type="dxa"/>
-          </w:tcPr>
-          <w:p>
-            <w:pPr>
-              <w:rPr>
-                <w:rFonts w:ascii="Gordita Light" w:hAnsi="Gordita Light" w:cs="GorditaLight"/>
-                <w:color w:val="4F83BE"/>
-                <w:lang w:val="es-ES"/>
-              </w:rPr>
-            </w:pPr>
-            <w:r>
-              <w:rPr>
-                <w:rFonts w:ascii="Gordita Light" w:hAnsi="Gordita Light"/>
-                <w:sz w:val="18"/>
-                <w:szCs w:val="18"/>
-              </w:rPr>
-              <w:t>[TEXT13]</w:t>
-            </w:r>
-          </w:p>
-        </w:tc>
-      </w:tr>
-      <w:tr>
-        <w:trPr>
-          <w:gridAfter w:val="1"/>
-          <w:wAfter w:w="5091" w:type="dxa"/>
-          <w:trHeight w:val="345"/>
-        </w:trPr>
-        <w:tc>
-          <w:tcPr>
-            <w:tcW w:w="3539" w:type="dxa"/>
-          </w:tcPr>
-          <w:p>
-            <w:pPr>
-              <w:rPr>
-                <w:rFonts w:ascii="Gordita Light" w:hAnsi="Gordita Light" w:cs="GorditaLight"/>
-                <w:color w:val="4F83BE"/>
-                <w:lang w:val="es-ES"/>
-              </w:rPr>
-            </w:pPr>
-          </w:p>
-        </w:tc>
-      </w:tr>
-      <w:tr>
-        <w:tc>
-          <w:tcPr>
-            <w:tcW w:w="3539" w:type="dxa"/>
-          </w:tcPr>
-          <w:p>
-            <w:pPr>
-              <w:rPr>
-                <w:rFonts w:ascii="Gordita Light" w:hAnsi="Gordita Light" w:cs="GorditaLight"/>
-                <w:color w:val="4F83BE"/>
-                <w:sz w:val="18"/>
-                <w:szCs w:val="18"/>
-                <w:lang w:val="es-ES"/>
-              </w:rPr>
-            </w:pPr>
-            <w:r>
-              <w:rPr>
-                <w:rFonts w:ascii="Gordita Light" w:hAnsi="Gordita Light" w:cs="GorditaLight"/>
-                <w:color w:val="4F83BE"/>
-                <w:sz w:val="18"/>
-                <w:szCs w:val="18"/>
-                <w:lang w:val="es-ES"/>
-              </w:rPr>
-              <w:t>MODELOS DE EXTENSIÓN:</w:t>
-            </w:r>
-          </w:p>
-          <w:p>
-            <w:pPr>
-              <w:rPr>
-                <w:rFonts w:ascii="Gordita Light" w:hAnsi="Gordita Light" w:cs="GorditaLight"/>
-                <w:color w:val="4F83BE"/>
-                <w:lang w:val="es-ES"/>
-              </w:rPr>
-            </w:pPr>
-            <w:r>
-              <w:rPr>
-                <w:rFonts w:ascii="Gordita Light" w:hAnsi="Gordita Light" w:cs="GorditaLight"/>
-                <w:b/>
-                <w:bCs/>
-                <w:i/>
-                <w:iCs/>
-                <w:color w:val="4F83BE"/>
-                <w:sz w:val="18"/>
-                <w:szCs w:val="18"/>
-                <w14:textFill>
-                  <w14:solidFill>
-                    <w14:srgbClr w14:val="4F83BE">
-                      <w14:tint w14:val="66000"/>
-                      <w14:satMod w14:val="160000"/>
-                      <w14:tint w14:val="66000"/>
-                      <w14:satMod w14:val="160000"/>
-                    </w14:srgbClr>
-                  </w14:solidFill>
-                </w14:textFill>
-              </w:rPr>
-              <w:t>EXTENSION MODELS</w:t>
-            </w:r>
-          </w:p>
-        </w:tc>
-        <w:tc>
-          <w:tcPr>
-            <w:tcW w:w="5091" w:type="dxa"/>
-          </w:tcPr>
-          <w:p>
-            <w:pPr>
-              <w:rPr>
-                <w:rFonts w:ascii="Gordita Light" w:hAnsi="Gordita Light" w:cs="GorditaLight"/>
-                <w:color w:val="4F83BE"/>
-                <w:lang w:val="es-ES"/>
-              </w:rPr>
-            </w:pPr>
-            <w:r>
-              <w:rPr>
-                <w:rFonts w:ascii="Gordita Light" w:hAnsi="Gordita Light"/>
-                <w:sz w:val="18"/>
-                <w:szCs w:val="18"/>
-              </w:rPr>
-              <w:t>[TEXT14]</w:t>
-            </w:r>
-          </w:p>
-        </w:tc>
-      </w:tr>
-      <w:tr>
-        <w:trPr>
-          <w:gridAfter w:val="1"/>
-          <w:wAfter w:w="5091" w:type="dxa"/>
-          <w:trHeight w:val="387"/>
-        </w:trPr>
-        <w:tc>
-          <w:tcPr>
-            <w:tcW w:w="3539" w:type="dxa"/>
-          </w:tcPr>
-          <w:p>
-            <w:pPr>
-              <w:rPr>
-                <w:rFonts w:ascii="Gordita Light" w:hAnsi="Gordita Light" w:cs="GorditaLight"/>
-                <w:color w:val="4F83BE"/>
-                <w:lang w:val="es-ES"/>
-              </w:rPr>
-            </w:pPr>
-          </w:p>
-        </w:tc>
-      </w:tr>
-      <w:tr>
-        <w:trPr>
-          <w:trHeight w:val="117"/>
-        </w:trPr>
-        <w:tc>
-          <w:tcPr>
-            <w:tcW w:w="3539" w:type="dxa"/>
-          </w:tcPr>
-          <w:p>
-            <w:pPr>
-              <w:rPr>
-                <w:rFonts w:ascii="Gordita Light" w:hAnsi="Gordita Light" w:cs="GorditaLight"/>
-                <w:color w:val="4F83BE"/>
-                <w:sz w:val="18"/>
-                <w:szCs w:val="18"/>
-                <w:lang w:val="es-ES"/>
-              </w:rPr>
-            </w:pPr>
-            <w:r>
-              <w:rPr>
-                <w:rFonts w:ascii="Gordita Light" w:hAnsi="Gordita Light" w:cs="GorditaLight"/>
-                <w:color w:val="4F83BE"/>
-                <w:sz w:val="18"/>
-                <w:szCs w:val="18"/>
-                <w:lang w:val="es-ES"/>
-              </w:rPr>
-              <w:t>ENSAYOS REALIZADOS:</w:t>
-            </w:r>
-          </w:p>
-          <w:p>
-            <w:pPr>
-              <w:rPr>
-                <w:rFonts w:ascii="Gordita Light" w:hAnsi="Gordita Light" w:cs="GorditaLight"/>
-                <w:color w:val="4F83BE"/>
-                <w:lang w:val="es-ES"/>
-              </w:rPr>
-            </w:pPr>
-            <w:r>
-              <w:rPr>
-                <w:rFonts w:ascii="Gordita Light" w:hAnsi="Gordita Light" w:cs="GorditaLight"/>
-                <w:b/>
-                <w:bCs/>
-                <w:i/>
-                <w:iCs/>
-                <w:color w:val="4F83BE"/>
-                <w:sz w:val="18"/>
-                <w:szCs w:val="18"/>
-                <w14:textFill>
-                  <w14:solidFill>
-                    <w14:srgbClr w14:val="4F83BE">
-                      <w14:tint w14:val="66000"/>
-                      <w14:satMod w14:val="160000"/>
-                      <w14:tint w14:val="66000"/>
-                      <w14:satMod w14:val="160000"/>
-                    </w14:srgbClr>
-                  </w14:solidFill>
-                </w14:textFill>
-              </w:rPr>
               <w:t>TESTS PERFORMED</w:t>
             </w:r>
           </w:p>
@@ -2323,6 +2317,7 @@
                 <w:color w:val="4F83BE"/>
                 <w:sz w:val="18"/>
                 <w:szCs w:val="18"/>
+                <w:lang w:val="es-ES"/>
                 <w14:textFill>
                   <w14:solidFill>
                     <w14:srgbClr w14:val="4F83BE">
@@ -3082,10 +3077,12 @@
       </w:pPr>
     </w:p>
     <w:sectPr>
-      <w:headerReference w:type="default" r:id="rId8"/>
-      <w:footerReference w:type="default" r:id="rId9"/>
-      <w:headerReference w:type="first" r:id="rId10"/>
-      <w:footerReference w:type="first" r:id="rId11"/>
+      <w:headerReference w:type="even" r:id="rId8"/>
+      <w:headerReference w:type="default" r:id="rId9"/>
+      <w:footerReference w:type="even" r:id="rId10"/>
+      <w:footerReference w:type="default" r:id="rId11"/>
+      <w:headerReference w:type="first" r:id="rId12"/>
+      <w:footerReference w:type="first" r:id="rId13"/>
       <w:pgSz w:w="12240" w:h="15840"/>
       <w:pgMar w:top="1440" w:right="1800" w:bottom="1440" w:left="1800" w:header="720" w:footer="720" w:gutter="0"/>
       <w:cols w:space="720"/>
@@ -3121,6 +3118,16 @@
 </file>
 
 <file path=word/footer1.xml><?xml version="1.0" encoding="utf-8"?>
+<w:ftr xmlns:wpc="http://schemas.microsoft.com/office/word/2010/wordprocessingCanvas" xmlns:cx="http://schemas.microsoft.com/office/drawing/2014/chartex" xmlns:cx1="http://schemas.microsoft.com/office/drawing/2015/9/8/chartex" xmlns:cx2="http://schemas.microsoft.com/office/drawing/2015/10/21/chartex" xmlns:cx3="http://schemas.microsoft.com/office/drawing/2016/5/9/chartex" xmlns:cx4="http://schemas.microsoft.com/office/drawing/2016/5/10/chartex" xmlns:cx5="http://schemas.microsoft.com/office/drawing/2016/5/11/chartex" xmlns:cx6="http://schemas.microsoft.com/office/drawing/2016/5/12/chartex" xmlns:cx7="http://schemas.microsoft.com/office/drawing/2016/5/13/chartex" xmlns:cx8="http://schemas.microsoft.com/office/drawing/2016/5/14/chartex" xmlns:mc="http://schemas.openxmlformats.org/markup-compatibility/2006" xmlns:aink="http://schemas.microsoft.com/office/drawing/2016/ink" xmlns:am3d="http://schemas.microsoft.com/office/drawing/2017/model3d" xmlns:o="urn:schemas-microsoft-com:office:office" xmlns:oel="http://schemas.microsoft.com/office/2019/extlst" xmlns:r="http://schemas.openxmlformats.org/officeDocument/2006/relationships" xmlns:m="http://schemas.openxmlformats.org/officeDocument/2006/math" xmlns:v="urn:schemas-microsoft-com:vml" xmlns:wp14="http://schemas.microsoft.com/office/word/2010/wordprocessingDrawing" xmlns:wp="http://schemas.openxmlformats.org/drawingml/2006/wordprocessingDrawing" xmlns:w10="urn:schemas-microsoft-com:office:word" xmlns:w="http://schemas.openxmlformats.org/wordprocessingml/2006/main" xmlns:w14="http://schemas.microsoft.com/office/word/2010/wordml" xmlns:w15="http://schemas.microsoft.com/office/word/2012/wordml" xmlns:w16cex="http://schemas.microsoft.com/office/word/2018/wordml/cex" xmlns:w16cid="http://schemas.microsoft.com/office/word/2016/wordml/cid" xmlns:w16="http://schemas.microsoft.com/office/word/2018/wordml" xmlns:w16du="http://schemas.microsoft.com/office/word/2023/wordml/word16du" xmlns:w16sdtdh="http://schemas.microsoft.com/office/word/2020/wordml/sdtdatahash" xmlns:w16sdtfl="http://schemas.microsoft.com/office/word/2024/wordml/sdtformatlock" xmlns:w16se="http://schemas.microsoft.com/office/word/2015/wordml/symex" xmlns:wpg="http://schemas.microsoft.com/office/word/2010/wordprocessingGroup" xmlns:wpi="http://schemas.microsoft.com/office/word/2010/wordprocessingInk" xmlns:wne="http://schemas.microsoft.com/office/word/2006/wordml" xmlns:wps="http://schemas.microsoft.com/office/word/2010/wordprocessingShape" mc:Ignorable="w14 w15 w16se w16cid w16 w16cex w16sdtdh w16sdtfl w16du wp14">
+  <w:p>
+    <w:pPr>
+      <w:pStyle w:val="Footer"/>
+    </w:pPr>
+  </w:p>
+</w:ftr>
+</file>
+
+<file path=word/footer2.xml><?xml version="1.0" encoding="utf-8"?>
 <w:ftr xmlns:wpc="http://schemas.microsoft.com/office/word/2010/wordprocessingCanvas" xmlns:cx="http://schemas.microsoft.com/office/drawing/2014/chartex" xmlns:cx1="http://schemas.microsoft.com/office/drawing/2015/9/8/chartex" xmlns:cx2="http://schemas.microsoft.com/office/drawing/2015/10/21/chartex" xmlns:cx3="http://schemas.microsoft.com/office/drawing/2016/5/9/chartex" xmlns:cx4="http://schemas.microsoft.com/office/drawing/2016/5/10/chartex" xmlns:cx5="http://schemas.microsoft.com/office/drawing/2016/5/11/chartex" xmlns:cx6="http://schemas.microsoft.com/office/drawing/2016/5/12/chartex" xmlns:cx7="http://schemas.microsoft.com/office/drawing/2016/5/13/chartex" xmlns:cx8="http://schemas.microsoft.com/office/drawing/2016/5/14/chartex" xmlns:mc="http://schemas.openxmlformats.org/markup-compatibility/2006" xmlns:aink="http://schemas.microsoft.com/office/drawing/2016/ink" xmlns:am3d="http://schemas.microsoft.com/office/drawing/2017/model3d" xmlns:o="urn:schemas-microsoft-com:office:office" xmlns:oel="http://schemas.microsoft.com/office/2019/extlst" xmlns:r="http://schemas.openxmlformats.org/officeDocument/2006/relationships" xmlns:m="http://schemas.openxmlformats.org/officeDocument/2006/math" xmlns:v="urn:schemas-microsoft-com:vml" xmlns:wp14="http://schemas.microsoft.com/office/word/2010/wordprocessingDrawing" xmlns:wp="http://schemas.openxmlformats.org/drawingml/2006/wordprocessingDrawing" xmlns:w10="urn:schemas-microsoft-com:office:word" xmlns:w="http://schemas.openxmlformats.org/wordprocessingml/2006/main" xmlns:w14="http://schemas.microsoft.com/office/word/2010/wordml" xmlns:w15="http://schemas.microsoft.com/office/word/2012/wordml" xmlns:w16cex="http://schemas.microsoft.com/office/word/2018/wordml/cex" xmlns:w16cid="http://schemas.microsoft.com/office/word/2016/wordml/cid" xmlns:w16="http://schemas.microsoft.com/office/word/2018/wordml" xmlns:w16du="http://schemas.microsoft.com/office/word/2023/wordml/word16du" xmlns:w16sdtdh="http://schemas.microsoft.com/office/word/2020/wordml/sdtdatahash" xmlns:w16sdtfl="http://schemas.microsoft.com/office/word/2024/wordml/sdtformatlock" xmlns:w16se="http://schemas.microsoft.com/office/word/2015/wordml/symex" xmlns:wpg="http://schemas.microsoft.com/office/word/2010/wordprocessingGroup" xmlns:wpi="http://schemas.microsoft.com/office/word/2010/wordprocessingInk" xmlns:wne="http://schemas.microsoft.com/office/word/2006/wordml" xmlns:wps="http://schemas.microsoft.com/office/word/2010/wordprocessingShape" mc:Ignorable="w14 w15 w16se w16cid w16 w16cex w16sdtdh w16sdtfl w16du wp14">
   <w:tbl>
     <w:tblPr>
@@ -3374,7 +3381,7 @@
 </w:ftr>
 </file>
 
-<file path=word/footer2.xml><?xml version="1.0" encoding="utf-8"?>
+<file path=word/footer3.xml><?xml version="1.0" encoding="utf-8"?>
 <w:ftr xmlns:wpc="http://schemas.microsoft.com/office/word/2010/wordprocessingCanvas" xmlns:cx="http://schemas.microsoft.com/office/drawing/2014/chartex" xmlns:cx1="http://schemas.microsoft.com/office/drawing/2015/9/8/chartex" xmlns:cx2="http://schemas.microsoft.com/office/drawing/2015/10/21/chartex" xmlns:cx3="http://schemas.microsoft.com/office/drawing/2016/5/9/chartex" xmlns:cx4="http://schemas.microsoft.com/office/drawing/2016/5/10/chartex" xmlns:cx5="http://schemas.microsoft.com/office/drawing/2016/5/11/chartex" xmlns:cx6="http://schemas.microsoft.com/office/drawing/2016/5/12/chartex" xmlns:cx7="http://schemas.microsoft.com/office/drawing/2016/5/13/chartex" xmlns:cx8="http://schemas.microsoft.com/office/drawing/2016/5/14/chartex" xmlns:mc="http://schemas.openxmlformats.org/markup-compatibility/2006" xmlns:aink="http://schemas.microsoft.com/office/drawing/2016/ink" xmlns:am3d="http://schemas.microsoft.com/office/drawing/2017/model3d" xmlns:o="urn:schemas-microsoft-com:office:office" xmlns:oel="http://schemas.microsoft.com/office/2019/extlst" xmlns:r="http://schemas.openxmlformats.org/officeDocument/2006/relationships" xmlns:m="http://schemas.openxmlformats.org/officeDocument/2006/math" xmlns:v="urn:schemas-microsoft-com:vml" xmlns:wp14="http://schemas.microsoft.com/office/word/2010/wordprocessingDrawing" xmlns:wp="http://schemas.openxmlformats.org/drawingml/2006/wordprocessingDrawing" xmlns:w10="urn:schemas-microsoft-com:office:word" xmlns:w="http://schemas.openxmlformats.org/wordprocessingml/2006/main" xmlns:w14="http://schemas.microsoft.com/office/word/2010/wordml" xmlns:w15="http://schemas.microsoft.com/office/word/2012/wordml" xmlns:w16cex="http://schemas.microsoft.com/office/word/2018/wordml/cex" xmlns:w16cid="http://schemas.microsoft.com/office/word/2016/wordml/cid" xmlns:w16="http://schemas.microsoft.com/office/word/2018/wordml" xmlns:w16du="http://schemas.microsoft.com/office/word/2023/wordml/word16du" xmlns:w16sdtdh="http://schemas.microsoft.com/office/word/2020/wordml/sdtdatahash" xmlns:w16sdtfl="http://schemas.microsoft.com/office/word/2024/wordml/sdtformatlock" xmlns:w16se="http://schemas.microsoft.com/office/word/2015/wordml/symex" xmlns:wpg="http://schemas.microsoft.com/office/word/2010/wordprocessingGroup" xmlns:wpi="http://schemas.microsoft.com/office/word/2010/wordprocessingInk" xmlns:wne="http://schemas.microsoft.com/office/word/2006/wordml" xmlns:wps="http://schemas.microsoft.com/office/word/2010/wordprocessingShape" mc:Ignorable="w14 w15 w16se w16cid w16 w16cex w16sdtdh w16sdtfl w16du wp14">
   <w:tbl>
     <w:tblPr>
@@ -3558,11 +3565,21 @@
 
 <file path=word/header1.xml><?xml version="1.0" encoding="utf-8"?>
 <w:hdr xmlns:wpc="http://schemas.microsoft.com/office/word/2010/wordprocessingCanvas" xmlns:cx="http://schemas.microsoft.com/office/drawing/2014/chartex" xmlns:cx1="http://schemas.microsoft.com/office/drawing/2015/9/8/chartex" xmlns:cx2="http://schemas.microsoft.com/office/drawing/2015/10/21/chartex" xmlns:cx3="http://schemas.microsoft.com/office/drawing/2016/5/9/chartex" xmlns:cx4="http://schemas.microsoft.com/office/drawing/2016/5/10/chartex" xmlns:cx5="http://schemas.microsoft.com/office/drawing/2016/5/11/chartex" xmlns:cx6="http://schemas.microsoft.com/office/drawing/2016/5/12/chartex" xmlns:cx7="http://schemas.microsoft.com/office/drawing/2016/5/13/chartex" xmlns:cx8="http://schemas.microsoft.com/office/drawing/2016/5/14/chartex" xmlns:mc="http://schemas.openxmlformats.org/markup-compatibility/2006" xmlns:aink="http://schemas.microsoft.com/office/drawing/2016/ink" xmlns:am3d="http://schemas.microsoft.com/office/drawing/2017/model3d" xmlns:o="urn:schemas-microsoft-com:office:office" xmlns:oel="http://schemas.microsoft.com/office/2019/extlst" xmlns:r="http://schemas.openxmlformats.org/officeDocument/2006/relationships" xmlns:m="http://schemas.openxmlformats.org/officeDocument/2006/math" xmlns:v="urn:schemas-microsoft-com:vml" xmlns:wp14="http://schemas.microsoft.com/office/word/2010/wordprocessingDrawing" xmlns:wp="http://schemas.openxmlformats.org/drawingml/2006/wordprocessingDrawing" xmlns:w10="urn:schemas-microsoft-com:office:word" xmlns:w="http://schemas.openxmlformats.org/wordprocessingml/2006/main" xmlns:w14="http://schemas.microsoft.com/office/word/2010/wordml" xmlns:w15="http://schemas.microsoft.com/office/word/2012/wordml" xmlns:w16cex="http://schemas.microsoft.com/office/word/2018/wordml/cex" xmlns:w16cid="http://schemas.microsoft.com/office/word/2016/wordml/cid" xmlns:w16="http://schemas.microsoft.com/office/word/2018/wordml" xmlns:w16du="http://schemas.microsoft.com/office/word/2023/wordml/word16du" xmlns:w16sdtdh="http://schemas.microsoft.com/office/word/2020/wordml/sdtdatahash" xmlns:w16sdtfl="http://schemas.microsoft.com/office/word/2024/wordml/sdtformatlock" xmlns:w16se="http://schemas.microsoft.com/office/word/2015/wordml/symex" xmlns:wpg="http://schemas.microsoft.com/office/word/2010/wordprocessingGroup" xmlns:wpi="http://schemas.microsoft.com/office/word/2010/wordprocessingInk" xmlns:wne="http://schemas.microsoft.com/office/word/2006/wordml" xmlns:wps="http://schemas.microsoft.com/office/word/2010/wordprocessingShape" mc:Ignorable="w14 w15 w16se w16cid w16 w16cex w16sdtdh w16sdtfl w16du wp14">
+  <w:p>
+    <w:pPr>
+      <w:pStyle w:val="Header"/>
+    </w:pPr>
+  </w:p>
+</w:hdr>
+</file>
+
+<file path=word/header2.xml><?xml version="1.0" encoding="utf-8"?>
+<w:hdr xmlns:wpc="http://schemas.microsoft.com/office/word/2010/wordprocessingCanvas" xmlns:cx="http://schemas.microsoft.com/office/drawing/2014/chartex" xmlns:cx1="http://schemas.microsoft.com/office/drawing/2015/9/8/chartex" xmlns:cx2="http://schemas.microsoft.com/office/drawing/2015/10/21/chartex" xmlns:cx3="http://schemas.microsoft.com/office/drawing/2016/5/9/chartex" xmlns:cx4="http://schemas.microsoft.com/office/drawing/2016/5/10/chartex" xmlns:cx5="http://schemas.microsoft.com/office/drawing/2016/5/11/chartex" xmlns:cx6="http://schemas.microsoft.com/office/drawing/2016/5/12/chartex" xmlns:cx7="http://schemas.microsoft.com/office/drawing/2016/5/13/chartex" xmlns:cx8="http://schemas.microsoft.com/office/drawing/2016/5/14/chartex" xmlns:mc="http://schemas.openxmlformats.org/markup-compatibility/2006" xmlns:aink="http://schemas.microsoft.com/office/drawing/2016/ink" xmlns:am3d="http://schemas.microsoft.com/office/drawing/2017/model3d" xmlns:o="urn:schemas-microsoft-com:office:office" xmlns:oel="http://schemas.microsoft.com/office/2019/extlst" xmlns:r="http://schemas.openxmlformats.org/officeDocument/2006/relationships" xmlns:m="http://schemas.openxmlformats.org/officeDocument/2006/math" xmlns:v="urn:schemas-microsoft-com:vml" xmlns:wp14="http://schemas.microsoft.com/office/word/2010/wordprocessingDrawing" xmlns:wp="http://schemas.openxmlformats.org/drawingml/2006/wordprocessingDrawing" xmlns:w10="urn:schemas-microsoft-com:office:word" xmlns:w="http://schemas.openxmlformats.org/wordprocessingml/2006/main" xmlns:w14="http://schemas.microsoft.com/office/word/2010/wordml" xmlns:w15="http://schemas.microsoft.com/office/word/2012/wordml" xmlns:w16cex="http://schemas.microsoft.com/office/word/2018/wordml/cex" xmlns:w16cid="http://schemas.microsoft.com/office/word/2016/wordml/cid" xmlns:w16="http://schemas.microsoft.com/office/word/2018/wordml" xmlns:w16du="http://schemas.microsoft.com/office/word/2023/wordml/word16du" xmlns:w16sdtdh="http://schemas.microsoft.com/office/word/2020/wordml/sdtdatahash" xmlns:w16sdtfl="http://schemas.microsoft.com/office/word/2024/wordml/sdtformatlock" xmlns:w16se="http://schemas.microsoft.com/office/word/2015/wordml/symex" xmlns:wpg="http://schemas.microsoft.com/office/word/2010/wordprocessingGroup" xmlns:wpi="http://schemas.microsoft.com/office/word/2010/wordprocessingInk" xmlns:wne="http://schemas.microsoft.com/office/word/2006/wordml" xmlns:wps="http://schemas.microsoft.com/office/word/2010/wordprocessingShape" mc:Ignorable="w14 w15 w16se w16cid w16 w16cex w16sdtdh w16sdtfl w16du wp14">
   <w:tbl>
     <w:tblPr>
       <w:tblStyle w:val="TableGrid"/>
-      <w:tblW w:w="10065" w:type="dxa"/>
-      <w:tblInd w:w="-431" w:type="dxa"/>
+      <w:tblW w:w="10348" w:type="dxa"/>
+      <w:tblInd w:w="-714" w:type="dxa"/>
       <w:tblBorders>
         <w:top w:val="none" w:sz="0" w:space="0" w:color="auto"/>
         <w:left w:val="none" w:sz="0" w:space="0" w:color="auto"/>
@@ -3575,8 +3592,8 @@
       <w:tblLook w:val="04A0" w:firstRow="1" w:lastRow="0" w:firstColumn="1" w:lastColumn="0" w:noHBand="0" w:noVBand="1"/>
     </w:tblPr>
     <w:tblGrid>
-      <w:gridCol w:w="1986"/>
-      <w:gridCol w:w="1266"/>
+      <w:gridCol w:w="1985"/>
+      <w:gridCol w:w="1550"/>
       <w:gridCol w:w="3558"/>
       <w:gridCol w:w="1980"/>
       <w:gridCol w:w="1275"/>
@@ -3584,7 +3601,7 @@
     <w:tr>
       <w:tc>
         <w:tcPr>
-          <w:tcW w:w="1986" w:type="dxa"/>
+          <w:tcW w:w="1985" w:type="dxa"/>
         </w:tcPr>
         <w:p>
           <w:pPr>
@@ -3597,7 +3614,7 @@
       </w:tc>
       <w:tc>
         <w:tcPr>
-          <w:tcW w:w="1266" w:type="dxa"/>
+          <w:tcW w:w="1550" w:type="dxa"/>
         </w:tcPr>
         <w:p>
           <w:pPr>
@@ -3709,7 +3726,7 @@
       </w:trPr>
       <w:tc>
         <w:tcPr>
-          <w:tcW w:w="1986" w:type="dxa"/>
+          <w:tcW w:w="1985" w:type="dxa"/>
         </w:tcPr>
         <w:p>
           <w:pPr>
@@ -3781,7 +3798,7 @@
       </w:tc>
       <w:tc>
         <w:tcPr>
-          <w:tcW w:w="1266" w:type="dxa"/>
+          <w:tcW w:w="1550" w:type="dxa"/>
         </w:tcPr>
         <w:p>
           <w:pPr>
@@ -3854,7 +3871,7 @@
     <w:tr>
       <w:tc>
         <w:tcPr>
-          <w:tcW w:w="1986" w:type="dxa"/>
+          <w:tcW w:w="1985" w:type="dxa"/>
         </w:tcPr>
         <w:p>
           <w:pPr>
@@ -3929,7 +3946,7 @@
       </w:tc>
       <w:tc>
         <w:tcPr>
-          <w:tcW w:w="1266" w:type="dxa"/>
+          <w:tcW w:w="1550" w:type="dxa"/>
         </w:tcPr>
         <w:p>
           <w:pPr>
@@ -4003,6 +4020,7 @@
             <w:rPr>
               <w:sz w:val="18"/>
               <w:szCs w:val="18"/>
+              <w:lang w:val="es-ES"/>
             </w:rPr>
           </w:pPr>
           <w:r>
@@ -4015,6 +4033,7 @@
               <w:color w:val="4F83BE"/>
               <w:sz w:val="18"/>
               <w:szCs w:val="18"/>
+              <w:lang w:val="es-ES"/>
               <w14:textFill>
                 <w14:gradFill>
                   <w14:gsLst>
@@ -4096,7 +4115,7 @@
 </w:hdr>
 </file>
 
-<file path=word/header2.xml><?xml version="1.0" encoding="utf-8"?>
+<file path=word/header3.xml><?xml version="1.0" encoding="utf-8"?>
 <w:hdr xmlns:wpc="http://schemas.microsoft.com/office/word/2010/wordprocessingCanvas" xmlns:cx="http://schemas.microsoft.com/office/drawing/2014/chartex" xmlns:cx1="http://schemas.microsoft.com/office/drawing/2015/9/8/chartex" xmlns:cx2="http://schemas.microsoft.com/office/drawing/2015/10/21/chartex" xmlns:cx3="http://schemas.microsoft.com/office/drawing/2016/5/9/chartex" xmlns:cx4="http://schemas.microsoft.com/office/drawing/2016/5/10/chartex" xmlns:cx5="http://schemas.microsoft.com/office/drawing/2016/5/11/chartex" xmlns:cx6="http://schemas.microsoft.com/office/drawing/2016/5/12/chartex" xmlns:cx7="http://schemas.microsoft.com/office/drawing/2016/5/13/chartex" xmlns:cx8="http://schemas.microsoft.com/office/drawing/2016/5/14/chartex" xmlns:mc="http://schemas.openxmlformats.org/markup-compatibility/2006" xmlns:aink="http://schemas.microsoft.com/office/drawing/2016/ink" xmlns:am3d="http://schemas.microsoft.com/office/drawing/2017/model3d" xmlns:o="urn:schemas-microsoft-com:office:office" xmlns:oel="http://schemas.microsoft.com/office/2019/extlst" xmlns:r="http://schemas.openxmlformats.org/officeDocument/2006/relationships" xmlns:m="http://schemas.openxmlformats.org/officeDocument/2006/math" xmlns:v="urn:schemas-microsoft-com:vml" xmlns:wp14="http://schemas.microsoft.com/office/word/2010/wordprocessingDrawing" xmlns:wp="http://schemas.openxmlformats.org/drawingml/2006/wordprocessingDrawing" xmlns:w10="urn:schemas-microsoft-com:office:word" xmlns:w="http://schemas.openxmlformats.org/wordprocessingml/2006/main" xmlns:w14="http://schemas.microsoft.com/office/word/2010/wordml" xmlns:w15="http://schemas.microsoft.com/office/word/2012/wordml" xmlns:w16cex="http://schemas.microsoft.com/office/word/2018/wordml/cex" xmlns:w16cid="http://schemas.microsoft.com/office/word/2016/wordml/cid" xmlns:w16="http://schemas.microsoft.com/office/word/2018/wordml" xmlns:w16du="http://schemas.microsoft.com/office/word/2023/wordml/word16du" xmlns:w16sdtdh="http://schemas.microsoft.com/office/word/2020/wordml/sdtdatahash" xmlns:w16sdtfl="http://schemas.microsoft.com/office/word/2024/wordml/sdtformatlock" xmlns:w16se="http://schemas.microsoft.com/office/word/2015/wordml/symex" xmlns:wpg="http://schemas.microsoft.com/office/word/2010/wordprocessingGroup" xmlns:wpi="http://schemas.microsoft.com/office/word/2010/wordprocessingInk" xmlns:wne="http://schemas.microsoft.com/office/word/2006/wordml" xmlns:wps="http://schemas.microsoft.com/office/word/2010/wordprocessingShape" mc:Ignorable="w14 w15 w16se w16cid w16 w16cex w16sdtdh w16sdtfl w16du wp14">
   <w:p>
     <w:pPr>
@@ -5834,6 +5853,7 @@
   <w:style w:type="character" w:default="1" w:styleId="DefaultParagraphFont">
     <w:name w:val="Default Paragraph Font"/>
     <w:uiPriority w:val="1"/>
+    <w:semiHidden/>
     <w:unhideWhenUsed/>
   </w:style>
   <w:style w:type="table" w:default="1" w:styleId="TableNormal">

--- a/templates/New_Template.docx
+++ b/templates/New_Template.docx
@@ -3578,7 +3578,7 @@
   <w:tbl>
     <w:tblPr>
       <w:tblStyle w:val="TableGrid"/>
-      <w:tblW w:w="10348" w:type="dxa"/>
+      <w:tblW w:w="10490" w:type="dxa"/>
       <w:tblInd w:w="-714" w:type="dxa"/>
       <w:tblBorders>
         <w:top w:val="none" w:sz="0" w:space="0" w:color="auto"/>
@@ -3596,7 +3596,7 @@
       <w:gridCol w:w="1550"/>
       <w:gridCol w:w="3558"/>
       <w:gridCol w:w="1980"/>
-      <w:gridCol w:w="1275"/>
+      <w:gridCol w:w="1417"/>
     </w:tblGrid>
     <w:tr>
       <w:tc>
@@ -3707,7 +3707,7 @@
       </w:tc>
       <w:tc>
         <w:tcPr>
-          <w:tcW w:w="1275" w:type="dxa"/>
+          <w:tcW w:w="1417" w:type="dxa"/>
           <w:vMerge w:val="restart"/>
         </w:tcPr>
         <w:p>
@@ -3855,7 +3855,7 @@
       </w:tc>
       <w:tc>
         <w:tcPr>
-          <w:tcW w:w="1275" w:type="dxa"/>
+          <w:tcW w:w="1417" w:type="dxa"/>
           <w:vMerge/>
         </w:tcPr>
         <w:p>
@@ -4060,13 +4060,134 @@
                 </w14:gradFill>
               </w14:textFill>
             </w:rPr>
-            <w:t>Date of issue</w:t>
+            <w:t xml:space="preserve">Date </w:t>
           </w:r>
+          <w:proofErr w:type="spellStart"/>
+          <w:r>
+            <w:rPr>
+              <w:rFonts w:ascii="Gordita Light" w:hAnsi="Gordita Light" w:cs="GorditaLight"/>
+              <w:b/>
+              <w:bCs/>
+              <w:i/>
+              <w:iCs/>
+              <w:color w:val="4F83BE"/>
+              <w:sz w:val="18"/>
+              <w:szCs w:val="18"/>
+              <w:lang w:val="es-ES"/>
+              <w14:textFill>
+                <w14:gradFill>
+                  <w14:gsLst>
+                    <w14:gs w14:pos="0">
+                      <w14:srgbClr w14:val="4F83BE">
+                        <w14:tint w14:val="66000"/>
+                        <w14:satMod w14:val="160000"/>
+                      </w14:srgbClr>
+                    </w14:gs>
+                    <w14:gs w14:pos="50000">
+                      <w14:srgbClr w14:val="4F83BE">
+                        <w14:tint w14:val="44500"/>
+                        <w14:satMod w14:val="160000"/>
+                      </w14:srgbClr>
+                    </w14:gs>
+                    <w14:gs w14:pos="100000">
+                      <w14:srgbClr w14:val="4F83BE">
+                        <w14:tint w14:val="23500"/>
+                        <w14:satMod w14:val="160000"/>
+                      </w14:srgbClr>
+                    </w14:gs>
+                  </w14:gsLst>
+                  <w14:lin w14:ang="16200000" w14:scaled="0"/>
+                </w14:gradFill>
+              </w14:textFill>
+            </w:rPr>
+            <w:t>of</w:t>
+          </w:r>
+          <w:proofErr w:type="spellEnd"/>
+          <w:r>
+            <w:rPr>
+              <w:rFonts w:ascii="Gordita Light" w:hAnsi="Gordita Light" w:cs="GorditaLight"/>
+              <w:b/>
+              <w:bCs/>
+              <w:i/>
+              <w:iCs/>
+              <w:color w:val="4F83BE"/>
+              <w:sz w:val="18"/>
+              <w:szCs w:val="18"/>
+              <w:lang w:val="es-ES"/>
+              <w14:textFill>
+                <w14:gradFill>
+                  <w14:gsLst>
+                    <w14:gs w14:pos="0">
+                      <w14:srgbClr w14:val="4F83BE">
+                        <w14:tint w14:val="66000"/>
+                        <w14:satMod w14:val="160000"/>
+                      </w14:srgbClr>
+                    </w14:gs>
+                    <w14:gs w14:pos="50000">
+                      <w14:srgbClr w14:val="4F83BE">
+                        <w14:tint w14:val="44500"/>
+                        <w14:satMod w14:val="160000"/>
+                      </w14:srgbClr>
+                    </w14:gs>
+                    <w14:gs w14:pos="100000">
+                      <w14:srgbClr w14:val="4F83BE">
+                        <w14:tint w14:val="23500"/>
+                        <w14:satMod w14:val="160000"/>
+                      </w14:srgbClr>
+                    </w14:gs>
+                  </w14:gsLst>
+                  <w14:lin w14:ang="16200000" w14:scaled="0"/>
+                </w14:gradFill>
+              </w14:textFill>
+            </w:rPr>
+            <w:t xml:space="preserve"> </w:t>
+          </w:r>
+          <w:proofErr w:type="spellStart"/>
+          <w:r>
+            <w:rPr>
+              <w:rFonts w:ascii="Gordita Light" w:hAnsi="Gordita Light" w:cs="GorditaLight"/>
+              <w:b/>
+              <w:bCs/>
+              <w:i/>
+              <w:iCs/>
+              <w:color w:val="4F83BE"/>
+              <w:sz w:val="18"/>
+              <w:szCs w:val="18"/>
+              <w:lang w:val="es-ES"/>
+              <w14:textFill>
+                <w14:gradFill>
+                  <w14:gsLst>
+                    <w14:gs w14:pos="0">
+                      <w14:srgbClr w14:val="4F83BE">
+                        <w14:tint w14:val="66000"/>
+                        <w14:satMod w14:val="160000"/>
+                      </w14:srgbClr>
+                    </w14:gs>
+                    <w14:gs w14:pos="50000">
+                      <w14:srgbClr w14:val="4F83BE">
+                        <w14:tint w14:val="44500"/>
+                        <w14:satMod w14:val="160000"/>
+                      </w14:srgbClr>
+                    </w14:gs>
+                    <w14:gs w14:pos="100000">
+                      <w14:srgbClr w14:val="4F83BE">
+                        <w14:tint w14:val="23500"/>
+                        <w14:satMod w14:val="160000"/>
+                      </w14:srgbClr>
+                    </w14:gs>
+                  </w14:gsLst>
+                  <w14:lin w14:ang="16200000" w14:scaled="0"/>
+                </w14:gradFill>
+              </w14:textFill>
+            </w:rPr>
+            <w:t>issue</w:t>
+          </w:r>
+          <w:proofErr w:type="spellEnd"/>
         </w:p>
       </w:tc>
       <w:tc>
         <w:tcPr>
-          <w:tcW w:w="1275" w:type="dxa"/>
+          <w:tcW w:w="1417" w:type="dxa"/>
         </w:tcPr>
         <w:p>
           <w:pPr>
